--- a/v4.4/Install-Deployment/ERM Application Deployment Guide.docx
+++ b/v4.4/Install-Deployment/ERM Application Deployment Guide.docx
@@ -1,6 +1,6 @@
 
 <file path=word/document.xml><?xml version="1.0" encoding="utf-8"?>
-<w:document xmlns:wpc="http://schemas.microsoft.com/office/word/2010/wordprocessingCanvas" xmlns:cx="http://schemas.microsoft.com/office/drawing/2014/chartex" xmlns:cx1="http://schemas.microsoft.com/office/drawing/2015/9/8/chartex" xmlns:cx2="http://schemas.microsoft.com/office/drawing/2015/10/21/chartex" xmlns:cx3="http://schemas.microsoft.com/office/drawing/2016/5/9/chartex" xmlns:cx4="http://schemas.microsoft.com/office/drawing/2016/5/10/chartex" xmlns:cx5="http://schemas.microsoft.com/office/drawing/2016/5/11/chartex" xmlns:cx6="http://schemas.microsoft.com/office/drawing/2016/5/12/chartex" xmlns:cx7="http://schemas.microsoft.com/office/drawing/2016/5/13/chartex" xmlns:cx8="http://schemas.microsoft.com/office/drawing/2016/5/14/chartex" xmlns:mc="http://schemas.openxmlformats.org/markup-compatibility/2006" xmlns:aink="http://schemas.microsoft.com/office/drawing/2016/ink" xmlns:am3d="http://schemas.microsoft.com/office/drawing/2017/model3d" xmlns:o="urn:schemas-microsoft-com:office:office" xmlns:oel="http://schemas.microsoft.com/office/2019/extlst" xmlns:r="http://schemas.openxmlformats.org/officeDocument/2006/relationships" xmlns:m="http://schemas.openxmlformats.org/officeDocument/2006/math" xmlns:v="urn:schemas-microsoft-com:vml" xmlns:wp14="http://schemas.microsoft.com/office/word/2010/wordprocessingDrawing" xmlns:wp="http://schemas.openxmlformats.org/drawingml/2006/wordprocessingDrawing" xmlns:w10="urn:schemas-microsoft-com:office:word" xmlns:w="http://schemas.openxmlformats.org/wordprocessingml/2006/main" xmlns:w14="http://schemas.microsoft.com/office/word/2010/wordml" xmlns:w15="http://schemas.microsoft.com/office/word/2012/wordml" xmlns:w16cex="http://schemas.microsoft.com/office/word/2018/wordml/cex" xmlns:w16cid="http://schemas.microsoft.com/office/word/2016/wordml/cid" xmlns:w16="http://schemas.microsoft.com/office/word/2018/wordml" xmlns:w16du="http://schemas.microsoft.com/office/word/2023/wordml/word16du" xmlns:w16sdtdh="http://schemas.microsoft.com/office/word/2020/wordml/sdtdatahash" xmlns:w16se="http://schemas.microsoft.com/office/word/2015/wordml/symex" xmlns:wpg="http://schemas.microsoft.com/office/word/2010/wordprocessingGroup" xmlns:wpi="http://schemas.microsoft.com/office/word/2010/wordprocessingInk" xmlns:wne="http://schemas.microsoft.com/office/word/2006/wordml" xmlns:wps="http://schemas.microsoft.com/office/word/2010/wordprocessingShape" mc:Ignorable="w14 w15 w16se w16cid w16 w16cex w16sdtdh w16du wp14">
+<w:document xmlns:wpc="http://schemas.microsoft.com/office/word/2010/wordprocessingCanvas" xmlns:cx="http://schemas.microsoft.com/office/drawing/2014/chartex" xmlns:cx1="http://schemas.microsoft.com/office/drawing/2015/9/8/chartex" xmlns:cx2="http://schemas.microsoft.com/office/drawing/2015/10/21/chartex" xmlns:cx3="http://schemas.microsoft.com/office/drawing/2016/5/9/chartex" xmlns:cx4="http://schemas.microsoft.com/office/drawing/2016/5/10/chartex" xmlns:cx5="http://schemas.microsoft.com/office/drawing/2016/5/11/chartex" xmlns:cx6="http://schemas.microsoft.com/office/drawing/2016/5/12/chartex" xmlns:cx7="http://schemas.microsoft.com/office/drawing/2016/5/13/chartex" xmlns:cx8="http://schemas.microsoft.com/office/drawing/2016/5/14/chartex" xmlns:mc="http://schemas.openxmlformats.org/markup-compatibility/2006" xmlns:aink="http://schemas.microsoft.com/office/drawing/2016/ink" xmlns:am3d="http://schemas.microsoft.com/office/drawing/2017/model3d" xmlns:o="urn:schemas-microsoft-com:office:office" xmlns:oel="http://schemas.microsoft.com/office/2019/extlst" xmlns:r="http://schemas.openxmlformats.org/officeDocument/2006/relationships" xmlns:m="http://schemas.openxmlformats.org/officeDocument/2006/math" xmlns:v="urn:schemas-microsoft-com:vml" xmlns:wp14="http://schemas.microsoft.com/office/word/2010/wordprocessingDrawing" xmlns:wp="http://schemas.openxmlformats.org/drawingml/2006/wordprocessingDrawing" xmlns:w10="urn:schemas-microsoft-com:office:word" xmlns:w="http://schemas.openxmlformats.org/wordprocessingml/2006/main" xmlns:w14="http://schemas.microsoft.com/office/word/2010/wordml" xmlns:w15="http://schemas.microsoft.com/office/word/2012/wordml" xmlns:w16cex="http://schemas.microsoft.com/office/word/2018/wordml/cex" xmlns:w16cid="http://schemas.microsoft.com/office/word/2016/wordml/cid" xmlns:w16="http://schemas.microsoft.com/office/word/2018/wordml" xmlns:w16du="http://schemas.microsoft.com/office/word/2023/wordml/word16du" xmlns:w16sdtdh="http://schemas.microsoft.com/office/word/2020/wordml/sdtdatahash" xmlns:w16sdtfl="http://schemas.microsoft.com/office/word/2024/wordml/sdtformatlock" xmlns:w16se="http://schemas.microsoft.com/office/word/2015/wordml/symex" xmlns:wpg="http://schemas.microsoft.com/office/word/2010/wordprocessingGroup" xmlns:wpi="http://schemas.microsoft.com/office/word/2010/wordprocessingInk" xmlns:wne="http://schemas.microsoft.com/office/word/2006/wordml" xmlns:wps="http://schemas.microsoft.com/office/word/2010/wordprocessingShape" mc:Ignorable="w14 w15 w16se w16cid w16 w16cex w16sdtdh w16sdtfl w16du wp14">
   <w:body>
     <w:p>
       <w:pPr>
@@ -23,7 +23,7 @@
         <w:rPr>
           <w:noProof/>
         </w:rPr>
-        <w:t>July 16, 2024</w:t>
+        <w:t>July 24, 2024</w:t>
       </w:r>
       <w:r>
         <w:fldChar w:fldCharType="end"/>
@@ -4486,6 +4486,12 @@
         </w:rPr>
         <w:t xml:space="preserve"> that users interact with</w:t>
       </w:r>
+      <w:r>
+        <w:rPr>
+          <w:rFonts w:cs="Times New Roman"/>
+        </w:rPr>
+        <w:t>.</w:t>
+      </w:r>
     </w:p>
     <w:p>
       <w:pPr>
@@ -4529,6 +4535,12 @@
         </w:rPr>
         <w:t xml:space="preserve"> (Enterprise)</w:t>
       </w:r>
+      <w:r>
+        <w:rPr>
+          <w:rFonts w:cs="Times New Roman"/>
+        </w:rPr>
+        <w:t>.</w:t>
+      </w:r>
     </w:p>
     <w:p>
       <w:pPr>
@@ -4578,6 +4590,12 @@
         </w:rPr>
         <w:t xml:space="preserve"> service</w:t>
       </w:r>
+      <w:r>
+        <w:rPr>
+          <w:rFonts w:cs="Times New Roman"/>
+        </w:rPr>
+        <w:t>.</w:t>
+      </w:r>
     </w:p>
     <w:p>
       <w:pPr>
@@ -4614,6 +4632,12 @@
           <w:rFonts w:cs="Times New Roman"/>
         </w:rPr>
         <w:t xml:space="preserve"> (Business System Integration or BSI)</w:t>
+      </w:r>
+      <w:r>
+        <w:rPr>
+          <w:rFonts w:cs="Times New Roman"/>
+        </w:rPr>
+        <w:t>.</w:t>
       </w:r>
     </w:p>
     <w:p>
@@ -4753,7 +4777,13 @@
         <w:t>the environment</w:t>
       </w:r>
       <w:r>
-        <w:t xml:space="preserve"> these may be 3 separate </w:t>
+        <w:t xml:space="preserve"> </w:t>
+      </w:r>
+      <w:r>
+        <w:t>there</w:t>
+      </w:r>
+      <w:r>
+        <w:t xml:space="preserve"> may be 3 separate </w:t>
       </w:r>
       <w:r>
         <w:t>machines,</w:t>
@@ -5710,7 +5740,13 @@
         <w:t>ERM items and users.</w:t>
       </w:r>
       <w:r>
-        <w:t xml:space="preserve"> If shared to organization, all users will have access to these items.</w:t>
+        <w:t xml:space="preserve"> If shared </w:t>
+      </w:r>
+      <w:r>
+        <w:t>with the organization</w:t>
+      </w:r>
+      <w:r>
+        <w:t>, all users will have access to these items.</w:t>
       </w:r>
     </w:p>
     <w:p>
@@ -6661,6 +6697,14 @@
         </w:rPr>
         <w:t>From Content, choose New Item</w:t>
       </w:r>
+      <w:r>
+        <w:rPr>
+          <w:rFonts w:ascii="Times New Roman" w:hAnsi="Times New Roman" w:cs="Times New Roman"/>
+          <w:sz w:val="24"/>
+          <w:szCs w:val="24"/>
+        </w:rPr>
+        <w:t>.</w:t>
+      </w:r>
     </w:p>
     <w:p>
       <w:pPr>
@@ -6683,6 +6727,14 @@
         </w:rPr>
         <w:t>Chose Application</w:t>
       </w:r>
+      <w:r>
+        <w:rPr>
+          <w:rFonts w:ascii="Times New Roman" w:hAnsi="Times New Roman" w:cs="Times New Roman"/>
+          <w:sz w:val="24"/>
+          <w:szCs w:val="24"/>
+        </w:rPr>
+        <w:t>.</w:t>
+      </w:r>
     </w:p>
     <w:p>
       <w:pPr>
@@ -6799,7 +6851,7 @@
           <w:sz w:val="24"/>
           <w:szCs w:val="24"/>
         </w:rPr>
-        <w:t xml:space="preserve">Set any Tags </w:t>
+        <w:t>Optionally s</w:t>
       </w:r>
       <w:r>
         <w:rPr>
@@ -6807,7 +6859,31 @@
           <w:sz w:val="24"/>
           <w:szCs w:val="24"/>
         </w:rPr>
-        <w:t>for organizing.</w:t>
+        <w:t xml:space="preserve">et any Tags </w:t>
+      </w:r>
+      <w:r>
+        <w:rPr>
+          <w:rFonts w:ascii="Times New Roman" w:hAnsi="Times New Roman" w:cs="Times New Roman"/>
+          <w:sz w:val="24"/>
+          <w:szCs w:val="24"/>
+        </w:rPr>
+        <w:t>for organizing</w:t>
+      </w:r>
+      <w:r>
+        <w:rPr>
+          <w:rFonts w:ascii="Times New Roman" w:hAnsi="Times New Roman" w:cs="Times New Roman"/>
+          <w:sz w:val="24"/>
+          <w:szCs w:val="24"/>
+        </w:rPr>
+        <w:t xml:space="preserve"> and add Summary</w:t>
+      </w:r>
+      <w:r>
+        <w:rPr>
+          <w:rFonts w:ascii="Times New Roman" w:hAnsi="Times New Roman" w:cs="Times New Roman"/>
+          <w:sz w:val="24"/>
+          <w:szCs w:val="24"/>
+        </w:rPr>
+        <w:t>.</w:t>
       </w:r>
     </w:p>
     <w:p>
@@ -6829,7 +6905,23 @@
           <w:sz w:val="24"/>
           <w:szCs w:val="24"/>
         </w:rPr>
-        <w:t xml:space="preserve">Press Save to create item. </w:t>
+        <w:t>Press Save to create</w:t>
+      </w:r>
+      <w:r>
+        <w:rPr>
+          <w:rFonts w:ascii="Times New Roman" w:hAnsi="Times New Roman" w:cs="Times New Roman"/>
+          <w:sz w:val="24"/>
+          <w:szCs w:val="24"/>
+        </w:rPr>
+        <w:t xml:space="preserve"> the</w:t>
+      </w:r>
+      <w:r>
+        <w:rPr>
+          <w:rFonts w:ascii="Times New Roman" w:hAnsi="Times New Roman" w:cs="Times New Roman"/>
+          <w:sz w:val="24"/>
+          <w:szCs w:val="24"/>
+        </w:rPr>
+        <w:t xml:space="preserve"> item. </w:t>
       </w:r>
     </w:p>
     <w:p>
@@ -6915,6 +7007,14 @@
         </w:rPr>
         <w:t xml:space="preserve"> or a defined ERM group</w:t>
       </w:r>
+      <w:r>
+        <w:rPr>
+          <w:rFonts w:ascii="Times New Roman" w:hAnsi="Times New Roman" w:cs="Times New Roman"/>
+          <w:sz w:val="24"/>
+          <w:szCs w:val="24"/>
+        </w:rPr>
+        <w:t>.</w:t>
+      </w:r>
     </w:p>
     <w:p>
       <w:pPr>
@@ -6961,6 +7061,14 @@
         </w:rPr>
         <w:t>go to Web Mapping Application section</w:t>
       </w:r>
+      <w:r>
+        <w:rPr>
+          <w:rFonts w:ascii="Times New Roman" w:hAnsi="Times New Roman" w:cs="Times New Roman"/>
+          <w:sz w:val="24"/>
+          <w:szCs w:val="24"/>
+        </w:rPr>
+        <w:t>.</w:t>
+      </w:r>
     </w:p>
     <w:p>
       <w:pPr>
@@ -7003,7 +7111,15 @@
           <w:sz w:val="24"/>
           <w:szCs w:val="24"/>
         </w:rPr>
-        <w:t>Set API = JavaScript</w:t>
+        <w:t xml:space="preserve">Set API = </w:t>
+      </w:r>
+      <w:r>
+        <w:rPr>
+          <w:rFonts w:ascii="Times New Roman" w:hAnsi="Times New Roman" w:cs="Times New Roman"/>
+          <w:sz w:val="24"/>
+          <w:szCs w:val="24"/>
+        </w:rPr>
+        <w:t>Other</w:t>
       </w:r>
     </w:p>
     <w:p>
@@ -7025,7 +7141,45 @@
           <w:sz w:val="24"/>
           <w:szCs w:val="24"/>
         </w:rPr>
-        <w:t>Click Register App</w:t>
+        <w:t>Optionally a</w:t>
+      </w:r>
+      <w:r>
+        <w:rPr>
+          <w:rFonts w:ascii="Times New Roman" w:hAnsi="Times New Roman" w:cs="Times New Roman"/>
+          <w:sz w:val="24"/>
+          <w:szCs w:val="24"/>
+        </w:rPr>
+        <w:t xml:space="preserve">dd redirect URLs for your app with https and </w:t>
+      </w:r>
+      <w:r>
+        <w:rPr>
+          <w:rFonts w:ascii="Times New Roman" w:hAnsi="Times New Roman" w:cs="Times New Roman"/>
+          <w:sz w:val="24"/>
+          <w:szCs w:val="24"/>
+        </w:rPr>
+        <w:t>http.</w:t>
+      </w:r>
+    </w:p>
+    <w:p>
+      <w:pPr>
+        <w:pStyle w:val="NoSpacing"/>
+        <w:numPr>
+          <w:ilvl w:val="1"/>
+          <w:numId w:val="23"/>
+        </w:numPr>
+        <w:rPr>
+          <w:rFonts w:ascii="Times New Roman" w:hAnsi="Times New Roman" w:cs="Times New Roman"/>
+          <w:sz w:val="24"/>
+          <w:szCs w:val="24"/>
+        </w:rPr>
+      </w:pPr>
+      <w:r>
+        <w:rPr>
+          <w:rFonts w:ascii="Times New Roman" w:hAnsi="Times New Roman" w:cs="Times New Roman"/>
+          <w:sz w:val="24"/>
+          <w:szCs w:val="24"/>
+        </w:rPr>
+        <w:t>http://&lt;your URL or machine name&gt;/routeplanner</w:t>
       </w:r>
     </w:p>
     <w:p>
@@ -7047,15 +7201,105 @@
           <w:sz w:val="24"/>
           <w:szCs w:val="24"/>
         </w:rPr>
-        <w:t xml:space="preserve">Add redirect URLs for your app with https and </w:t>
-      </w:r>
-      <w:r>
+        <w:t>Set Application environment = Browser</w:t>
+      </w:r>
+    </w:p>
+    <w:p>
+      <w:pPr>
+        <w:pStyle w:val="NoSpacing"/>
+        <w:numPr>
+          <w:ilvl w:val="0"/>
+          <w:numId w:val="23"/>
+        </w:numPr>
         <w:rPr>
           <w:rFonts w:ascii="Times New Roman" w:hAnsi="Times New Roman" w:cs="Times New Roman"/>
           <w:sz w:val="24"/>
           <w:szCs w:val="24"/>
         </w:rPr>
-        <w:t>http.</w:t>
+      </w:pPr>
+      <w:r>
+        <w:rPr>
+          <w:rFonts w:ascii="Times New Roman" w:hAnsi="Times New Roman" w:cs="Times New Roman"/>
+          <w:sz w:val="24"/>
+          <w:szCs w:val="24"/>
+        </w:rPr>
+        <w:t>Click Register App</w:t>
+      </w:r>
+    </w:p>
+    <w:p>
+      <w:pPr>
+        <w:pStyle w:val="NoSpacing"/>
+        <w:numPr>
+          <w:ilvl w:val="0"/>
+          <w:numId w:val="23"/>
+        </w:numPr>
+        <w:rPr>
+          <w:rFonts w:ascii="Times New Roman" w:hAnsi="Times New Roman" w:cs="Times New Roman"/>
+          <w:sz w:val="24"/>
+          <w:szCs w:val="24"/>
+        </w:rPr>
+      </w:pPr>
+      <w:r>
+        <w:rPr>
+          <w:rFonts w:ascii="Times New Roman" w:hAnsi="Times New Roman" w:cs="Times New Roman"/>
+          <w:sz w:val="24"/>
+          <w:szCs w:val="24"/>
+        </w:rPr>
+        <w:t xml:space="preserve">Save the item ID found in the URL and the registered ID for the </w:t>
+      </w:r>
+      <w:r>
+        <w:rPr>
+          <w:rFonts w:ascii="Times New Roman" w:hAnsi="Times New Roman" w:cs="Times New Roman"/>
+          <w:sz w:val="24"/>
+          <w:szCs w:val="24"/>
+        </w:rPr>
+        <w:t>item.</w:t>
+      </w:r>
+    </w:p>
+    <w:p>
+      <w:pPr>
+        <w:pStyle w:val="NoSpacing"/>
+        <w:numPr>
+          <w:ilvl w:val="0"/>
+          <w:numId w:val="23"/>
+        </w:numPr>
+        <w:rPr>
+          <w:rFonts w:ascii="Times New Roman" w:hAnsi="Times New Roman" w:cs="Times New Roman"/>
+          <w:sz w:val="24"/>
+          <w:szCs w:val="24"/>
+        </w:rPr>
+      </w:pPr>
+      <w:r>
+        <w:rPr>
+          <w:rFonts w:ascii="Times New Roman" w:hAnsi="Times New Roman" w:cs="Times New Roman"/>
+          <w:sz w:val="24"/>
+          <w:szCs w:val="24"/>
+        </w:rPr>
+        <w:t>M</w:t>
+      </w:r>
+      <w:r>
+        <w:rPr>
+          <w:rFonts w:ascii="Times New Roman" w:hAnsi="Times New Roman" w:cs="Times New Roman"/>
+          <w:sz w:val="24"/>
+          <w:szCs w:val="24"/>
+        </w:rPr>
+        <w:t xml:space="preserve">ark “Prevent item from being accidentally </w:t>
+      </w:r>
+      <w:r>
+        <w:rPr>
+          <w:rFonts w:ascii="Times New Roman" w:hAnsi="Times New Roman" w:cs="Times New Roman"/>
+          <w:sz w:val="24"/>
+          <w:szCs w:val="24"/>
+        </w:rPr>
+        <w:t>deleted.</w:t>
+      </w:r>
+      <w:r>
+        <w:rPr>
+          <w:rFonts w:ascii="Times New Roman" w:hAnsi="Times New Roman" w:cs="Times New Roman"/>
+          <w:sz w:val="24"/>
+          <w:szCs w:val="24"/>
+        </w:rPr>
+        <w:t>”</w:t>
       </w:r>
     </w:p>
     <w:p>
@@ -7077,127 +7321,23 @@
           <w:sz w:val="24"/>
           <w:szCs w:val="24"/>
         </w:rPr>
-        <w:t>https://&lt;your URL or machine name&gt;/routeplanner</w:t>
-      </w:r>
-    </w:p>
-    <w:p>
-      <w:pPr>
-        <w:pStyle w:val="NoSpacing"/>
-        <w:numPr>
-          <w:ilvl w:val="1"/>
-          <w:numId w:val="23"/>
-        </w:numPr>
+        <w:t xml:space="preserve">Can optionally mark </w:t>
+      </w:r>
+      <w:r>
         <w:rPr>
           <w:rFonts w:ascii="Times New Roman" w:hAnsi="Times New Roman" w:cs="Times New Roman"/>
           <w:sz w:val="24"/>
           <w:szCs w:val="24"/>
         </w:rPr>
-      </w:pPr>
+        <w:t xml:space="preserve">the item </w:t>
+      </w:r>
       <w:r>
         <w:rPr>
           <w:rFonts w:ascii="Times New Roman" w:hAnsi="Times New Roman" w:cs="Times New Roman"/>
           <w:sz w:val="24"/>
           <w:szCs w:val="24"/>
         </w:rPr>
-        <w:t>http://&lt;your URL or machine name&gt;/routeplanner</w:t>
-      </w:r>
-    </w:p>
-    <w:p>
-      <w:pPr>
-        <w:pStyle w:val="NoSpacing"/>
-        <w:numPr>
-          <w:ilvl w:val="0"/>
-          <w:numId w:val="23"/>
-        </w:numPr>
-        <w:rPr>
-          <w:rFonts w:ascii="Times New Roman" w:hAnsi="Times New Roman" w:cs="Times New Roman"/>
-          <w:sz w:val="24"/>
-          <w:szCs w:val="24"/>
-        </w:rPr>
-      </w:pPr>
-      <w:r>
-        <w:rPr>
-          <w:rFonts w:ascii="Times New Roman" w:hAnsi="Times New Roman" w:cs="Times New Roman"/>
-          <w:sz w:val="24"/>
-          <w:szCs w:val="24"/>
-        </w:rPr>
-        <w:t xml:space="preserve">Save the item ID found in the URL and the registered ID for the </w:t>
-      </w:r>
-      <w:r>
-        <w:rPr>
-          <w:rFonts w:ascii="Times New Roman" w:hAnsi="Times New Roman" w:cs="Times New Roman"/>
-          <w:sz w:val="24"/>
-          <w:szCs w:val="24"/>
-        </w:rPr>
-        <w:t>item.</w:t>
-      </w:r>
-    </w:p>
-    <w:p>
-      <w:pPr>
-        <w:pStyle w:val="NoSpacing"/>
-        <w:numPr>
-          <w:ilvl w:val="0"/>
-          <w:numId w:val="23"/>
-        </w:numPr>
-        <w:rPr>
-          <w:rFonts w:ascii="Times New Roman" w:hAnsi="Times New Roman" w:cs="Times New Roman"/>
-          <w:sz w:val="24"/>
-          <w:szCs w:val="24"/>
-        </w:rPr>
-      </w:pPr>
-      <w:r>
-        <w:rPr>
-          <w:rFonts w:ascii="Times New Roman" w:hAnsi="Times New Roman" w:cs="Times New Roman"/>
-          <w:sz w:val="24"/>
-          <w:szCs w:val="24"/>
-        </w:rPr>
-        <w:t>M</w:t>
-      </w:r>
-      <w:r>
-        <w:rPr>
-          <w:rFonts w:ascii="Times New Roman" w:hAnsi="Times New Roman" w:cs="Times New Roman"/>
-          <w:sz w:val="24"/>
-          <w:szCs w:val="24"/>
-        </w:rPr>
-        <w:t xml:space="preserve">ark “Prevent item from being accidentally </w:t>
-      </w:r>
-      <w:r>
-        <w:rPr>
-          <w:rFonts w:ascii="Times New Roman" w:hAnsi="Times New Roman" w:cs="Times New Roman"/>
-          <w:sz w:val="24"/>
-          <w:szCs w:val="24"/>
-        </w:rPr>
-        <w:t>deleted.</w:t>
-      </w:r>
-      <w:r>
-        <w:rPr>
-          <w:rFonts w:ascii="Times New Roman" w:hAnsi="Times New Roman" w:cs="Times New Roman"/>
-          <w:sz w:val="24"/>
-          <w:szCs w:val="24"/>
-        </w:rPr>
-        <w:t>”</w:t>
-      </w:r>
-    </w:p>
-    <w:p>
-      <w:pPr>
-        <w:pStyle w:val="NoSpacing"/>
-        <w:numPr>
-          <w:ilvl w:val="1"/>
-          <w:numId w:val="23"/>
-        </w:numPr>
-        <w:rPr>
-          <w:rFonts w:ascii="Times New Roman" w:hAnsi="Times New Roman" w:cs="Times New Roman"/>
-          <w:sz w:val="24"/>
-          <w:szCs w:val="24"/>
-        </w:rPr>
-      </w:pPr>
-      <w:r>
-        <w:rPr>
-          <w:rFonts w:ascii="Times New Roman" w:hAnsi="Times New Roman" w:cs="Times New Roman"/>
-          <w:sz w:val="24"/>
-          <w:szCs w:val="24"/>
-        </w:rPr>
-        <w:t>Can optionally mark as Authoritative as well</w:t>
+        <w:t>as Authoritative as well</w:t>
       </w:r>
       <w:r>
         <w:rPr>
@@ -11265,7 +11405,35 @@
           <w:rFonts w:cs="Times New Roman"/>
           <w:szCs w:val="24"/>
         </w:rPr>
-        <w:t>May be a p30 folder, depending on Enterprise version.</w:t>
+        <w:t>If there is a</w:t>
+      </w:r>
+      <w:r>
+        <w:rPr>
+          <w:rFonts w:cs="Times New Roman"/>
+          <w:szCs w:val="24"/>
+        </w:rPr>
+        <w:t>p30 folder</w:t>
+      </w:r>
+      <w:r>
+        <w:rPr>
+          <w:rFonts w:cs="Times New Roman"/>
+          <w:szCs w:val="24"/>
+        </w:rPr>
+        <w:t xml:space="preserve"> (</w:t>
+      </w:r>
+      <w:r>
+        <w:rPr>
+          <w:rFonts w:cs="Times New Roman"/>
+          <w:szCs w:val="24"/>
+        </w:rPr>
+        <w:t>depending on Enterprise versio</w:t>
+      </w:r>
+      <w:r>
+        <w:rPr>
+          <w:rFonts w:cs="Times New Roman"/>
+          <w:szCs w:val="24"/>
+        </w:rPr>
+        <w:t>n), put the config folder in the cd folder one level up.</w:t>
       </w:r>
     </w:p>
     <w:p>
@@ -22704,7 +22872,7 @@
 </file>
 
 <file path=word/endnotes.xml><?xml version="1.0" encoding="utf-8"?>
-<w:endnotes xmlns:wpc="http://schemas.microsoft.com/office/word/2010/wordprocessingCanvas" xmlns:cx="http://schemas.microsoft.com/office/drawing/2014/chartex" xmlns:cx1="http://schemas.microsoft.com/office/drawing/2015/9/8/chartex" xmlns:cx2="http://schemas.microsoft.com/office/drawing/2015/10/21/chartex" xmlns:cx3="http://schemas.microsoft.com/office/drawing/2016/5/9/chartex" xmlns:cx4="http://schemas.microsoft.com/office/drawing/2016/5/10/chartex" xmlns:cx5="http://schemas.microsoft.com/office/drawing/2016/5/11/chartex" xmlns:cx6="http://schemas.microsoft.com/office/drawing/2016/5/12/chartex" xmlns:cx7="http://schemas.microsoft.com/office/drawing/2016/5/13/chartex" xmlns:cx8="http://schemas.microsoft.com/office/drawing/2016/5/14/chartex" xmlns:mc="http://schemas.openxmlformats.org/markup-compatibility/2006" xmlns:aink="http://schemas.microsoft.com/office/drawing/2016/ink" xmlns:am3d="http://schemas.microsoft.com/office/drawing/2017/model3d" xmlns:o="urn:schemas-microsoft-com:office:office" xmlns:oel="http://schemas.microsoft.com/office/2019/extlst" xmlns:r="http://schemas.openxmlformats.org/officeDocument/2006/relationships" xmlns:m="http://schemas.openxmlformats.org/officeDocument/2006/math" xmlns:v="urn:schemas-microsoft-com:vml" xmlns:wp14="http://schemas.microsoft.com/office/word/2010/wordprocessingDrawing" xmlns:wp="http://schemas.openxmlformats.org/drawingml/2006/wordprocessingDrawing" xmlns:w10="urn:schemas-microsoft-com:office:word" xmlns:w="http://schemas.openxmlformats.org/wordprocessingml/2006/main" xmlns:w14="http://schemas.microsoft.com/office/word/2010/wordml" xmlns:w15="http://schemas.microsoft.com/office/word/2012/wordml" xmlns:w16cex="http://schemas.microsoft.com/office/word/2018/wordml/cex" xmlns:w16cid="http://schemas.microsoft.com/office/word/2016/wordml/cid" xmlns:w16="http://schemas.microsoft.com/office/word/2018/wordml" xmlns:w16du="http://schemas.microsoft.com/office/word/2023/wordml/word16du" xmlns:w16sdtdh="http://schemas.microsoft.com/office/word/2020/wordml/sdtdatahash" xmlns:w16se="http://schemas.microsoft.com/office/word/2015/wordml/symex" xmlns:wpg="http://schemas.microsoft.com/office/word/2010/wordprocessingGroup" xmlns:wpi="http://schemas.microsoft.com/office/word/2010/wordprocessingInk" xmlns:wne="http://schemas.microsoft.com/office/word/2006/wordml" xmlns:wps="http://schemas.microsoft.com/office/word/2010/wordprocessingShape" mc:Ignorable="w14 w15 w16se w16cid w16 w16cex w16sdtdh w16du wp14">
+<w:endnotes xmlns:wpc="http://schemas.microsoft.com/office/word/2010/wordprocessingCanvas" xmlns:cx="http://schemas.microsoft.com/office/drawing/2014/chartex" xmlns:cx1="http://schemas.microsoft.com/office/drawing/2015/9/8/chartex" xmlns:cx2="http://schemas.microsoft.com/office/drawing/2015/10/21/chartex" xmlns:cx3="http://schemas.microsoft.com/office/drawing/2016/5/9/chartex" xmlns:cx4="http://schemas.microsoft.com/office/drawing/2016/5/10/chartex" xmlns:cx5="http://schemas.microsoft.com/office/drawing/2016/5/11/chartex" xmlns:cx6="http://schemas.microsoft.com/office/drawing/2016/5/12/chartex" xmlns:cx7="http://schemas.microsoft.com/office/drawing/2016/5/13/chartex" xmlns:cx8="http://schemas.microsoft.com/office/drawing/2016/5/14/chartex" xmlns:mc="http://schemas.openxmlformats.org/markup-compatibility/2006" xmlns:aink="http://schemas.microsoft.com/office/drawing/2016/ink" xmlns:am3d="http://schemas.microsoft.com/office/drawing/2017/model3d" xmlns:o="urn:schemas-microsoft-com:office:office" xmlns:oel="http://schemas.microsoft.com/office/2019/extlst" xmlns:r="http://schemas.openxmlformats.org/officeDocument/2006/relationships" xmlns:m="http://schemas.openxmlformats.org/officeDocument/2006/math" xmlns:v="urn:schemas-microsoft-com:vml" xmlns:wp14="http://schemas.microsoft.com/office/word/2010/wordprocessingDrawing" xmlns:wp="http://schemas.openxmlformats.org/drawingml/2006/wordprocessingDrawing" xmlns:w10="urn:schemas-microsoft-com:office:word" xmlns:w="http://schemas.openxmlformats.org/wordprocessingml/2006/main" xmlns:w14="http://schemas.microsoft.com/office/word/2010/wordml" xmlns:w15="http://schemas.microsoft.com/office/word/2012/wordml" xmlns:w16cex="http://schemas.microsoft.com/office/word/2018/wordml/cex" xmlns:w16cid="http://schemas.microsoft.com/office/word/2016/wordml/cid" xmlns:w16="http://schemas.microsoft.com/office/word/2018/wordml" xmlns:w16du="http://schemas.microsoft.com/office/word/2023/wordml/word16du" xmlns:w16sdtdh="http://schemas.microsoft.com/office/word/2020/wordml/sdtdatahash" xmlns:w16sdtfl="http://schemas.microsoft.com/office/word/2024/wordml/sdtformatlock" xmlns:w16se="http://schemas.microsoft.com/office/word/2015/wordml/symex" xmlns:wpg="http://schemas.microsoft.com/office/word/2010/wordprocessingGroup" xmlns:wpi="http://schemas.microsoft.com/office/word/2010/wordprocessingInk" xmlns:wne="http://schemas.microsoft.com/office/word/2006/wordml" xmlns:wps="http://schemas.microsoft.com/office/word/2010/wordprocessingShape" mc:Ignorable="w14 w15 w16se w16cid w16 w16cex w16sdtdh w16sdtfl w16du wp14">
   <w:endnote w:type="separator" w:id="-1">
     <w:p>
       <w:pPr>
@@ -22736,7 +22904,7 @@
 </file>
 
 <file path=word/footer1.xml><?xml version="1.0" encoding="utf-8"?>
-<w:ftr xmlns:wpc="http://schemas.microsoft.com/office/word/2010/wordprocessingCanvas" xmlns:cx="http://schemas.microsoft.com/office/drawing/2014/chartex" xmlns:cx1="http://schemas.microsoft.com/office/drawing/2015/9/8/chartex" xmlns:cx2="http://schemas.microsoft.com/office/drawing/2015/10/21/chartex" xmlns:cx3="http://schemas.microsoft.com/office/drawing/2016/5/9/chartex" xmlns:cx4="http://schemas.microsoft.com/office/drawing/2016/5/10/chartex" xmlns:cx5="http://schemas.microsoft.com/office/drawing/2016/5/11/chartex" xmlns:cx6="http://schemas.microsoft.com/office/drawing/2016/5/12/chartex" xmlns:cx7="http://schemas.microsoft.com/office/drawing/2016/5/13/chartex" xmlns:cx8="http://schemas.microsoft.com/office/drawing/2016/5/14/chartex" xmlns:mc="http://schemas.openxmlformats.org/markup-compatibility/2006" xmlns:aink="http://schemas.microsoft.com/office/drawing/2016/ink" xmlns:am3d="http://schemas.microsoft.com/office/drawing/2017/model3d" xmlns:o="urn:schemas-microsoft-com:office:office" xmlns:oel="http://schemas.microsoft.com/office/2019/extlst" xmlns:r="http://schemas.openxmlformats.org/officeDocument/2006/relationships" xmlns:m="http://schemas.openxmlformats.org/officeDocument/2006/math" xmlns:v="urn:schemas-microsoft-com:vml" xmlns:wp14="http://schemas.microsoft.com/office/word/2010/wordprocessingDrawing" xmlns:wp="http://schemas.openxmlformats.org/drawingml/2006/wordprocessingDrawing" xmlns:w10="urn:schemas-microsoft-com:office:word" xmlns:w="http://schemas.openxmlformats.org/wordprocessingml/2006/main" xmlns:w14="http://schemas.microsoft.com/office/word/2010/wordml" xmlns:w15="http://schemas.microsoft.com/office/word/2012/wordml" xmlns:w16cex="http://schemas.microsoft.com/office/word/2018/wordml/cex" xmlns:w16cid="http://schemas.microsoft.com/office/word/2016/wordml/cid" xmlns:w16="http://schemas.microsoft.com/office/word/2018/wordml" xmlns:w16du="http://schemas.microsoft.com/office/word/2023/wordml/word16du" xmlns:w16sdtdh="http://schemas.microsoft.com/office/word/2020/wordml/sdtdatahash" xmlns:w16se="http://schemas.microsoft.com/office/word/2015/wordml/symex" xmlns:wpg="http://schemas.microsoft.com/office/word/2010/wordprocessingGroup" xmlns:wpi="http://schemas.microsoft.com/office/word/2010/wordprocessingInk" xmlns:wne="http://schemas.microsoft.com/office/word/2006/wordml" xmlns:wps="http://schemas.microsoft.com/office/word/2010/wordprocessingShape" mc:Ignorable="w14 w15 w16se w16cid w16 w16cex w16sdtdh w16du wp14">
+<w:ftr xmlns:wpc="http://schemas.microsoft.com/office/word/2010/wordprocessingCanvas" xmlns:cx="http://schemas.microsoft.com/office/drawing/2014/chartex" xmlns:cx1="http://schemas.microsoft.com/office/drawing/2015/9/8/chartex" xmlns:cx2="http://schemas.microsoft.com/office/drawing/2015/10/21/chartex" xmlns:cx3="http://schemas.microsoft.com/office/drawing/2016/5/9/chartex" xmlns:cx4="http://schemas.microsoft.com/office/drawing/2016/5/10/chartex" xmlns:cx5="http://schemas.microsoft.com/office/drawing/2016/5/11/chartex" xmlns:cx6="http://schemas.microsoft.com/office/drawing/2016/5/12/chartex" xmlns:cx7="http://schemas.microsoft.com/office/drawing/2016/5/13/chartex" xmlns:cx8="http://schemas.microsoft.com/office/drawing/2016/5/14/chartex" xmlns:mc="http://schemas.openxmlformats.org/markup-compatibility/2006" xmlns:aink="http://schemas.microsoft.com/office/drawing/2016/ink" xmlns:am3d="http://schemas.microsoft.com/office/drawing/2017/model3d" xmlns:o="urn:schemas-microsoft-com:office:office" xmlns:oel="http://schemas.microsoft.com/office/2019/extlst" xmlns:r="http://schemas.openxmlformats.org/officeDocument/2006/relationships" xmlns:m="http://schemas.openxmlformats.org/officeDocument/2006/math" xmlns:v="urn:schemas-microsoft-com:vml" xmlns:wp14="http://schemas.microsoft.com/office/word/2010/wordprocessingDrawing" xmlns:wp="http://schemas.openxmlformats.org/drawingml/2006/wordprocessingDrawing" xmlns:w10="urn:schemas-microsoft-com:office:word" xmlns:w="http://schemas.openxmlformats.org/wordprocessingml/2006/main" xmlns:w14="http://schemas.microsoft.com/office/word/2010/wordml" xmlns:w15="http://schemas.microsoft.com/office/word/2012/wordml" xmlns:w16cex="http://schemas.microsoft.com/office/word/2018/wordml/cex" xmlns:w16cid="http://schemas.microsoft.com/office/word/2016/wordml/cid" xmlns:w16="http://schemas.microsoft.com/office/word/2018/wordml" xmlns:w16du="http://schemas.microsoft.com/office/word/2023/wordml/word16du" xmlns:w16sdtdh="http://schemas.microsoft.com/office/word/2020/wordml/sdtdatahash" xmlns:w16sdtfl="http://schemas.microsoft.com/office/word/2024/wordml/sdtformatlock" xmlns:w16se="http://schemas.microsoft.com/office/word/2015/wordml/symex" xmlns:wpg="http://schemas.microsoft.com/office/word/2010/wordprocessingGroup" xmlns:wpi="http://schemas.microsoft.com/office/word/2010/wordprocessingInk" xmlns:wne="http://schemas.microsoft.com/office/word/2006/wordml" xmlns:wps="http://schemas.microsoft.com/office/word/2010/wordprocessingShape" mc:Ignorable="w14 w15 w16se w16cid w16 w16cex w16sdtdh w16sdtfl w16du wp14">
   <w:p>
     <w:pPr>
       <w:pStyle w:val="Footer"/>
@@ -22796,7 +22964,7 @@
 </file>
 
 <file path=word/footer2.xml><?xml version="1.0" encoding="utf-8"?>
-<w:ftr xmlns:wpc="http://schemas.microsoft.com/office/word/2010/wordprocessingCanvas" xmlns:cx="http://schemas.microsoft.com/office/drawing/2014/chartex" xmlns:cx1="http://schemas.microsoft.com/office/drawing/2015/9/8/chartex" xmlns:cx2="http://schemas.microsoft.com/office/drawing/2015/10/21/chartex" xmlns:cx3="http://schemas.microsoft.com/office/drawing/2016/5/9/chartex" xmlns:cx4="http://schemas.microsoft.com/office/drawing/2016/5/10/chartex" xmlns:cx5="http://schemas.microsoft.com/office/drawing/2016/5/11/chartex" xmlns:cx6="http://schemas.microsoft.com/office/drawing/2016/5/12/chartex" xmlns:cx7="http://schemas.microsoft.com/office/drawing/2016/5/13/chartex" xmlns:cx8="http://schemas.microsoft.com/office/drawing/2016/5/14/chartex" xmlns:mc="http://schemas.openxmlformats.org/markup-compatibility/2006" xmlns:aink="http://schemas.microsoft.com/office/drawing/2016/ink" xmlns:am3d="http://schemas.microsoft.com/office/drawing/2017/model3d" xmlns:o="urn:schemas-microsoft-com:office:office" xmlns:oel="http://schemas.microsoft.com/office/2019/extlst" xmlns:r="http://schemas.openxmlformats.org/officeDocument/2006/relationships" xmlns:m="http://schemas.openxmlformats.org/officeDocument/2006/math" xmlns:v="urn:schemas-microsoft-com:vml" xmlns:wp14="http://schemas.microsoft.com/office/word/2010/wordprocessingDrawing" xmlns:wp="http://schemas.openxmlformats.org/drawingml/2006/wordprocessingDrawing" xmlns:w10="urn:schemas-microsoft-com:office:word" xmlns:w="http://schemas.openxmlformats.org/wordprocessingml/2006/main" xmlns:w14="http://schemas.microsoft.com/office/word/2010/wordml" xmlns:w15="http://schemas.microsoft.com/office/word/2012/wordml" xmlns:w16cex="http://schemas.microsoft.com/office/word/2018/wordml/cex" xmlns:w16cid="http://schemas.microsoft.com/office/word/2016/wordml/cid" xmlns:w16="http://schemas.microsoft.com/office/word/2018/wordml" xmlns:w16du="http://schemas.microsoft.com/office/word/2023/wordml/word16du" xmlns:w16sdtdh="http://schemas.microsoft.com/office/word/2020/wordml/sdtdatahash" xmlns:w16se="http://schemas.microsoft.com/office/word/2015/wordml/symex" xmlns:wpg="http://schemas.microsoft.com/office/word/2010/wordprocessingGroup" xmlns:wpi="http://schemas.microsoft.com/office/word/2010/wordprocessingInk" xmlns:wne="http://schemas.microsoft.com/office/word/2006/wordml" xmlns:wps="http://schemas.microsoft.com/office/word/2010/wordprocessingShape" mc:Ignorable="w14 w15 w16se w16cid w16 w16cex w16sdtdh w16du wp14">
+<w:ftr xmlns:wpc="http://schemas.microsoft.com/office/word/2010/wordprocessingCanvas" xmlns:cx="http://schemas.microsoft.com/office/drawing/2014/chartex" xmlns:cx1="http://schemas.microsoft.com/office/drawing/2015/9/8/chartex" xmlns:cx2="http://schemas.microsoft.com/office/drawing/2015/10/21/chartex" xmlns:cx3="http://schemas.microsoft.com/office/drawing/2016/5/9/chartex" xmlns:cx4="http://schemas.microsoft.com/office/drawing/2016/5/10/chartex" xmlns:cx5="http://schemas.microsoft.com/office/drawing/2016/5/11/chartex" xmlns:cx6="http://schemas.microsoft.com/office/drawing/2016/5/12/chartex" xmlns:cx7="http://schemas.microsoft.com/office/drawing/2016/5/13/chartex" xmlns:cx8="http://schemas.microsoft.com/office/drawing/2016/5/14/chartex" xmlns:mc="http://schemas.openxmlformats.org/markup-compatibility/2006" xmlns:aink="http://schemas.microsoft.com/office/drawing/2016/ink" xmlns:am3d="http://schemas.microsoft.com/office/drawing/2017/model3d" xmlns:o="urn:schemas-microsoft-com:office:office" xmlns:oel="http://schemas.microsoft.com/office/2019/extlst" xmlns:r="http://schemas.openxmlformats.org/officeDocument/2006/relationships" xmlns:m="http://schemas.openxmlformats.org/officeDocument/2006/math" xmlns:v="urn:schemas-microsoft-com:vml" xmlns:wp14="http://schemas.microsoft.com/office/word/2010/wordprocessingDrawing" xmlns:wp="http://schemas.openxmlformats.org/drawingml/2006/wordprocessingDrawing" xmlns:w10="urn:schemas-microsoft-com:office:word" xmlns:w="http://schemas.openxmlformats.org/wordprocessingml/2006/main" xmlns:w14="http://schemas.microsoft.com/office/word/2010/wordml" xmlns:w15="http://schemas.microsoft.com/office/word/2012/wordml" xmlns:w16cex="http://schemas.microsoft.com/office/word/2018/wordml/cex" xmlns:w16cid="http://schemas.microsoft.com/office/word/2016/wordml/cid" xmlns:w16="http://schemas.microsoft.com/office/word/2018/wordml" xmlns:w16du="http://schemas.microsoft.com/office/word/2023/wordml/word16du" xmlns:w16sdtdh="http://schemas.microsoft.com/office/word/2020/wordml/sdtdatahash" xmlns:w16sdtfl="http://schemas.microsoft.com/office/word/2024/wordml/sdtformatlock" xmlns:w16se="http://schemas.microsoft.com/office/word/2015/wordml/symex" xmlns:wpg="http://schemas.microsoft.com/office/word/2010/wordprocessingGroup" xmlns:wpi="http://schemas.microsoft.com/office/word/2010/wordprocessingInk" xmlns:wne="http://schemas.microsoft.com/office/word/2006/wordml" xmlns:wps="http://schemas.microsoft.com/office/word/2010/wordprocessingShape" mc:Ignorable="w14 w15 w16se w16cid w16 w16cex w16sdtdh w16sdtfl w16du wp14">
   <w:p>
     <w:pPr>
       <w:pStyle w:val="Footer"/>
@@ -22923,7 +23091,7 @@
         <w:noProof/>
         <w:szCs w:val="16"/>
       </w:rPr>
-      <w:t>July 16, 2024</w:t>
+      <w:t>July 24, 2024</w:t>
     </w:r>
     <w:r>
       <w:rPr>
@@ -22938,7 +23106,7 @@
 </file>
 
 <file path=word/footnotes.xml><?xml version="1.0" encoding="utf-8"?>
-<w:footnotes xmlns:wpc="http://schemas.microsoft.com/office/word/2010/wordprocessingCanvas" xmlns:cx="http://schemas.microsoft.com/office/drawing/2014/chartex" xmlns:cx1="http://schemas.microsoft.com/office/drawing/2015/9/8/chartex" xmlns:cx2="http://schemas.microsoft.com/office/drawing/2015/10/21/chartex" xmlns:cx3="http://schemas.microsoft.com/office/drawing/2016/5/9/chartex" xmlns:cx4="http://schemas.microsoft.com/office/drawing/2016/5/10/chartex" xmlns:cx5="http://schemas.microsoft.com/office/drawing/2016/5/11/chartex" xmlns:cx6="http://schemas.microsoft.com/office/drawing/2016/5/12/chartex" xmlns:cx7="http://schemas.microsoft.com/office/drawing/2016/5/13/chartex" xmlns:cx8="http://schemas.microsoft.com/office/drawing/2016/5/14/chartex" xmlns:mc="http://schemas.openxmlformats.org/markup-compatibility/2006" xmlns:aink="http://schemas.microsoft.com/office/drawing/2016/ink" xmlns:am3d="http://schemas.microsoft.com/office/drawing/2017/model3d" xmlns:o="urn:schemas-microsoft-com:office:office" xmlns:oel="http://schemas.microsoft.com/office/2019/extlst" xmlns:r="http://schemas.openxmlformats.org/officeDocument/2006/relationships" xmlns:m="http://schemas.openxmlformats.org/officeDocument/2006/math" xmlns:v="urn:schemas-microsoft-com:vml" xmlns:wp14="http://schemas.microsoft.com/office/word/2010/wordprocessingDrawing" xmlns:wp="http://schemas.openxmlformats.org/drawingml/2006/wordprocessingDrawing" xmlns:w10="urn:schemas-microsoft-com:office:word" xmlns:w="http://schemas.openxmlformats.org/wordprocessingml/2006/main" xmlns:w14="http://schemas.microsoft.com/office/word/2010/wordml" xmlns:w15="http://schemas.microsoft.com/office/word/2012/wordml" xmlns:w16cex="http://schemas.microsoft.com/office/word/2018/wordml/cex" xmlns:w16cid="http://schemas.microsoft.com/office/word/2016/wordml/cid" xmlns:w16="http://schemas.microsoft.com/office/word/2018/wordml" xmlns:w16du="http://schemas.microsoft.com/office/word/2023/wordml/word16du" xmlns:w16sdtdh="http://schemas.microsoft.com/office/word/2020/wordml/sdtdatahash" xmlns:w16se="http://schemas.microsoft.com/office/word/2015/wordml/symex" xmlns:wpg="http://schemas.microsoft.com/office/word/2010/wordprocessingGroup" xmlns:wpi="http://schemas.microsoft.com/office/word/2010/wordprocessingInk" xmlns:wne="http://schemas.microsoft.com/office/word/2006/wordml" xmlns:wps="http://schemas.microsoft.com/office/word/2010/wordprocessingShape" mc:Ignorable="w14 w15 w16se w16cid w16 w16cex w16sdtdh w16du wp14">
+<w:footnotes xmlns:wpc="http://schemas.microsoft.com/office/word/2010/wordprocessingCanvas" xmlns:cx="http://schemas.microsoft.com/office/drawing/2014/chartex" xmlns:cx1="http://schemas.microsoft.com/office/drawing/2015/9/8/chartex" xmlns:cx2="http://schemas.microsoft.com/office/drawing/2015/10/21/chartex" xmlns:cx3="http://schemas.microsoft.com/office/drawing/2016/5/9/chartex" xmlns:cx4="http://schemas.microsoft.com/office/drawing/2016/5/10/chartex" xmlns:cx5="http://schemas.microsoft.com/office/drawing/2016/5/11/chartex" xmlns:cx6="http://schemas.microsoft.com/office/drawing/2016/5/12/chartex" xmlns:cx7="http://schemas.microsoft.com/office/drawing/2016/5/13/chartex" xmlns:cx8="http://schemas.microsoft.com/office/drawing/2016/5/14/chartex" xmlns:mc="http://schemas.openxmlformats.org/markup-compatibility/2006" xmlns:aink="http://schemas.microsoft.com/office/drawing/2016/ink" xmlns:am3d="http://schemas.microsoft.com/office/drawing/2017/model3d" xmlns:o="urn:schemas-microsoft-com:office:office" xmlns:oel="http://schemas.microsoft.com/office/2019/extlst" xmlns:r="http://schemas.openxmlformats.org/officeDocument/2006/relationships" xmlns:m="http://schemas.openxmlformats.org/officeDocument/2006/math" xmlns:v="urn:schemas-microsoft-com:vml" xmlns:wp14="http://schemas.microsoft.com/office/word/2010/wordprocessingDrawing" xmlns:wp="http://schemas.openxmlformats.org/drawingml/2006/wordprocessingDrawing" xmlns:w10="urn:schemas-microsoft-com:office:word" xmlns:w="http://schemas.openxmlformats.org/wordprocessingml/2006/main" xmlns:w14="http://schemas.microsoft.com/office/word/2010/wordml" xmlns:w15="http://schemas.microsoft.com/office/word/2012/wordml" xmlns:w16cex="http://schemas.microsoft.com/office/word/2018/wordml/cex" xmlns:w16cid="http://schemas.microsoft.com/office/word/2016/wordml/cid" xmlns:w16="http://schemas.microsoft.com/office/word/2018/wordml" xmlns:w16du="http://schemas.microsoft.com/office/word/2023/wordml/word16du" xmlns:w16sdtdh="http://schemas.microsoft.com/office/word/2020/wordml/sdtdatahash" xmlns:w16sdtfl="http://schemas.microsoft.com/office/word/2024/wordml/sdtformatlock" xmlns:w16se="http://schemas.microsoft.com/office/word/2015/wordml/symex" xmlns:wpg="http://schemas.microsoft.com/office/word/2010/wordprocessingGroup" xmlns:wpi="http://schemas.microsoft.com/office/word/2010/wordprocessingInk" xmlns:wne="http://schemas.microsoft.com/office/word/2006/wordml" xmlns:wps="http://schemas.microsoft.com/office/word/2010/wordprocessingShape" mc:Ignorable="w14 w15 w16se w16cid w16 w16cex w16sdtdh w16sdtfl w16du wp14">
   <w:footnote w:type="separator" w:id="-1">
     <w:p>
       <w:pPr>
@@ -22970,7 +23138,7 @@
 </file>
 
 <file path=word/header1.xml><?xml version="1.0" encoding="utf-8"?>
-<w:hdr xmlns:wpc="http://schemas.microsoft.com/office/word/2010/wordprocessingCanvas" xmlns:cx="http://schemas.microsoft.com/office/drawing/2014/chartex" xmlns:cx1="http://schemas.microsoft.com/office/drawing/2015/9/8/chartex" xmlns:cx2="http://schemas.microsoft.com/office/drawing/2015/10/21/chartex" xmlns:cx3="http://schemas.microsoft.com/office/drawing/2016/5/9/chartex" xmlns:cx4="http://schemas.microsoft.com/office/drawing/2016/5/10/chartex" xmlns:cx5="http://schemas.microsoft.com/office/drawing/2016/5/11/chartex" xmlns:cx6="http://schemas.microsoft.com/office/drawing/2016/5/12/chartex" xmlns:cx7="http://schemas.microsoft.com/office/drawing/2016/5/13/chartex" xmlns:cx8="http://schemas.microsoft.com/office/drawing/2016/5/14/chartex" xmlns:mc="http://schemas.openxmlformats.org/markup-compatibility/2006" xmlns:aink="http://schemas.microsoft.com/office/drawing/2016/ink" xmlns:am3d="http://schemas.microsoft.com/office/drawing/2017/model3d" xmlns:o="urn:schemas-microsoft-com:office:office" xmlns:oel="http://schemas.microsoft.com/office/2019/extlst" xmlns:r="http://schemas.openxmlformats.org/officeDocument/2006/relationships" xmlns:m="http://schemas.openxmlformats.org/officeDocument/2006/math" xmlns:v="urn:schemas-microsoft-com:vml" xmlns:wp14="http://schemas.microsoft.com/office/word/2010/wordprocessingDrawing" xmlns:wp="http://schemas.openxmlformats.org/drawingml/2006/wordprocessingDrawing" xmlns:w10="urn:schemas-microsoft-com:office:word" xmlns:w="http://schemas.openxmlformats.org/wordprocessingml/2006/main" xmlns:w14="http://schemas.microsoft.com/office/word/2010/wordml" xmlns:w15="http://schemas.microsoft.com/office/word/2012/wordml" xmlns:w16cex="http://schemas.microsoft.com/office/word/2018/wordml/cex" xmlns:w16cid="http://schemas.microsoft.com/office/word/2016/wordml/cid" xmlns:w16="http://schemas.microsoft.com/office/word/2018/wordml" xmlns:w16du="http://schemas.microsoft.com/office/word/2023/wordml/word16du" xmlns:w16sdtdh="http://schemas.microsoft.com/office/word/2020/wordml/sdtdatahash" xmlns:w16se="http://schemas.microsoft.com/office/word/2015/wordml/symex" xmlns:wpg="http://schemas.microsoft.com/office/word/2010/wordprocessingGroup" xmlns:wpi="http://schemas.microsoft.com/office/word/2010/wordprocessingInk" xmlns:wne="http://schemas.microsoft.com/office/word/2006/wordml" xmlns:wps="http://schemas.microsoft.com/office/word/2010/wordprocessingShape" mc:Ignorable="w14 w15 w16se w16cid w16 w16cex w16sdtdh w16du wp14">
+<w:hdr xmlns:wpc="http://schemas.microsoft.com/office/word/2010/wordprocessingCanvas" xmlns:cx="http://schemas.microsoft.com/office/drawing/2014/chartex" xmlns:cx1="http://schemas.microsoft.com/office/drawing/2015/9/8/chartex" xmlns:cx2="http://schemas.microsoft.com/office/drawing/2015/10/21/chartex" xmlns:cx3="http://schemas.microsoft.com/office/drawing/2016/5/9/chartex" xmlns:cx4="http://schemas.microsoft.com/office/drawing/2016/5/10/chartex" xmlns:cx5="http://schemas.microsoft.com/office/drawing/2016/5/11/chartex" xmlns:cx6="http://schemas.microsoft.com/office/drawing/2016/5/12/chartex" xmlns:cx7="http://schemas.microsoft.com/office/drawing/2016/5/13/chartex" xmlns:cx8="http://schemas.microsoft.com/office/drawing/2016/5/14/chartex" xmlns:mc="http://schemas.openxmlformats.org/markup-compatibility/2006" xmlns:aink="http://schemas.microsoft.com/office/drawing/2016/ink" xmlns:am3d="http://schemas.microsoft.com/office/drawing/2017/model3d" xmlns:o="urn:schemas-microsoft-com:office:office" xmlns:oel="http://schemas.microsoft.com/office/2019/extlst" xmlns:r="http://schemas.openxmlformats.org/officeDocument/2006/relationships" xmlns:m="http://schemas.openxmlformats.org/officeDocument/2006/math" xmlns:v="urn:schemas-microsoft-com:vml" xmlns:wp14="http://schemas.microsoft.com/office/word/2010/wordprocessingDrawing" xmlns:wp="http://schemas.openxmlformats.org/drawingml/2006/wordprocessingDrawing" xmlns:w10="urn:schemas-microsoft-com:office:word" xmlns:w="http://schemas.openxmlformats.org/wordprocessingml/2006/main" xmlns:w14="http://schemas.microsoft.com/office/word/2010/wordml" xmlns:w15="http://schemas.microsoft.com/office/word/2012/wordml" xmlns:w16cex="http://schemas.microsoft.com/office/word/2018/wordml/cex" xmlns:w16cid="http://schemas.microsoft.com/office/word/2016/wordml/cid" xmlns:w16="http://schemas.microsoft.com/office/word/2018/wordml" xmlns:w16du="http://schemas.microsoft.com/office/word/2023/wordml/word16du" xmlns:w16sdtdh="http://schemas.microsoft.com/office/word/2020/wordml/sdtdatahash" xmlns:w16sdtfl="http://schemas.microsoft.com/office/word/2024/wordml/sdtformatlock" xmlns:w16se="http://schemas.microsoft.com/office/word/2015/wordml/symex" xmlns:wpg="http://schemas.microsoft.com/office/word/2010/wordprocessingGroup" xmlns:wpi="http://schemas.microsoft.com/office/word/2010/wordprocessingInk" xmlns:wne="http://schemas.microsoft.com/office/word/2006/wordml" xmlns:wps="http://schemas.microsoft.com/office/word/2010/wordprocessingShape" mc:Ignorable="w14 w15 w16se w16cid w16 w16cex w16sdtdh w16sdtfl w16du wp14">
   <w:p>
     <w:pPr>
       <w:pStyle w:val="Header"/>
@@ -23031,7 +23199,7 @@
                   </a:ln>
                   <a:extLst>
                     <a:ext uri="{FAA26D3D-D897-4be2-8F04-BA451C77F1D7}">
-                      <ma14:placeholderFlag xmlns:a14="http://schemas.microsoft.com/office/drawing/2010/main" xmlns:arto="http://schemas.microsoft.com/office/word/2006/arto" xmlns="" xmlns:mo="http://schemas.microsoft.com/office/mac/office/2008/main" xmlns:mv="urn:schemas-microsoft-com:mac:vml" xmlns:o="urn:schemas-microsoft-com:office:office" xmlns:v="urn:schemas-microsoft-com:vml" xmlns:w10="urn:schemas-microsoft-com:office:word" xmlns:w="http://schemas.openxmlformats.org/wordprocessingml/2006/main" xmlns:ma14="http://schemas.microsoft.com/office/mac/drawingml/2011/main"/>
+                      <ma14:placeholderFlag xmlns:ma14="http://schemas.microsoft.com/office/mac/drawingml/2011/main" xmlns:w="http://schemas.openxmlformats.org/wordprocessingml/2006/main" xmlns:w10="urn:schemas-microsoft-com:office:word" xmlns:v="urn:schemas-microsoft-com:vml" xmlns:o="urn:schemas-microsoft-com:office:office" xmlns:mv="urn:schemas-microsoft-com:mac:vml" xmlns:mo="http://schemas.microsoft.com/office/mac/office/2008/main" xmlns="" xmlns:arto="http://schemas.microsoft.com/office/word/2006/arto" xmlns:a14="http://schemas.microsoft.com/office/drawing/2010/main"/>
                     </a:ext>
                   </a:extLst>
                 </pic:spPr>
@@ -23052,7 +23220,7 @@
 </file>
 
 <file path=word/header2.xml><?xml version="1.0" encoding="utf-8"?>
-<w:hdr xmlns:wpc="http://schemas.microsoft.com/office/word/2010/wordprocessingCanvas" xmlns:cx="http://schemas.microsoft.com/office/drawing/2014/chartex" xmlns:cx1="http://schemas.microsoft.com/office/drawing/2015/9/8/chartex" xmlns:cx2="http://schemas.microsoft.com/office/drawing/2015/10/21/chartex" xmlns:cx3="http://schemas.microsoft.com/office/drawing/2016/5/9/chartex" xmlns:cx4="http://schemas.microsoft.com/office/drawing/2016/5/10/chartex" xmlns:cx5="http://schemas.microsoft.com/office/drawing/2016/5/11/chartex" xmlns:cx6="http://schemas.microsoft.com/office/drawing/2016/5/12/chartex" xmlns:cx7="http://schemas.microsoft.com/office/drawing/2016/5/13/chartex" xmlns:cx8="http://schemas.microsoft.com/office/drawing/2016/5/14/chartex" xmlns:mc="http://schemas.openxmlformats.org/markup-compatibility/2006" xmlns:aink="http://schemas.microsoft.com/office/drawing/2016/ink" xmlns:am3d="http://schemas.microsoft.com/office/drawing/2017/model3d" xmlns:o="urn:schemas-microsoft-com:office:office" xmlns:oel="http://schemas.microsoft.com/office/2019/extlst" xmlns:r="http://schemas.openxmlformats.org/officeDocument/2006/relationships" xmlns:m="http://schemas.openxmlformats.org/officeDocument/2006/math" xmlns:v="urn:schemas-microsoft-com:vml" xmlns:wp14="http://schemas.microsoft.com/office/word/2010/wordprocessingDrawing" xmlns:wp="http://schemas.openxmlformats.org/drawingml/2006/wordprocessingDrawing" xmlns:w10="urn:schemas-microsoft-com:office:word" xmlns:w="http://schemas.openxmlformats.org/wordprocessingml/2006/main" xmlns:w14="http://schemas.microsoft.com/office/word/2010/wordml" xmlns:w15="http://schemas.microsoft.com/office/word/2012/wordml" xmlns:w16cex="http://schemas.microsoft.com/office/word/2018/wordml/cex" xmlns:w16cid="http://schemas.microsoft.com/office/word/2016/wordml/cid" xmlns:w16="http://schemas.microsoft.com/office/word/2018/wordml" xmlns:w16du="http://schemas.microsoft.com/office/word/2023/wordml/word16du" xmlns:w16sdtdh="http://schemas.microsoft.com/office/word/2020/wordml/sdtdatahash" xmlns:w16se="http://schemas.microsoft.com/office/word/2015/wordml/symex" xmlns:wpg="http://schemas.microsoft.com/office/word/2010/wordprocessingGroup" xmlns:wpi="http://schemas.microsoft.com/office/word/2010/wordprocessingInk" xmlns:wne="http://schemas.microsoft.com/office/word/2006/wordml" xmlns:wps="http://schemas.microsoft.com/office/word/2010/wordprocessingShape" mc:Ignorable="w14 w15 w16se w16cid w16 w16cex w16sdtdh w16du wp14">
+<w:hdr xmlns:wpc="http://schemas.microsoft.com/office/word/2010/wordprocessingCanvas" xmlns:cx="http://schemas.microsoft.com/office/drawing/2014/chartex" xmlns:cx1="http://schemas.microsoft.com/office/drawing/2015/9/8/chartex" xmlns:cx2="http://schemas.microsoft.com/office/drawing/2015/10/21/chartex" xmlns:cx3="http://schemas.microsoft.com/office/drawing/2016/5/9/chartex" xmlns:cx4="http://schemas.microsoft.com/office/drawing/2016/5/10/chartex" xmlns:cx5="http://schemas.microsoft.com/office/drawing/2016/5/11/chartex" xmlns:cx6="http://schemas.microsoft.com/office/drawing/2016/5/12/chartex" xmlns:cx7="http://schemas.microsoft.com/office/drawing/2016/5/13/chartex" xmlns:cx8="http://schemas.microsoft.com/office/drawing/2016/5/14/chartex" xmlns:mc="http://schemas.openxmlformats.org/markup-compatibility/2006" xmlns:aink="http://schemas.microsoft.com/office/drawing/2016/ink" xmlns:am3d="http://schemas.microsoft.com/office/drawing/2017/model3d" xmlns:o="urn:schemas-microsoft-com:office:office" xmlns:oel="http://schemas.microsoft.com/office/2019/extlst" xmlns:r="http://schemas.openxmlformats.org/officeDocument/2006/relationships" xmlns:m="http://schemas.openxmlformats.org/officeDocument/2006/math" xmlns:v="urn:schemas-microsoft-com:vml" xmlns:wp14="http://schemas.microsoft.com/office/word/2010/wordprocessingDrawing" xmlns:wp="http://schemas.openxmlformats.org/drawingml/2006/wordprocessingDrawing" xmlns:w10="urn:schemas-microsoft-com:office:word" xmlns:w="http://schemas.openxmlformats.org/wordprocessingml/2006/main" xmlns:w14="http://schemas.microsoft.com/office/word/2010/wordml" xmlns:w15="http://schemas.microsoft.com/office/word/2012/wordml" xmlns:w16cex="http://schemas.microsoft.com/office/word/2018/wordml/cex" xmlns:w16cid="http://schemas.microsoft.com/office/word/2016/wordml/cid" xmlns:w16="http://schemas.microsoft.com/office/word/2018/wordml" xmlns:w16du="http://schemas.microsoft.com/office/word/2023/wordml/word16du" xmlns:w16sdtdh="http://schemas.microsoft.com/office/word/2020/wordml/sdtdatahash" xmlns:w16sdtfl="http://schemas.microsoft.com/office/word/2024/wordml/sdtformatlock" xmlns:w16se="http://schemas.microsoft.com/office/word/2015/wordml/symex" xmlns:wpg="http://schemas.microsoft.com/office/word/2010/wordprocessingGroup" xmlns:wpi="http://schemas.microsoft.com/office/word/2010/wordprocessingInk" xmlns:wne="http://schemas.microsoft.com/office/word/2006/wordml" xmlns:wps="http://schemas.microsoft.com/office/word/2010/wordprocessingShape" mc:Ignorable="w14 w15 w16se w16cid w16 w16cex w16sdtdh w16sdtfl w16du wp14">
   <w:p>
     <w:pPr>
       <w:pStyle w:val="Header"/>
@@ -23062,7 +23230,7 @@
 </file>
 
 <file path=word/header3.xml><?xml version="1.0" encoding="utf-8"?>
-<w:hdr xmlns:wpc="http://schemas.microsoft.com/office/word/2010/wordprocessingCanvas" xmlns:cx="http://schemas.microsoft.com/office/drawing/2014/chartex" xmlns:cx1="http://schemas.microsoft.com/office/drawing/2015/9/8/chartex" xmlns:cx2="http://schemas.microsoft.com/office/drawing/2015/10/21/chartex" xmlns:cx3="http://schemas.microsoft.com/office/drawing/2016/5/9/chartex" xmlns:cx4="http://schemas.microsoft.com/office/drawing/2016/5/10/chartex" xmlns:cx5="http://schemas.microsoft.com/office/drawing/2016/5/11/chartex" xmlns:cx6="http://schemas.microsoft.com/office/drawing/2016/5/12/chartex" xmlns:cx7="http://schemas.microsoft.com/office/drawing/2016/5/13/chartex" xmlns:cx8="http://schemas.microsoft.com/office/drawing/2016/5/14/chartex" xmlns:mc="http://schemas.openxmlformats.org/markup-compatibility/2006" xmlns:aink="http://schemas.microsoft.com/office/drawing/2016/ink" xmlns:am3d="http://schemas.microsoft.com/office/drawing/2017/model3d" xmlns:o="urn:schemas-microsoft-com:office:office" xmlns:oel="http://schemas.microsoft.com/office/2019/extlst" xmlns:r="http://schemas.openxmlformats.org/officeDocument/2006/relationships" xmlns:m="http://schemas.openxmlformats.org/officeDocument/2006/math" xmlns:v="urn:schemas-microsoft-com:vml" xmlns:wp14="http://schemas.microsoft.com/office/word/2010/wordprocessingDrawing" xmlns:wp="http://schemas.openxmlformats.org/drawingml/2006/wordprocessingDrawing" xmlns:w10="urn:schemas-microsoft-com:office:word" xmlns:w="http://schemas.openxmlformats.org/wordprocessingml/2006/main" xmlns:w14="http://schemas.microsoft.com/office/word/2010/wordml" xmlns:w15="http://schemas.microsoft.com/office/word/2012/wordml" xmlns:w16cex="http://schemas.microsoft.com/office/word/2018/wordml/cex" xmlns:w16cid="http://schemas.microsoft.com/office/word/2016/wordml/cid" xmlns:w16="http://schemas.microsoft.com/office/word/2018/wordml" xmlns:w16du="http://schemas.microsoft.com/office/word/2023/wordml/word16du" xmlns:w16sdtdh="http://schemas.microsoft.com/office/word/2020/wordml/sdtdatahash" xmlns:w16se="http://schemas.microsoft.com/office/word/2015/wordml/symex" xmlns:wpg="http://schemas.microsoft.com/office/word/2010/wordprocessingGroup" xmlns:wpi="http://schemas.microsoft.com/office/word/2010/wordprocessingInk" xmlns:wne="http://schemas.microsoft.com/office/word/2006/wordml" xmlns:wps="http://schemas.microsoft.com/office/word/2010/wordprocessingShape" mc:Ignorable="w14 w15 w16se w16cid w16 w16cex w16sdtdh w16du wp14">
+<w:hdr xmlns:wpc="http://schemas.microsoft.com/office/word/2010/wordprocessingCanvas" xmlns:cx="http://schemas.microsoft.com/office/drawing/2014/chartex" xmlns:cx1="http://schemas.microsoft.com/office/drawing/2015/9/8/chartex" xmlns:cx2="http://schemas.microsoft.com/office/drawing/2015/10/21/chartex" xmlns:cx3="http://schemas.microsoft.com/office/drawing/2016/5/9/chartex" xmlns:cx4="http://schemas.microsoft.com/office/drawing/2016/5/10/chartex" xmlns:cx5="http://schemas.microsoft.com/office/drawing/2016/5/11/chartex" xmlns:cx6="http://schemas.microsoft.com/office/drawing/2016/5/12/chartex" xmlns:cx7="http://schemas.microsoft.com/office/drawing/2016/5/13/chartex" xmlns:cx8="http://schemas.microsoft.com/office/drawing/2016/5/14/chartex" xmlns:mc="http://schemas.openxmlformats.org/markup-compatibility/2006" xmlns:aink="http://schemas.microsoft.com/office/drawing/2016/ink" xmlns:am3d="http://schemas.microsoft.com/office/drawing/2017/model3d" xmlns:o="urn:schemas-microsoft-com:office:office" xmlns:oel="http://schemas.microsoft.com/office/2019/extlst" xmlns:r="http://schemas.openxmlformats.org/officeDocument/2006/relationships" xmlns:m="http://schemas.openxmlformats.org/officeDocument/2006/math" xmlns:v="urn:schemas-microsoft-com:vml" xmlns:wp14="http://schemas.microsoft.com/office/word/2010/wordprocessingDrawing" xmlns:wp="http://schemas.openxmlformats.org/drawingml/2006/wordprocessingDrawing" xmlns:w10="urn:schemas-microsoft-com:office:word" xmlns:w="http://schemas.openxmlformats.org/wordprocessingml/2006/main" xmlns:w14="http://schemas.microsoft.com/office/word/2010/wordml" xmlns:w15="http://schemas.microsoft.com/office/word/2012/wordml" xmlns:w16cex="http://schemas.microsoft.com/office/word/2018/wordml/cex" xmlns:w16cid="http://schemas.microsoft.com/office/word/2016/wordml/cid" xmlns:w16="http://schemas.microsoft.com/office/word/2018/wordml" xmlns:w16du="http://schemas.microsoft.com/office/word/2023/wordml/word16du" xmlns:w16sdtdh="http://schemas.microsoft.com/office/word/2020/wordml/sdtdatahash" xmlns:w16sdtfl="http://schemas.microsoft.com/office/word/2024/wordml/sdtformatlock" xmlns:w16se="http://schemas.microsoft.com/office/word/2015/wordml/symex" xmlns:wpg="http://schemas.microsoft.com/office/word/2010/wordprocessingGroup" xmlns:wpi="http://schemas.microsoft.com/office/word/2010/wordprocessingInk" xmlns:wne="http://schemas.microsoft.com/office/word/2006/wordml" xmlns:wps="http://schemas.microsoft.com/office/word/2010/wordprocessingShape" mc:Ignorable="w14 w15 w16se w16cid w16 w16cex w16sdtdh w16sdtfl w16du wp14">
   <w:p>
     <w:pPr>
       <w:pStyle w:val="Header"/>
@@ -23072,7 +23240,7 @@
 </file>
 
 <file path=word/numbering.xml><?xml version="1.0" encoding="utf-8"?>
-<w:numbering xmlns:wpc="http://schemas.microsoft.com/office/word/2010/wordprocessingCanvas" xmlns:cx="http://schemas.microsoft.com/office/drawing/2014/chartex" xmlns:cx1="http://schemas.microsoft.com/office/drawing/2015/9/8/chartex" xmlns:cx2="http://schemas.microsoft.com/office/drawing/2015/10/21/chartex" xmlns:cx3="http://schemas.microsoft.com/office/drawing/2016/5/9/chartex" xmlns:cx4="http://schemas.microsoft.com/office/drawing/2016/5/10/chartex" xmlns:cx5="http://schemas.microsoft.com/office/drawing/2016/5/11/chartex" xmlns:cx6="http://schemas.microsoft.com/office/drawing/2016/5/12/chartex" xmlns:cx7="http://schemas.microsoft.com/office/drawing/2016/5/13/chartex" xmlns:cx8="http://schemas.microsoft.com/office/drawing/2016/5/14/chartex" xmlns:mc="http://schemas.openxmlformats.org/markup-compatibility/2006" xmlns:aink="http://schemas.microsoft.com/office/drawing/2016/ink" xmlns:am3d="http://schemas.microsoft.com/office/drawing/2017/model3d" xmlns:o="urn:schemas-microsoft-com:office:office" xmlns:oel="http://schemas.microsoft.com/office/2019/extlst" xmlns:r="http://schemas.openxmlformats.org/officeDocument/2006/relationships" xmlns:m="http://schemas.openxmlformats.org/officeDocument/2006/math" xmlns:v="urn:schemas-microsoft-com:vml" xmlns:wp14="http://schemas.microsoft.com/office/word/2010/wordprocessingDrawing" xmlns:wp="http://schemas.openxmlformats.org/drawingml/2006/wordprocessingDrawing" xmlns:w10="urn:schemas-microsoft-com:office:word" xmlns:w="http://schemas.openxmlformats.org/wordprocessingml/2006/main" xmlns:w14="http://schemas.microsoft.com/office/word/2010/wordml" xmlns:w15="http://schemas.microsoft.com/office/word/2012/wordml" xmlns:w16cex="http://schemas.microsoft.com/office/word/2018/wordml/cex" xmlns:w16cid="http://schemas.microsoft.com/office/word/2016/wordml/cid" xmlns:w16="http://schemas.microsoft.com/office/word/2018/wordml" xmlns:w16du="http://schemas.microsoft.com/office/word/2023/wordml/word16du" xmlns:w16sdtdh="http://schemas.microsoft.com/office/word/2020/wordml/sdtdatahash" xmlns:w16se="http://schemas.microsoft.com/office/word/2015/wordml/symex" xmlns:wpg="http://schemas.microsoft.com/office/word/2010/wordprocessingGroup" xmlns:wpi="http://schemas.microsoft.com/office/word/2010/wordprocessingInk" xmlns:wne="http://schemas.microsoft.com/office/word/2006/wordml" xmlns:wps="http://schemas.microsoft.com/office/word/2010/wordprocessingShape" mc:Ignorable="w14 w15 w16se w16cid w16 w16cex w16sdtdh w16du wp14">
+<w:numbering xmlns:wpc="http://schemas.microsoft.com/office/word/2010/wordprocessingCanvas" xmlns:cx="http://schemas.microsoft.com/office/drawing/2014/chartex" xmlns:cx1="http://schemas.microsoft.com/office/drawing/2015/9/8/chartex" xmlns:cx2="http://schemas.microsoft.com/office/drawing/2015/10/21/chartex" xmlns:cx3="http://schemas.microsoft.com/office/drawing/2016/5/9/chartex" xmlns:cx4="http://schemas.microsoft.com/office/drawing/2016/5/10/chartex" xmlns:cx5="http://schemas.microsoft.com/office/drawing/2016/5/11/chartex" xmlns:cx6="http://schemas.microsoft.com/office/drawing/2016/5/12/chartex" xmlns:cx7="http://schemas.microsoft.com/office/drawing/2016/5/13/chartex" xmlns:cx8="http://schemas.microsoft.com/office/drawing/2016/5/14/chartex" xmlns:mc="http://schemas.openxmlformats.org/markup-compatibility/2006" xmlns:aink="http://schemas.microsoft.com/office/drawing/2016/ink" xmlns:am3d="http://schemas.microsoft.com/office/drawing/2017/model3d" xmlns:o="urn:schemas-microsoft-com:office:office" xmlns:oel="http://schemas.microsoft.com/office/2019/extlst" xmlns:r="http://schemas.openxmlformats.org/officeDocument/2006/relationships" xmlns:m="http://schemas.openxmlformats.org/officeDocument/2006/math" xmlns:v="urn:schemas-microsoft-com:vml" xmlns:wp14="http://schemas.microsoft.com/office/word/2010/wordprocessingDrawing" xmlns:wp="http://schemas.openxmlformats.org/drawingml/2006/wordprocessingDrawing" xmlns:w10="urn:schemas-microsoft-com:office:word" xmlns:w="http://schemas.openxmlformats.org/wordprocessingml/2006/main" xmlns:w14="http://schemas.microsoft.com/office/word/2010/wordml" xmlns:w15="http://schemas.microsoft.com/office/word/2012/wordml" xmlns:w16cex="http://schemas.microsoft.com/office/word/2018/wordml/cex" xmlns:w16cid="http://schemas.microsoft.com/office/word/2016/wordml/cid" xmlns:w16="http://schemas.microsoft.com/office/word/2018/wordml" xmlns:w16du="http://schemas.microsoft.com/office/word/2023/wordml/word16du" xmlns:w16sdtdh="http://schemas.microsoft.com/office/word/2020/wordml/sdtdatahash" xmlns:w16sdtfl="http://schemas.microsoft.com/office/word/2024/wordml/sdtformatlock" xmlns:w16se="http://schemas.microsoft.com/office/word/2015/wordml/symex" xmlns:wpg="http://schemas.microsoft.com/office/word/2010/wordprocessingGroup" xmlns:wpi="http://schemas.microsoft.com/office/word/2010/wordprocessingInk" xmlns:wne="http://schemas.microsoft.com/office/word/2006/wordml" xmlns:wps="http://schemas.microsoft.com/office/word/2010/wordprocessingShape" mc:Ignorable="w14 w15 w16se w16cid w16 w16cex w16sdtdh w16sdtfl w16du wp14">
   <w:abstractNum w:abstractNumId="0" w15:restartNumberingAfterBreak="0">
     <w:nsid w:val="FFFFFF89"/>
     <w:multiLevelType w:val="singleLevel"/>
@@ -28678,7 +28846,7 @@
 </file>
 
 <file path=word/styles.xml><?xml version="1.0" encoding="utf-8"?>
-<w:styles xmlns:mc="http://schemas.openxmlformats.org/markup-compatibility/2006" xmlns:r="http://schemas.openxmlformats.org/officeDocument/2006/relationships" xmlns:w="http://schemas.openxmlformats.org/wordprocessingml/2006/main" xmlns:w14="http://schemas.microsoft.com/office/word/2010/wordml" xmlns:w15="http://schemas.microsoft.com/office/word/2012/wordml" xmlns:w16cex="http://schemas.microsoft.com/office/word/2018/wordml/cex" xmlns:w16cid="http://schemas.microsoft.com/office/word/2016/wordml/cid" xmlns:w16="http://schemas.microsoft.com/office/word/2018/wordml" xmlns:w16du="http://schemas.microsoft.com/office/word/2023/wordml/word16du" xmlns:w16sdtdh="http://schemas.microsoft.com/office/word/2020/wordml/sdtdatahash" xmlns:w16se="http://schemas.microsoft.com/office/word/2015/wordml/symex" mc:Ignorable="w14 w15 w16se w16cid w16 w16cex w16sdtdh w16du">
+<w:styles xmlns:mc="http://schemas.openxmlformats.org/markup-compatibility/2006" xmlns:r="http://schemas.openxmlformats.org/officeDocument/2006/relationships" xmlns:w="http://schemas.openxmlformats.org/wordprocessingml/2006/main" xmlns:w14="http://schemas.microsoft.com/office/word/2010/wordml" xmlns:w15="http://schemas.microsoft.com/office/word/2012/wordml" xmlns:w16cex="http://schemas.microsoft.com/office/word/2018/wordml/cex" xmlns:w16cid="http://schemas.microsoft.com/office/word/2016/wordml/cid" xmlns:w16="http://schemas.microsoft.com/office/word/2018/wordml" xmlns:w16du="http://schemas.microsoft.com/office/word/2023/wordml/word16du" xmlns:w16sdtdh="http://schemas.microsoft.com/office/word/2020/wordml/sdtdatahash" xmlns:w16sdtfl="http://schemas.microsoft.com/office/word/2024/wordml/sdtformatlock" xmlns:w16se="http://schemas.microsoft.com/office/word/2015/wordml/symex" mc:Ignorable="w14 w15 w16se w16cid w16 w16cex w16sdtdh w16sdtfl w16du">
   <w:docDefaults>
     <w:rPrDefault>
       <w:rPr>
@@ -30830,12 +30998,7 @@
 </file>
 
 <file path=customXml/item2.xml><?xml version="1.0" encoding="utf-8"?>
-<?mso-contentType ?>
-<FormTemplates xmlns="http://schemas.microsoft.com/sharepoint/v3/contenttype/forms">
-  <Display>DocumentLibraryForm</Display>
-  <Edit>DocumentLibraryForm</Edit>
-  <New>DocumentLibraryForm</New>
-</FormTemplates>
+<b:Sources xmlns:b="http://schemas.openxmlformats.org/officeDocument/2006/bibliography" xmlns="http://schemas.openxmlformats.org/officeDocument/2006/bibliography" SelectedStyle="\APASixthEditionOfficeOnline.xsl" StyleName="APA" Version="6"/>
 </file>
 
 <file path=customXml/item3.xml><?xml version="1.0" encoding="utf-8"?>
@@ -31056,7 +31219,12 @@
 </file>
 
 <file path=customXml/item4.xml><?xml version="1.0" encoding="utf-8"?>
-<b:Sources xmlns:b="http://schemas.openxmlformats.org/officeDocument/2006/bibliography" xmlns="http://schemas.openxmlformats.org/officeDocument/2006/bibliography" SelectedStyle="\APASixthEditionOfficeOnline.xsl" StyleName="APA" Version="6"/>
+<?mso-contentType ?>
+<FormTemplates xmlns="http://schemas.microsoft.com/sharepoint/v3/contenttype/forms">
+  <Display>DocumentLibraryForm</Display>
+  <Edit>DocumentLibraryForm</Edit>
+  <New>DocumentLibraryForm</New>
+</FormTemplates>
 </file>
 
 <file path=customXml/itemProps1.xml><?xml version="1.0" encoding="utf-8"?>
@@ -31069,9 +31237,9 @@
 </file>
 
 <file path=customXml/itemProps2.xml><?xml version="1.0" encoding="utf-8"?>
-<ds:datastoreItem xmlns:ds="http://schemas.openxmlformats.org/officeDocument/2006/customXml" ds:itemID="{49B6B7B5-1764-4EA5-B951-584BF8EEB49D}">
+<ds:datastoreItem xmlns:ds="http://schemas.openxmlformats.org/officeDocument/2006/customXml" ds:itemID="{AD97362D-4C3C-44C7-B67F-949FA0583FDB}">
   <ds:schemaRefs>
-    <ds:schemaRef ds:uri="http://schemas.microsoft.com/sharepoint/v3/contenttype/forms"/>
+    <ds:schemaRef ds:uri="http://schemas.openxmlformats.org/officeDocument/2006/bibliography"/>
   </ds:schemaRefs>
 </ds:datastoreItem>
 </file>
@@ -31096,9 +31264,9 @@
 </file>
 
 <file path=customXml/itemProps4.xml><?xml version="1.0" encoding="utf-8"?>
-<ds:datastoreItem xmlns:ds="http://schemas.openxmlformats.org/officeDocument/2006/customXml" ds:itemID="{AD97362D-4C3C-44C7-B67F-949FA0583FDB}">
+<ds:datastoreItem xmlns:ds="http://schemas.openxmlformats.org/officeDocument/2006/customXml" ds:itemID="{49B6B7B5-1764-4EA5-B951-584BF8EEB49D}">
   <ds:schemaRefs>
-    <ds:schemaRef ds:uri="http://schemas.openxmlformats.org/officeDocument/2006/bibliography"/>
+    <ds:schemaRef ds:uri="http://schemas.microsoft.com/sharepoint/v3/contenttype/forms"/>
   </ds:schemaRefs>
 </ds:datastoreItem>
 </file>
--- a/v4.4/Install-Deployment/ERM Application Deployment Guide.docx
+++ b/v4.4/Install-Deployment/ERM Application Deployment Guide.docx
@@ -23,7 +23,7 @@
         <w:rPr>
           <w:noProof/>
         </w:rPr>
-        <w:t>June 16, 2025</w:t>
+        <w:t>June 18, 2025</w:t>
       </w:r>
       <w:r>
         <w:fldChar w:fldCharType="end"/>
@@ -60,6 +60,16 @@
           <w:szCs w:val="40"/>
         </w:rPr>
       </w:pPr>
+      <w:r>
+        <w:rPr>
+          <w:b w:val="0"/>
+          <w:i/>
+          <w:iCs/>
+          <w:sz w:val="36"/>
+          <w:szCs w:val="40"/>
+        </w:rPr>
+        <w:t xml:space="preserve">Application </w:t>
+      </w:r>
       <w:r>
         <w:rPr>
           <w:b w:val="0"/>
@@ -1777,7 +1787,19 @@
           <w:rPr>
             <w:rStyle w:val="Hyperlink"/>
           </w:rPr>
-          <w:t>Business System Integration</w:t>
+          <w:t>Business S</w:t>
+        </w:r>
+        <w:r>
+          <w:rPr>
+            <w:rStyle w:val="Hyperlink"/>
+          </w:rPr>
+          <w:t>y</w:t>
+        </w:r>
+        <w:r>
+          <w:rPr>
+            <w:rStyle w:val="Hyperlink"/>
+          </w:rPr>
+          <w:t>stem Integration</w:t>
         </w:r>
         <w:r>
           <w:rPr>
@@ -4466,7 +4488,55 @@
                 <w:bCs/>
                 <w:sz w:val="20"/>
               </w:rPr>
-              <w:t xml:space="preserve">If you are installing a new version of ERM, see </w:t>
+              <w:t xml:space="preserve">If you </w:t>
+            </w:r>
+            <w:r>
+              <w:rPr>
+                <w:rFonts w:ascii="Arial" w:hAnsi="Arial"/>
+                <w:bCs/>
+                <w:sz w:val="20"/>
+              </w:rPr>
+              <w:t xml:space="preserve">have an existing </w:t>
+            </w:r>
+            <w:r>
+              <w:rPr>
+                <w:rFonts w:ascii="Arial" w:hAnsi="Arial"/>
+                <w:bCs/>
+                <w:sz w:val="20"/>
+              </w:rPr>
+              <w:t>version of ERM</w:t>
+            </w:r>
+            <w:r>
+              <w:rPr>
+                <w:rFonts w:ascii="Arial" w:hAnsi="Arial"/>
+                <w:bCs/>
+                <w:sz w:val="20"/>
+              </w:rPr>
+              <w:t xml:space="preserve"> and are installing update</w:t>
+            </w:r>
+            <w:r>
+              <w:rPr>
+                <w:rFonts w:ascii="Arial" w:hAnsi="Arial"/>
+                <w:bCs/>
+                <w:sz w:val="20"/>
+              </w:rPr>
+              <w:t>,</w:t>
+            </w:r>
+            <w:r>
+              <w:rPr>
+                <w:rFonts w:ascii="Arial" w:hAnsi="Arial"/>
+                <w:bCs/>
+                <w:sz w:val="20"/>
+              </w:rPr>
+              <w:t xml:space="preserve"> </w:t>
+            </w:r>
+            <w:r>
+              <w:rPr>
+                <w:rFonts w:ascii="Arial" w:hAnsi="Arial"/>
+                <w:bCs/>
+                <w:sz w:val="20"/>
+              </w:rPr>
+              <w:t xml:space="preserve">see </w:t>
             </w:r>
             <w:hyperlink w:anchor="UpdatingERM" w:history="1">
               <w:r>
@@ -5041,21 +5111,7 @@
         <w:rPr>
           <w:rFonts w:cs="Times New Roman"/>
         </w:rPr>
-        <w:t xml:space="preserve">Use for testing and system validation. </w:t>
-      </w:r>
-      <w:proofErr w:type="gramStart"/>
-      <w:r>
-        <w:rPr>
-          <w:rFonts w:cs="Times New Roman"/>
-        </w:rPr>
-        <w:t>Only</w:t>
-      </w:r>
-      <w:proofErr w:type="gramEnd"/>
-      <w:r>
-        <w:rPr>
-          <w:rFonts w:cs="Times New Roman"/>
-        </w:rPr>
-        <w:t xml:space="preserve"> needed if not using customer BSI.</w:t>
+        <w:t>Use for testing and system validation. Only needed if not using customer BSI.</w:t>
       </w:r>
     </w:p>
     <w:p>
@@ -6405,25 +6461,7 @@
                 <w:bCs/>
                 <w:sz w:val="20"/>
               </w:rPr>
-              <w:t xml:space="preserve"> </w:t>
-            </w:r>
-            <w:proofErr w:type="gramStart"/>
-            <w:r>
-              <w:rPr>
-                <w:rFonts w:ascii="Arial" w:hAnsi="Arial"/>
-                <w:bCs/>
-                <w:sz w:val="20"/>
-              </w:rPr>
-              <w:t>These</w:t>
-            </w:r>
-            <w:proofErr w:type="gramEnd"/>
-            <w:r>
-              <w:rPr>
-                <w:rFonts w:ascii="Arial" w:hAnsi="Arial"/>
-                <w:bCs/>
-                <w:sz w:val="20"/>
-              </w:rPr>
-              <w:t xml:space="preserve"> should be two separate web maps.</w:t>
+              <w:t xml:space="preserve"> These should be two separate web maps.</w:t>
             </w:r>
           </w:p>
         </w:tc>
@@ -7008,22 +7046,44 @@
           <w:sz w:val="24"/>
           <w:szCs w:val="24"/>
         </w:rPr>
-        <w:t>Optionally a</w:t>
-      </w:r>
-      <w:r>
+        <w:t>Click Register button</w:t>
+      </w:r>
+    </w:p>
+    <w:p>
+      <w:pPr>
+        <w:pStyle w:val="NoSpacing"/>
+        <w:numPr>
+          <w:ilvl w:val="0"/>
+          <w:numId w:val="23"/>
+        </w:numPr>
         <w:rPr>
           <w:rFonts w:ascii="Times New Roman" w:hAnsi="Times New Roman" w:cs="Times New Roman"/>
           <w:sz w:val="24"/>
           <w:szCs w:val="24"/>
         </w:rPr>
-        <w:t xml:space="preserve">dd redirect URLs for your app with https and </w:t>
-      </w:r>
+      </w:pPr>
       <w:r>
         <w:rPr>
           <w:rFonts w:ascii="Times New Roman" w:hAnsi="Times New Roman" w:cs="Times New Roman"/>
           <w:sz w:val="24"/>
           <w:szCs w:val="24"/>
         </w:rPr>
+        <w:t>Optionally a</w:t>
+      </w:r>
+      <w:r>
+        <w:rPr>
+          <w:rFonts w:ascii="Times New Roman" w:hAnsi="Times New Roman" w:cs="Times New Roman"/>
+          <w:sz w:val="24"/>
+          <w:szCs w:val="24"/>
+        </w:rPr>
+        <w:t xml:space="preserve">dd redirect URLs for your app with https and </w:t>
+      </w:r>
+      <w:r>
+        <w:rPr>
+          <w:rFonts w:ascii="Times New Roman" w:hAnsi="Times New Roman" w:cs="Times New Roman"/>
+          <w:sz w:val="24"/>
+          <w:szCs w:val="24"/>
+        </w:rPr>
         <w:t>http.</w:t>
       </w:r>
     </w:p>
@@ -7426,47 +7486,29 @@
           <w:sz w:val="24"/>
           <w:szCs w:val="24"/>
         </w:rPr>
-        <w:t xml:space="preserve">Groups will be created with </w:t>
-      </w:r>
-      <w:proofErr w:type="gramStart"/>
-      <w:r>
+        <w:lastRenderedPageBreak/>
+        <w:t>Groups will be created with following settings:</w:t>
+      </w:r>
+    </w:p>
+    <w:p>
+      <w:pPr>
+        <w:pStyle w:val="NoSpacing"/>
+        <w:numPr>
+          <w:ilvl w:val="1"/>
+          <w:numId w:val="47"/>
+        </w:numPr>
         <w:rPr>
           <w:rFonts w:ascii="Times New Roman" w:hAnsi="Times New Roman" w:cs="Times New Roman"/>
           <w:sz w:val="24"/>
           <w:szCs w:val="24"/>
         </w:rPr>
-        <w:t>following</w:t>
-      </w:r>
-      <w:proofErr w:type="gramEnd"/>
+      </w:pPr>
       <w:r>
         <w:rPr>
           <w:rFonts w:ascii="Times New Roman" w:hAnsi="Times New Roman" w:cs="Times New Roman"/>
           <w:sz w:val="24"/>
           <w:szCs w:val="24"/>
         </w:rPr>
-        <w:t xml:space="preserve"> settings:</w:t>
-      </w:r>
-    </w:p>
-    <w:p>
-      <w:pPr>
-        <w:pStyle w:val="NoSpacing"/>
-        <w:numPr>
-          <w:ilvl w:val="1"/>
-          <w:numId w:val="47"/>
-        </w:numPr>
-        <w:rPr>
-          <w:rFonts w:ascii="Times New Roman" w:hAnsi="Times New Roman" w:cs="Times New Roman"/>
-          <w:sz w:val="24"/>
-          <w:szCs w:val="24"/>
-        </w:rPr>
-      </w:pPr>
-      <w:r>
-        <w:rPr>
-          <w:rFonts w:ascii="Times New Roman" w:hAnsi="Times New Roman" w:cs="Times New Roman"/>
-          <w:sz w:val="24"/>
-          <w:szCs w:val="24"/>
-        </w:rPr>
-        <w:lastRenderedPageBreak/>
         <w:t>A tag of the format "dispatch-location-xxx"(where xxx denotes the dispatch location. For example, "dispatch-location-OCC", "dispatch-location-COV", etc.)</w:t>
       </w:r>
     </w:p>
@@ -8025,27 +8067,17 @@
           <w:i/>
           <w:iCs/>
         </w:rPr>
-        <w:t>ERM_</w:t>
-      </w:r>
-      <w:proofErr w:type="gramStart"/>
+        <w:t>ERM_services</w:t>
+      </w:r>
       <w:r>
         <w:rPr>
           <w:rFonts w:cs="Times New Roman"/>
           <w:i/>
           <w:iCs/>
         </w:rPr>
-        <w:t>services</w:t>
-      </w:r>
-      <w:r>
-        <w:rPr>
-          <w:rFonts w:cs="Times New Roman"/>
-          <w:i/>
-          <w:iCs/>
-        </w:rPr>
         <w:t>.aprx</w:t>
       </w:r>
       <w:proofErr w:type="spellEnd"/>
-      <w:proofErr w:type="gramEnd"/>
       <w:r>
         <w:rPr>
           <w:rFonts w:cs="Times New Roman"/>
@@ -9012,39 +9044,7 @@
           <w:rFonts w:cs="Times New Roman"/>
           <w:szCs w:val="24"/>
         </w:rPr>
-        <w:t xml:space="preserve">The index value for this layer is set in the ERM API configuration. If you change </w:t>
-      </w:r>
-      <w:proofErr w:type="gramStart"/>
-      <w:r>
-        <w:rPr>
-          <w:rFonts w:cs="Times New Roman"/>
-          <w:szCs w:val="24"/>
-        </w:rPr>
-        <w:t>layer</w:t>
-      </w:r>
-      <w:proofErr w:type="gramEnd"/>
-      <w:r>
-        <w:rPr>
-          <w:rFonts w:cs="Times New Roman"/>
-          <w:szCs w:val="24"/>
-        </w:rPr>
-        <w:t xml:space="preserve"> order, </w:t>
-      </w:r>
-      <w:proofErr w:type="gramStart"/>
-      <w:r>
-        <w:rPr>
-          <w:rFonts w:cs="Times New Roman"/>
-          <w:szCs w:val="24"/>
-        </w:rPr>
-        <w:t>will</w:t>
-      </w:r>
-      <w:proofErr w:type="gramEnd"/>
-      <w:r>
-        <w:rPr>
-          <w:rFonts w:cs="Times New Roman"/>
-          <w:szCs w:val="24"/>
-        </w:rPr>
-        <w:t xml:space="preserve"> need to update </w:t>
+        <w:t xml:space="preserve">The index value for this layer is set in the ERM API configuration. If you change layer order, will need to update </w:t>
       </w:r>
       <w:r>
         <w:rPr>
@@ -9109,39 +9109,7 @@
           <w:rFonts w:cs="Times New Roman"/>
           <w:szCs w:val="24"/>
         </w:rPr>
-        <w:t xml:space="preserve"> If Routes have multiple </w:t>
-      </w:r>
-      <w:proofErr w:type="gramStart"/>
-      <w:r>
-        <w:rPr>
-          <w:rFonts w:cs="Times New Roman"/>
-          <w:szCs w:val="24"/>
-        </w:rPr>
-        <w:t>specialties</w:t>
-      </w:r>
-      <w:proofErr w:type="gramEnd"/>
-      <w:r>
-        <w:rPr>
-          <w:rFonts w:cs="Times New Roman"/>
-          <w:szCs w:val="24"/>
-        </w:rPr>
-        <w:t xml:space="preserve"> they should be separated by </w:t>
-      </w:r>
-      <w:proofErr w:type="gramStart"/>
-      <w:r>
-        <w:rPr>
-          <w:rFonts w:cs="Times New Roman"/>
-          <w:szCs w:val="24"/>
-        </w:rPr>
-        <w:t>a space</w:t>
-      </w:r>
-      <w:proofErr w:type="gramEnd"/>
-      <w:r>
-        <w:rPr>
-          <w:rFonts w:cs="Times New Roman"/>
-          <w:szCs w:val="24"/>
-        </w:rPr>
-        <w:t>.</w:t>
+        <w:t xml:space="preserve"> If Routes have multiple specialties they should be separated by a space.</w:t>
       </w:r>
     </w:p>
     <w:p>
@@ -9541,21 +9509,7 @@
         <w:rPr>
           <w:rFonts w:cs="Times New Roman"/>
         </w:rPr>
-        <w:t xml:space="preserve"> </w:t>
-      </w:r>
-      <w:proofErr w:type="gramStart"/>
-      <w:r>
-        <w:rPr>
-          <w:rFonts w:cs="Times New Roman"/>
-        </w:rPr>
-        <w:t>If</w:t>
-      </w:r>
-      <w:proofErr w:type="gramEnd"/>
-      <w:r>
-        <w:rPr>
-          <w:rFonts w:cs="Times New Roman"/>
-        </w:rPr>
-        <w:t xml:space="preserve"> not using this functionality, </w:t>
+        <w:t xml:space="preserve"> If not using this functionality, </w:t>
       </w:r>
       <w:r>
         <w:rPr>
@@ -9739,27 +9693,13 @@
         <w:rPr>
           <w:rFonts w:cs="Times New Roman"/>
         </w:rPr>
-        <w:t xml:space="preserve">This is </w:t>
-      </w:r>
-      <w:proofErr w:type="gramStart"/>
-      <w:r>
-        <w:rPr>
-          <w:rFonts w:cs="Times New Roman"/>
-        </w:rPr>
-        <w:t>o</w:t>
-      </w:r>
-      <w:r>
-        <w:rPr>
-          <w:rFonts w:cs="Times New Roman"/>
-        </w:rPr>
-        <w:t>ptional</w:t>
-      </w:r>
-      <w:proofErr w:type="gramEnd"/>
-      <w:r>
-        <w:rPr>
-          <w:rFonts w:cs="Times New Roman"/>
-        </w:rPr>
-        <w:t xml:space="preserve"> functionality that can be configured</w:t>
+        <w:t>This is o</w:t>
+      </w:r>
+      <w:r>
+        <w:rPr>
+          <w:rFonts w:cs="Times New Roman"/>
+        </w:rPr>
+        <w:t>ptional functionality that can be configured</w:t>
       </w:r>
       <w:r>
         <w:rPr>
@@ -10857,20 +10797,12 @@
           <w:rFonts w:cs="Times New Roman"/>
         </w:rPr>
       </w:pPr>
-      <w:proofErr w:type="gramStart"/>
       <w:r>
         <w:rPr>
           <w:rFonts w:cs="Times New Roman"/>
         </w:rPr>
         <w:lastRenderedPageBreak/>
-        <w:t>Verify</w:t>
-      </w:r>
-      <w:proofErr w:type="gramEnd"/>
-      <w:r>
-        <w:rPr>
-          <w:rFonts w:cs="Times New Roman"/>
-        </w:rPr>
-        <w:t xml:space="preserve"> the items are shared </w:t>
+        <w:t xml:space="preserve">Verify the items are shared </w:t>
       </w:r>
       <w:r>
         <w:rPr>
@@ -11342,25 +11274,7 @@
                 <w:bCs/>
                 <w:sz w:val="20"/>
               </w:rPr>
-              <w:t xml:space="preserve"> feature service, you do not need to </w:t>
-            </w:r>
-            <w:proofErr w:type="gramStart"/>
-            <w:r>
-              <w:rPr>
-                <w:rFonts w:ascii="Arial" w:hAnsi="Arial"/>
-                <w:bCs/>
-                <w:sz w:val="20"/>
-              </w:rPr>
-              <w:t>setup</w:t>
-            </w:r>
-            <w:proofErr w:type="gramEnd"/>
-            <w:r>
-              <w:rPr>
-                <w:rFonts w:ascii="Arial" w:hAnsi="Arial"/>
-                <w:bCs/>
-                <w:sz w:val="20"/>
-              </w:rPr>
-              <w:t xml:space="preserve"> these JSON files. Skip step 3.</w:t>
+              <w:t xml:space="preserve"> feature service, you do not need to setup these JSON files. Skip step 3.</w:t>
             </w:r>
           </w:p>
         </w:tc>
@@ -11492,21 +11406,7 @@
         <w:rPr>
           <w:rFonts w:cs="Times New Roman"/>
         </w:rPr>
-        <w:t xml:space="preserve">\jsonIntegration folder on the Enterprise server. Or </w:t>
-      </w:r>
-      <w:proofErr w:type="gramStart"/>
-      <w:r>
-        <w:rPr>
-          <w:rFonts w:cs="Times New Roman"/>
-        </w:rPr>
-        <w:t>point</w:t>
-      </w:r>
-      <w:proofErr w:type="gramEnd"/>
-      <w:r>
-        <w:rPr>
-          <w:rFonts w:cs="Times New Roman"/>
-        </w:rPr>
-        <w:t xml:space="preserve"> any tool that outputs JSON to this folder.</w:t>
+        <w:t>\jsonIntegration folder on the Enterprise server. Or point any tool that outputs JSON to this folder.</w:t>
       </w:r>
     </w:p>
     <w:p>
@@ -11848,23 +11748,7 @@
           <w:rFonts w:cs="Times New Roman"/>
           <w:szCs w:val="24"/>
         </w:rPr>
-        <w:t xml:space="preserve">Find where the </w:t>
-      </w:r>
-      <w:proofErr w:type="gramStart"/>
-      <w:r>
-        <w:rPr>
-          <w:rFonts w:cs="Times New Roman"/>
-          <w:szCs w:val="24"/>
-        </w:rPr>
-        <w:t>folder where the tool</w:t>
-      </w:r>
-      <w:proofErr w:type="gramEnd"/>
-      <w:r>
-        <w:rPr>
-          <w:rFonts w:cs="Times New Roman"/>
-          <w:szCs w:val="24"/>
-        </w:rPr>
-        <w:t xml:space="preserve"> is published. Will vary depending on where the Server installation is, but should be like C:\arcgis\arcgisserver\directories\arcgissystem\arcgisinput</w:t>
+        <w:t>Find where the folder where the tool is published. Will vary depending on where the Server installation is, but should be like C:\arcgis\arcgisserver\directories\arcgissystem\arcgisinput</w:t>
       </w:r>
     </w:p>
     <w:p>
@@ -12112,12 +11996,10 @@
         <w:spacing w:before="0" w:after="0"/>
       </w:pPr>
       <w:proofErr w:type="spellStart"/>
-      <w:proofErr w:type="gramStart"/>
       <w:r>
         <w:t>config.bsiGPBaseUrl</w:t>
       </w:r>
       <w:proofErr w:type="spellEnd"/>
-      <w:proofErr w:type="gramEnd"/>
     </w:p>
     <w:p>
       <w:pPr>
@@ -12154,12 +12036,10 @@
         <w:spacing w:before="0" w:after="0"/>
       </w:pPr>
       <w:proofErr w:type="spellStart"/>
-      <w:proofErr w:type="gramStart"/>
       <w:r>
         <w:t>config.bsiGetPlanUrl</w:t>
       </w:r>
       <w:proofErr w:type="spellEnd"/>
-      <w:proofErr w:type="gramEnd"/>
     </w:p>
     <w:p>
       <w:pPr>
@@ -12442,15 +12322,13 @@
         <w:spacing w:before="0" w:after="0"/>
       </w:pPr>
       <w:r>
-        <w:t xml:space="preserve">Open Portal </w:t>
-      </w:r>
-      <w:proofErr w:type="gramStart"/>
-      <w:r>
-        <w:t>ad</w:t>
-      </w:r>
-      <w:proofErr w:type="gramEnd"/>
-      <w:r>
-        <w:t xml:space="preserve"> verify Dashboard item is shared correctly.</w:t>
+        <w:t>Open Portal a</w:t>
+      </w:r>
+      <w:r>
+        <w:t>n</w:t>
+      </w:r>
+      <w:r>
+        <w:t>d verify Dashboard item is shared correctly.</w:t>
       </w:r>
       <w:bookmarkEnd w:id="32"/>
     </w:p>
@@ -12497,15 +12375,7 @@
         <w:t xml:space="preserve">. A PowerShell script is included </w:t>
       </w:r>
       <w:r>
-        <w:t xml:space="preserve">in </w:t>
-      </w:r>
-      <w:proofErr w:type="gramStart"/>
-      <w:r>
-        <w:t>release</w:t>
-      </w:r>
-      <w:proofErr w:type="gramEnd"/>
-      <w:r>
-        <w:t xml:space="preserve"> package </w:t>
+        <w:t xml:space="preserve">in release package </w:t>
       </w:r>
       <w:r>
         <w:t>that will use a csv to update configuration files for both Route Planner and ERM API.</w:t>
@@ -12846,23 +12716,7 @@
           <w:rFonts w:cs="Times New Roman"/>
           <w:szCs w:val="24"/>
         </w:rPr>
-        <w:t xml:space="preserve">Script updates values in two files. You can validate </w:t>
-      </w:r>
-      <w:proofErr w:type="gramStart"/>
-      <w:r>
-        <w:rPr>
-          <w:rFonts w:cs="Times New Roman"/>
-          <w:szCs w:val="24"/>
-        </w:rPr>
-        <w:t>files</w:t>
-      </w:r>
-      <w:proofErr w:type="gramEnd"/>
-      <w:r>
-        <w:rPr>
-          <w:rFonts w:cs="Times New Roman"/>
-          <w:szCs w:val="24"/>
-        </w:rPr>
-        <w:t xml:space="preserve"> have been updated</w:t>
+        <w:t>Script updates values in two files. You can validate files have been updated</w:t>
       </w:r>
       <w:r>
         <w:rPr>
@@ -13883,15 +13737,7 @@
         <w:pStyle w:val="EsriProposalBodyText"/>
       </w:pPr>
       <w:r>
-        <w:t xml:space="preserve">ERM has its own </w:t>
-      </w:r>
-      <w:proofErr w:type="gramStart"/>
-      <w:r>
-        <w:t>custom</w:t>
-      </w:r>
-      <w:proofErr w:type="gramEnd"/>
-      <w:r>
-        <w:t xml:space="preserve"> logging through the API. By default, the ERM services log to a “warn” level. ERM is designed to follow the same logging level convention as ArcGIS Server. Details on the levels can be found </w:t>
+        <w:t xml:space="preserve">ERM has its own custom logging through the API. By default, the ERM services log to a “warn” level. ERM is designed to follow the same logging level convention as ArcGIS Server. Details on the levels can be found </w:t>
       </w:r>
       <w:hyperlink r:id="rId24" w:anchor="ESRI_SECTION2_6613A874BF944E28BBF0979DD4327670" w:history="1">
         <w:r>
@@ -14011,15 +13857,7 @@
         <w:spacing w:before="0" w:after="0"/>
       </w:pPr>
       <w:r>
-        <w:t xml:space="preserve">Defines how large </w:t>
-      </w:r>
-      <w:proofErr w:type="gramStart"/>
-      <w:r>
-        <w:t>log</w:t>
-      </w:r>
-      <w:proofErr w:type="gramEnd"/>
-      <w:r>
-        <w:t xml:space="preserve"> file will get before a new one is made.</w:t>
+        <w:t>Defines how large log file will get before a new one is made.</w:t>
       </w:r>
     </w:p>
     <w:p>
@@ -14047,15 +13885,7 @@
         <w:spacing w:before="0" w:after="0"/>
       </w:pPr>
       <w:r>
-        <w:t xml:space="preserve">Defines how many log files will be kept. Once </w:t>
-      </w:r>
-      <w:proofErr w:type="gramStart"/>
-      <w:r>
-        <w:t>limit</w:t>
-      </w:r>
-      <w:proofErr w:type="gramEnd"/>
-      <w:r>
-        <w:t xml:space="preserve"> is reached the oldest is deleted.</w:t>
+        <w:t>Defines how many log files will be kept. Once limit is reached the oldest is deleted.</w:t>
       </w:r>
     </w:p>
     <w:p>
@@ -14117,12 +13947,10 @@
                           </w:p>
                           <w:p>
                             <w:proofErr w:type="spellStart"/>
-                            <w:proofErr w:type="gramStart"/>
                             <w:r>
                               <w:t>config.logging</w:t>
                             </w:r>
                             <w:proofErr w:type="spellEnd"/>
-                            <w:proofErr w:type="gramEnd"/>
                             <w:r>
                               <w:t xml:space="preserve"> = {</w:t>
                             </w:r>
@@ -14142,57 +13970,17 @@
                           </w:p>
                           <w:p>
                             <w:r>
-                              <w:t xml:space="preserve">  filename: </w:t>
-                            </w:r>
-                            <w:proofErr w:type="spellStart"/>
-                            <w:r>
-                              <w:t>process.env.LOG_FILE</w:t>
-                            </w:r>
-                            <w:proofErr w:type="spellEnd"/>
-                            <w:r>
-                              <w:t xml:space="preserve"> || "C:\ERM\logs\erm_api.log",</w:t>
+                              <w:t xml:space="preserve">  filename: process.env.LOG_FILE || "C:\ERM\logs\erm_api.log",</w:t>
                             </w:r>
                           </w:p>
                           <w:p>
                             <w:r>
-                              <w:t xml:space="preserve">  </w:t>
-                            </w:r>
-                            <w:proofErr w:type="spellStart"/>
-                            <w:r>
-                              <w:t>maxsizeinbytes</w:t>
-                            </w:r>
-                            <w:proofErr w:type="spellEnd"/>
-                            <w:r>
-                              <w:t xml:space="preserve">: </w:t>
-                            </w:r>
-                            <w:proofErr w:type="spellStart"/>
-                            <w:r>
-                              <w:t>process.env.LOG_SIZE_BYTES</w:t>
-                            </w:r>
-                            <w:proofErr w:type="spellEnd"/>
-                            <w:r>
-                              <w:t xml:space="preserve"> || 20000000,</w:t>
+                              <w:t xml:space="preserve">  maxsizeinbytes: process.env.LOG_SIZE_BYTES || 20000000,</w:t>
                             </w:r>
                           </w:p>
                           <w:p>
                             <w:r>
-                              <w:t xml:space="preserve">  </w:t>
-                            </w:r>
-                            <w:proofErr w:type="spellStart"/>
-                            <w:r>
-                              <w:t>maxfiles</w:t>
-                            </w:r>
-                            <w:proofErr w:type="spellEnd"/>
-                            <w:r>
-                              <w:t xml:space="preserve">: </w:t>
-                            </w:r>
-                            <w:proofErr w:type="spellStart"/>
-                            <w:r>
-                              <w:t>process.env.LOG_MAX_FILE_COUNT</w:t>
-                            </w:r>
-                            <w:proofErr w:type="spellEnd"/>
-                            <w:r>
-                              <w:t xml:space="preserve"> || 15,</w:t>
+                              <w:t xml:space="preserve">  maxfiles: process.env.LOG_MAX_FILE_COUNT || 15,</w:t>
                             </w:r>
                           </w:p>
                           <w:p>
@@ -14717,15 +14505,13 @@
         <w:pStyle w:val="EsriProposalBodyText"/>
       </w:pPr>
       <w:r>
-        <w:t xml:space="preserve">This section deals with making changes to </w:t>
-      </w:r>
-      <w:proofErr w:type="gramStart"/>
-      <w:r>
-        <w:t>an</w:t>
-      </w:r>
-      <w:proofErr w:type="gramEnd"/>
-      <w:r>
-        <w:t xml:space="preserve"> existing ERM deployment, including upgrading to a newer version.</w:t>
+        <w:t xml:space="preserve">This section deals with making changes </w:t>
+      </w:r>
+      <w:r>
+        <w:t>when there is</w:t>
+      </w:r>
+      <w:r>
+        <w:t xml:space="preserve"> an existing ERM deployment, including upgrading to a newer version.</w:t>
       </w:r>
     </w:p>
     <w:p>
@@ -14920,48 +14706,46 @@
           <w:sz w:val="22"/>
           <w:szCs w:val="20"/>
         </w:rPr>
-        <w:t xml:space="preserve">In Pro, sign into the Portal that the services will be published </w:t>
-      </w:r>
-      <w:proofErr w:type="gramStart"/>
-      <w:r>
+        <w:t>In Pro, sign into the Portal that the services will be published to.</w:t>
+      </w:r>
+    </w:p>
+    <w:p>
+      <w:pPr>
+        <w:pStyle w:val="EsriProposalBodyText"/>
+        <w:numPr>
+          <w:ilvl w:val="0"/>
+          <w:numId w:val="25"/>
+        </w:numPr>
+        <w:spacing w:before="0" w:after="0"/>
         <w:rPr>
           <w:rFonts w:asciiTheme="minorHAnsi" w:hAnsiTheme="minorHAnsi" w:cstheme="minorHAnsi"/>
           <w:sz w:val="22"/>
           <w:szCs w:val="20"/>
         </w:rPr>
-        <w:t>to</w:t>
-      </w:r>
-      <w:proofErr w:type="gramEnd"/>
+      </w:pPr>
       <w:r>
         <w:rPr>
           <w:rFonts w:asciiTheme="minorHAnsi" w:hAnsiTheme="minorHAnsi" w:cstheme="minorHAnsi"/>
           <w:sz w:val="22"/>
           <w:szCs w:val="20"/>
         </w:rPr>
-        <w:t>.</w:t>
-      </w:r>
-    </w:p>
-    <w:p>
-      <w:pPr>
-        <w:pStyle w:val="EsriProposalBodyText"/>
-        <w:numPr>
-          <w:ilvl w:val="0"/>
-          <w:numId w:val="25"/>
-        </w:numPr>
-        <w:spacing w:before="0" w:after="0"/>
+        <w:t xml:space="preserve">Open </w:t>
+      </w:r>
+      <w:r>
         <w:rPr>
           <w:rFonts w:asciiTheme="minorHAnsi" w:hAnsiTheme="minorHAnsi" w:cstheme="minorHAnsi"/>
           <w:sz w:val="22"/>
           <w:szCs w:val="20"/>
         </w:rPr>
-      </w:pPr>
+        <w:t xml:space="preserve">the </w:t>
+      </w:r>
       <w:r>
         <w:rPr>
           <w:rFonts w:asciiTheme="minorHAnsi" w:hAnsiTheme="minorHAnsi" w:cstheme="minorHAnsi"/>
           <w:sz w:val="22"/>
           <w:szCs w:val="20"/>
         </w:rPr>
-        <w:t xml:space="preserve">Open </w:t>
+        <w:t>map</w:t>
       </w:r>
       <w:r>
         <w:rPr>
@@ -14969,54 +14753,61 @@
           <w:sz w:val="22"/>
           <w:szCs w:val="20"/>
         </w:rPr>
-        <w:t xml:space="preserve">the </w:t>
-      </w:r>
-      <w:r>
+        <w:t xml:space="preserve"> that needs to be republished.</w:t>
+      </w:r>
+    </w:p>
+    <w:p>
+      <w:pPr>
+        <w:pStyle w:val="EsriProposalBodyText"/>
+        <w:numPr>
+          <w:ilvl w:val="0"/>
+          <w:numId w:val="25"/>
+        </w:numPr>
+        <w:spacing w:before="0" w:after="0"/>
         <w:rPr>
           <w:rFonts w:asciiTheme="minorHAnsi" w:hAnsiTheme="minorHAnsi" w:cstheme="minorHAnsi"/>
           <w:sz w:val="22"/>
           <w:szCs w:val="20"/>
         </w:rPr>
-        <w:t>map</w:t>
-      </w:r>
+      </w:pPr>
       <w:r>
         <w:rPr>
           <w:rFonts w:asciiTheme="minorHAnsi" w:hAnsiTheme="minorHAnsi" w:cstheme="minorHAnsi"/>
           <w:sz w:val="22"/>
           <w:szCs w:val="20"/>
         </w:rPr>
-        <w:t xml:space="preserve"> that needs to be republished.</w:t>
-      </w:r>
-    </w:p>
-    <w:p>
-      <w:pPr>
-        <w:pStyle w:val="EsriProposalBodyText"/>
-        <w:numPr>
-          <w:ilvl w:val="0"/>
-          <w:numId w:val="25"/>
-        </w:numPr>
-        <w:spacing w:before="0" w:after="0"/>
+        <w:t>Activate Share tab and select Web Layer</w:t>
+      </w:r>
+      <w:r>
         <w:rPr>
           <w:rFonts w:asciiTheme="minorHAnsi" w:hAnsiTheme="minorHAnsi" w:cstheme="minorHAnsi"/>
           <w:sz w:val="22"/>
           <w:szCs w:val="20"/>
         </w:rPr>
-      </w:pPr>
-      <w:r>
+        <w:t xml:space="preserve"> &gt; Overwrite Web Layer</w:t>
+      </w:r>
+    </w:p>
+    <w:p>
+      <w:pPr>
+        <w:pStyle w:val="EsriProposalBodyText"/>
+        <w:numPr>
+          <w:ilvl w:val="0"/>
+          <w:numId w:val="25"/>
+        </w:numPr>
+        <w:spacing w:before="0" w:after="0"/>
         <w:rPr>
           <w:rFonts w:asciiTheme="minorHAnsi" w:hAnsiTheme="minorHAnsi" w:cstheme="minorHAnsi"/>
           <w:sz w:val="22"/>
           <w:szCs w:val="20"/>
         </w:rPr>
-        <w:t>Activate Share tab and select Web Layer</w:t>
-      </w:r>
+      </w:pPr>
       <w:r>
         <w:rPr>
           <w:rFonts w:asciiTheme="minorHAnsi" w:hAnsiTheme="minorHAnsi" w:cstheme="minorHAnsi"/>
           <w:sz w:val="22"/>
           <w:szCs w:val="20"/>
         </w:rPr>
-        <w:t xml:space="preserve"> &gt; Overwrite Web Layer</w:t>
+        <w:t>A dialog with existing services will be shown.</w:t>
       </w:r>
     </w:p>
     <w:p>
@@ -15039,7 +14830,7 @@
           <w:sz w:val="22"/>
           <w:szCs w:val="20"/>
         </w:rPr>
-        <w:t>A dialog with existing services will be shown.</w:t>
+        <w:t>Select the service to overwrite.</w:t>
       </w:r>
     </w:p>
     <w:p>
@@ -15062,7 +14853,7 @@
           <w:sz w:val="22"/>
           <w:szCs w:val="20"/>
         </w:rPr>
-        <w:t>Select the service to overwrite.</w:t>
+        <w:t>Share Web Layer panel will open with all settings filled in.</w:t>
       </w:r>
     </w:p>
     <w:p>
@@ -15085,7 +14876,7 @@
           <w:sz w:val="22"/>
           <w:szCs w:val="20"/>
         </w:rPr>
-        <w:t>Share Web Layer panel will open with all settings filled in.</w:t>
+        <w:t>Adjust any settings as needed.</w:t>
       </w:r>
     </w:p>
     <w:p>
@@ -15108,14 +14899,14 @@
           <w:sz w:val="22"/>
           <w:szCs w:val="20"/>
         </w:rPr>
-        <w:t>Adjust any settings as needed.</w:t>
-      </w:r>
-    </w:p>
-    <w:p>
-      <w:pPr>
-        <w:pStyle w:val="EsriProposalBodyText"/>
-        <w:numPr>
-          <w:ilvl w:val="0"/>
+        <w:t>Analyze the service.</w:t>
+      </w:r>
+    </w:p>
+    <w:p>
+      <w:pPr>
+        <w:pStyle w:val="EsriProposalBodyText"/>
+        <w:numPr>
+          <w:ilvl w:val="1"/>
           <w:numId w:val="25"/>
         </w:numPr>
         <w:spacing w:before="0" w:after="0"/>
@@ -15131,78 +14922,45 @@
           <w:sz w:val="22"/>
           <w:szCs w:val="20"/>
         </w:rPr>
-        <w:t>Analyze the service.</w:t>
-      </w:r>
-    </w:p>
-    <w:p>
-      <w:pPr>
-        <w:pStyle w:val="EsriProposalBodyText"/>
-        <w:numPr>
-          <w:ilvl w:val="1"/>
-          <w:numId w:val="25"/>
-        </w:numPr>
-        <w:spacing w:before="0" w:after="0"/>
+        <w:t>Can i</w:t>
+      </w:r>
+      <w:r>
         <w:rPr>
           <w:rFonts w:asciiTheme="minorHAnsi" w:hAnsiTheme="minorHAnsi" w:cstheme="minorHAnsi"/>
           <w:sz w:val="22"/>
           <w:szCs w:val="20"/>
         </w:rPr>
-      </w:pPr>
-      <w:proofErr w:type="gramStart"/>
+        <w:t xml:space="preserve">gnore template </w:t>
+      </w:r>
       <w:r>
         <w:rPr>
           <w:rFonts w:asciiTheme="minorHAnsi" w:hAnsiTheme="minorHAnsi" w:cstheme="minorHAnsi"/>
           <w:sz w:val="22"/>
           <w:szCs w:val="20"/>
         </w:rPr>
-        <w:t>Can</w:t>
-      </w:r>
-      <w:proofErr w:type="gramEnd"/>
-      <w:r>
+        <w:t>warnings.</w:t>
+      </w:r>
+    </w:p>
+    <w:p>
+      <w:pPr>
+        <w:pStyle w:val="EsriProposalBodyText"/>
+        <w:numPr>
+          <w:ilvl w:val="0"/>
+          <w:numId w:val="25"/>
+        </w:numPr>
+        <w:spacing w:before="0" w:after="0"/>
         <w:rPr>
           <w:rFonts w:asciiTheme="minorHAnsi" w:hAnsiTheme="minorHAnsi" w:cstheme="minorHAnsi"/>
           <w:sz w:val="22"/>
           <w:szCs w:val="20"/>
         </w:rPr>
-        <w:t xml:space="preserve"> i</w:t>
-      </w:r>
+      </w:pPr>
       <w:r>
         <w:rPr>
           <w:rFonts w:asciiTheme="minorHAnsi" w:hAnsiTheme="minorHAnsi" w:cstheme="minorHAnsi"/>
           <w:sz w:val="22"/>
           <w:szCs w:val="20"/>
         </w:rPr>
-        <w:t xml:space="preserve">gnore template </w:t>
-      </w:r>
-      <w:r>
-        <w:rPr>
-          <w:rFonts w:asciiTheme="minorHAnsi" w:hAnsiTheme="minorHAnsi" w:cstheme="minorHAnsi"/>
-          <w:sz w:val="22"/>
-          <w:szCs w:val="20"/>
-        </w:rPr>
-        <w:t>warnings.</w:t>
-      </w:r>
-    </w:p>
-    <w:p>
-      <w:pPr>
-        <w:pStyle w:val="EsriProposalBodyText"/>
-        <w:numPr>
-          <w:ilvl w:val="0"/>
-          <w:numId w:val="25"/>
-        </w:numPr>
-        <w:spacing w:before="0" w:after="0"/>
-        <w:rPr>
-          <w:rFonts w:asciiTheme="minorHAnsi" w:hAnsiTheme="minorHAnsi" w:cstheme="minorHAnsi"/>
-          <w:sz w:val="22"/>
-          <w:szCs w:val="20"/>
-        </w:rPr>
-      </w:pPr>
-      <w:r>
-        <w:rPr>
-          <w:rFonts w:asciiTheme="minorHAnsi" w:hAnsiTheme="minorHAnsi" w:cstheme="minorHAnsi"/>
-          <w:sz w:val="22"/>
-          <w:szCs w:val="20"/>
-        </w:rPr>
         <w:t>Publish service.</w:t>
       </w:r>
     </w:p>
@@ -15264,11 +15022,9 @@
       <w:r>
         <w:t xml:space="preserve"> Release notes should call out </w:t>
       </w:r>
-      <w:proofErr w:type="gramStart"/>
-      <w:r>
-        <w:t>the specific</w:t>
-      </w:r>
-      <w:proofErr w:type="gramEnd"/>
+      <w:r>
+        <w:t>specific</w:t>
+      </w:r>
       <w:r>
         <w:t xml:space="preserve"> updates. </w:t>
       </w:r>
@@ -15438,19 +15194,11 @@
           <w:rFonts w:cs="Times New Roman"/>
         </w:rPr>
       </w:pPr>
-      <w:proofErr w:type="gramStart"/>
-      <w:r>
-        <w:rPr>
-          <w:rFonts w:cs="Times New Roman"/>
-        </w:rPr>
-        <w:t>Republish</w:t>
-      </w:r>
-      <w:proofErr w:type="gramEnd"/>
-      <w:r>
-        <w:rPr>
-          <w:rFonts w:cs="Times New Roman"/>
-        </w:rPr>
-        <w:t xml:space="preserve"> </w:t>
+      <w:r>
+        <w:rPr>
+          <w:rFonts w:cs="Times New Roman"/>
+        </w:rPr>
+        <w:t xml:space="preserve">Republish </w:t>
       </w:r>
       <w:r>
         <w:rPr>
@@ -15886,14 +15634,9 @@
       </w:r>
       <w:proofErr w:type="spellStart"/>
       <w:r>
-        <w:t>config_</w:t>
-      </w:r>
-      <w:proofErr w:type="gramStart"/>
-      <w:r>
-        <w:t>data.json</w:t>
+        <w:t>config_data.json</w:t>
       </w:r>
       <w:proofErr w:type="spellEnd"/>
-      <w:proofErr w:type="gramEnd"/>
       <w:r>
         <w:t>, make those updates to your original copy.</w:t>
       </w:r>
@@ -15912,14 +15655,9 @@
       </w:r>
       <w:proofErr w:type="spellStart"/>
       <w:r>
-        <w:t>config_</w:t>
-      </w:r>
-      <w:proofErr w:type="gramStart"/>
-      <w:r>
-        <w:t>data.json</w:t>
+        <w:t>config_data.json</w:t>
       </w:r>
       <w:proofErr w:type="spellEnd"/>
-      <w:proofErr w:type="gramEnd"/>
       <w:r>
         <w:t xml:space="preserve"> with your original copy.</w:t>
       </w:r>
@@ -19335,32 +19073,37 @@
           <w:sz w:val="22"/>
           <w:szCs w:val="20"/>
         </w:rPr>
-        <w:t xml:space="preserve">Log into </w:t>
-      </w:r>
-      <w:proofErr w:type="gramStart"/>
-      <w:r>
+        <w:t>Log into Route Planner app.</w:t>
+      </w:r>
+    </w:p>
+    <w:p>
+      <w:pPr>
+        <w:pStyle w:val="EsriProposalBodyText"/>
+        <w:numPr>
+          <w:ilvl w:val="0"/>
+          <w:numId w:val="22"/>
+        </w:numPr>
+        <w:spacing w:before="0" w:after="0"/>
         <w:rPr>
           <w:rFonts w:asciiTheme="minorHAnsi" w:hAnsiTheme="minorHAnsi" w:cstheme="minorHAnsi"/>
           <w:sz w:val="22"/>
           <w:szCs w:val="20"/>
         </w:rPr>
-        <w:t>Route</w:t>
-      </w:r>
-      <w:proofErr w:type="gramEnd"/>
+      </w:pPr>
       <w:r>
         <w:rPr>
           <w:rFonts w:asciiTheme="minorHAnsi" w:hAnsiTheme="minorHAnsi" w:cstheme="minorHAnsi"/>
           <w:sz w:val="22"/>
           <w:szCs w:val="20"/>
         </w:rPr>
-        <w:t xml:space="preserve"> Planner app.</w:t>
-      </w:r>
-    </w:p>
-    <w:p>
-      <w:pPr>
-        <w:pStyle w:val="EsriProposalBodyText"/>
-        <w:numPr>
-          <w:ilvl w:val="0"/>
+        <w:t xml:space="preserve">Click Create New Plan. </w:t>
+      </w:r>
+    </w:p>
+    <w:p>
+      <w:pPr>
+        <w:pStyle w:val="EsriProposalBodyText"/>
+        <w:numPr>
+          <w:ilvl w:val="1"/>
           <w:numId w:val="22"/>
         </w:numPr>
         <w:spacing w:before="0" w:after="0"/>
@@ -19376,7 +19119,7 @@
           <w:sz w:val="22"/>
           <w:szCs w:val="20"/>
         </w:rPr>
-        <w:t xml:space="preserve">Click Create New Plan. </w:t>
+        <w:t>Verify correct list of locations are available to create.</w:t>
       </w:r>
     </w:p>
     <w:p>
@@ -19399,48 +19142,7 @@
           <w:sz w:val="22"/>
           <w:szCs w:val="20"/>
         </w:rPr>
-        <w:t>Verify correct list of locations are available to create.</w:t>
-      </w:r>
-    </w:p>
-    <w:p>
-      <w:pPr>
-        <w:pStyle w:val="EsriProposalBodyText"/>
-        <w:numPr>
-          <w:ilvl w:val="1"/>
-          <w:numId w:val="22"/>
-        </w:numPr>
-        <w:spacing w:before="0" w:after="0"/>
-        <w:rPr>
-          <w:rFonts w:asciiTheme="minorHAnsi" w:hAnsiTheme="minorHAnsi" w:cstheme="minorHAnsi"/>
-          <w:sz w:val="22"/>
-          <w:szCs w:val="20"/>
-        </w:rPr>
-      </w:pPr>
-      <w:r>
-        <w:rPr>
-          <w:rFonts w:asciiTheme="minorHAnsi" w:hAnsiTheme="minorHAnsi" w:cstheme="minorHAnsi"/>
-          <w:sz w:val="22"/>
-          <w:szCs w:val="20"/>
-        </w:rPr>
-        <w:t xml:space="preserve">Choose a date and time that will pull in orders for chosen date. </w:t>
-      </w:r>
-      <w:proofErr w:type="gramStart"/>
-      <w:r>
-        <w:rPr>
-          <w:rFonts w:asciiTheme="minorHAnsi" w:hAnsiTheme="minorHAnsi" w:cstheme="minorHAnsi"/>
-          <w:sz w:val="22"/>
-          <w:szCs w:val="20"/>
-        </w:rPr>
-        <w:t>Otherwise</w:t>
-      </w:r>
-      <w:proofErr w:type="gramEnd"/>
-      <w:r>
-        <w:rPr>
-          <w:rFonts w:asciiTheme="minorHAnsi" w:hAnsiTheme="minorHAnsi" w:cstheme="minorHAnsi"/>
-          <w:sz w:val="22"/>
-          <w:szCs w:val="20"/>
-        </w:rPr>
-        <w:t xml:space="preserve"> the Optimization will fail. If using the test BSI service, this would be January 1</w:t>
+        <w:t>Choose a date and time that will pull in orders for chosen date. Otherwise the Optimization will fail. If using the test BSI service, this would be January 1</w:t>
       </w:r>
       <w:r>
         <w:rPr>
@@ -19638,15 +19340,7 @@
         <w:pStyle w:val="EsriProposalBodyText"/>
       </w:pPr>
       <w:r>
-        <w:t xml:space="preserve">This is a task that needs to be completed once ERM is completely deployed and able to create plans. If you are using the Dashboard functionality, some of this setup is </w:t>
-      </w:r>
-      <w:proofErr w:type="gramStart"/>
-      <w:r>
-        <w:t>duplicate</w:t>
-      </w:r>
-      <w:proofErr w:type="gramEnd"/>
-      <w:r>
-        <w:t xml:space="preserve"> with setting up a template Dashboard.</w:t>
+        <w:t>This is a task that needs to be completed once ERM is completely deployed and able to create plans. If you are using the Dashboard functionality, some of this setup is duplicate with setting up a template Dashboard.</w:t>
       </w:r>
     </w:p>
     <w:p>
@@ -19669,25 +19363,30 @@
           <w:sz w:val="22"/>
           <w:szCs w:val="20"/>
         </w:rPr>
-        <w:t xml:space="preserve">Log into ERM application as </w:t>
-      </w:r>
-      <w:proofErr w:type="gramStart"/>
-      <w:r>
+        <w:t xml:space="preserve">Log into ERM application as user that will be owner of the ERM items. </w:t>
+      </w:r>
+    </w:p>
+    <w:p>
+      <w:pPr>
+        <w:pStyle w:val="EsriProposalBodyText"/>
+        <w:numPr>
+          <w:ilvl w:val="0"/>
+          <w:numId w:val="27"/>
+        </w:numPr>
+        <w:spacing w:before="0" w:after="0"/>
         <w:rPr>
           <w:rFonts w:asciiTheme="minorHAnsi" w:hAnsiTheme="minorHAnsi" w:cstheme="minorHAnsi"/>
           <w:sz w:val="22"/>
           <w:szCs w:val="20"/>
         </w:rPr>
-        <w:t>user</w:t>
-      </w:r>
-      <w:proofErr w:type="gramEnd"/>
+      </w:pPr>
       <w:r>
         <w:rPr>
           <w:rFonts w:asciiTheme="minorHAnsi" w:hAnsiTheme="minorHAnsi" w:cstheme="minorHAnsi"/>
           <w:sz w:val="22"/>
           <w:szCs w:val="20"/>
         </w:rPr>
-        <w:t xml:space="preserve"> that will be owner of the ERM items. </w:t>
+        <w:t>Create a plan.</w:t>
       </w:r>
     </w:p>
     <w:p>
@@ -19710,14 +19409,14 @@
           <w:sz w:val="22"/>
           <w:szCs w:val="20"/>
         </w:rPr>
-        <w:t>Create a plan.</w:t>
-      </w:r>
-    </w:p>
-    <w:p>
-      <w:pPr>
-        <w:pStyle w:val="EsriProposalBodyText"/>
-        <w:numPr>
-          <w:ilvl w:val="0"/>
+        <w:t>Remove the plan from the Registry table so the app will no longer use.</w:t>
+      </w:r>
+    </w:p>
+    <w:p>
+      <w:pPr>
+        <w:pStyle w:val="EsriProposalBodyText"/>
+        <w:numPr>
+          <w:ilvl w:val="1"/>
           <w:numId w:val="27"/>
         </w:numPr>
         <w:spacing w:before="0" w:after="0"/>
@@ -19733,25 +19432,25 @@
           <w:sz w:val="22"/>
           <w:szCs w:val="20"/>
         </w:rPr>
-        <w:t xml:space="preserve">Remove the plan from the Registry table so the app will no longer </w:t>
-      </w:r>
-      <w:proofErr w:type="gramStart"/>
+        <w:t xml:space="preserve">Open Pro and log into Portal as admin user that owns the </w:t>
+      </w:r>
+      <w:proofErr w:type="spellStart"/>
       <w:r>
         <w:rPr>
           <w:rFonts w:asciiTheme="minorHAnsi" w:hAnsiTheme="minorHAnsi" w:cstheme="minorHAnsi"/>
           <w:sz w:val="22"/>
           <w:szCs w:val="20"/>
         </w:rPr>
-        <w:t>use</w:t>
-      </w:r>
-      <w:proofErr w:type="gramEnd"/>
+        <w:t>ERM_Registry</w:t>
+      </w:r>
+      <w:proofErr w:type="spellEnd"/>
       <w:r>
         <w:rPr>
           <w:rFonts w:asciiTheme="minorHAnsi" w:hAnsiTheme="minorHAnsi" w:cstheme="minorHAnsi"/>
           <w:sz w:val="22"/>
           <w:szCs w:val="20"/>
         </w:rPr>
-        <w:t>.</w:t>
+        <w:t xml:space="preserve"> feature service.</w:t>
       </w:r>
     </w:p>
     <w:p>
@@ -19774,32 +19473,37 @@
           <w:sz w:val="22"/>
           <w:szCs w:val="20"/>
         </w:rPr>
-        <w:t xml:space="preserve">Open Pro and log into Portal as admin user that owns the </w:t>
-      </w:r>
-      <w:proofErr w:type="spellStart"/>
-      <w:r>
+        <w:t>Add the Registry table to a map</w:t>
+      </w:r>
+    </w:p>
+    <w:p>
+      <w:pPr>
+        <w:pStyle w:val="EsriProposalBodyText"/>
+        <w:numPr>
+          <w:ilvl w:val="1"/>
+          <w:numId w:val="27"/>
+        </w:numPr>
+        <w:spacing w:before="0" w:after="0"/>
         <w:rPr>
           <w:rFonts w:asciiTheme="minorHAnsi" w:hAnsiTheme="minorHAnsi" w:cstheme="minorHAnsi"/>
           <w:sz w:val="22"/>
           <w:szCs w:val="20"/>
         </w:rPr>
-        <w:t>ERM_Registry</w:t>
-      </w:r>
-      <w:proofErr w:type="spellEnd"/>
+      </w:pPr>
       <w:r>
         <w:rPr>
           <w:rFonts w:asciiTheme="minorHAnsi" w:hAnsiTheme="minorHAnsi" w:cstheme="minorHAnsi"/>
           <w:sz w:val="22"/>
           <w:szCs w:val="20"/>
         </w:rPr>
-        <w:t xml:space="preserve"> feature service.</w:t>
-      </w:r>
-    </w:p>
-    <w:p>
-      <w:pPr>
-        <w:pStyle w:val="EsriProposalBodyText"/>
-        <w:numPr>
-          <w:ilvl w:val="1"/>
+        <w:t>Find entry for newly created plan and delete record. Save edits.</w:t>
+      </w:r>
+    </w:p>
+    <w:p>
+      <w:pPr>
+        <w:pStyle w:val="EsriProposalBodyText"/>
+        <w:numPr>
+          <w:ilvl w:val="0"/>
           <w:numId w:val="27"/>
         </w:numPr>
         <w:spacing w:before="0" w:after="0"/>
@@ -19815,14 +19519,14 @@
           <w:sz w:val="22"/>
           <w:szCs w:val="20"/>
         </w:rPr>
-        <w:t>Add the Registry table to a map</w:t>
-      </w:r>
-    </w:p>
-    <w:p>
-      <w:pPr>
-        <w:pStyle w:val="EsriProposalBodyText"/>
-        <w:numPr>
-          <w:ilvl w:val="1"/>
+        <w:t>Log into Portal as same user that created the plan.</w:t>
+      </w:r>
+    </w:p>
+    <w:p>
+      <w:pPr>
+        <w:pStyle w:val="EsriProposalBodyText"/>
+        <w:numPr>
+          <w:ilvl w:val="0"/>
           <w:numId w:val="27"/>
         </w:numPr>
         <w:spacing w:before="0" w:after="0"/>
@@ -19838,7 +19542,7 @@
           <w:sz w:val="22"/>
           <w:szCs w:val="20"/>
         </w:rPr>
-        <w:t>Find entry for newly created plan and delete record. Save edits.</w:t>
+        <w:t>Find the Web Map and Feature Layer for the new plan</w:t>
       </w:r>
     </w:p>
     <w:p>
@@ -19861,32 +19565,37 @@
           <w:sz w:val="22"/>
           <w:szCs w:val="20"/>
         </w:rPr>
-        <w:t xml:space="preserve">Log into Portal as </w:t>
-      </w:r>
-      <w:proofErr w:type="gramStart"/>
-      <w:r>
+        <w:t>Mark item as not to delete</w:t>
+      </w:r>
+    </w:p>
+    <w:p>
+      <w:pPr>
+        <w:pStyle w:val="EsriProposalBodyText"/>
+        <w:numPr>
+          <w:ilvl w:val="1"/>
+          <w:numId w:val="27"/>
+        </w:numPr>
+        <w:spacing w:before="0" w:after="0"/>
         <w:rPr>
           <w:rFonts w:asciiTheme="minorHAnsi" w:hAnsiTheme="minorHAnsi" w:cstheme="minorHAnsi"/>
           <w:sz w:val="22"/>
           <w:szCs w:val="20"/>
         </w:rPr>
-        <w:t>same</w:t>
-      </w:r>
-      <w:proofErr w:type="gramEnd"/>
+      </w:pPr>
       <w:r>
         <w:rPr>
           <w:rFonts w:asciiTheme="minorHAnsi" w:hAnsiTheme="minorHAnsi" w:cstheme="minorHAnsi"/>
           <w:sz w:val="22"/>
           <w:szCs w:val="20"/>
         </w:rPr>
-        <w:t xml:space="preserve"> user that created the plan.</w:t>
-      </w:r>
-    </w:p>
-    <w:p>
-      <w:pPr>
-        <w:pStyle w:val="EsriProposalBodyText"/>
-        <w:numPr>
-          <w:ilvl w:val="0"/>
+        <w:t>Open item to details page</w:t>
+      </w:r>
+    </w:p>
+    <w:p>
+      <w:pPr>
+        <w:pStyle w:val="EsriProposalBodyText"/>
+        <w:numPr>
+          <w:ilvl w:val="1"/>
           <w:numId w:val="27"/>
         </w:numPr>
         <w:spacing w:before="0" w:after="0"/>
@@ -19902,14 +19611,14 @@
           <w:sz w:val="22"/>
           <w:szCs w:val="20"/>
         </w:rPr>
-        <w:t>Find the Web Map and Feature Layer for the new plan</w:t>
-      </w:r>
-    </w:p>
-    <w:p>
-      <w:pPr>
-        <w:pStyle w:val="EsriProposalBodyText"/>
-        <w:numPr>
-          <w:ilvl w:val="0"/>
+        <w:t>Click Settings</w:t>
+      </w:r>
+    </w:p>
+    <w:p>
+      <w:pPr>
+        <w:pStyle w:val="EsriProposalBodyText"/>
+        <w:numPr>
+          <w:ilvl w:val="1"/>
           <w:numId w:val="27"/>
         </w:numPr>
         <w:spacing w:before="0" w:after="0"/>
@@ -19925,7 +19634,7 @@
           <w:sz w:val="22"/>
           <w:szCs w:val="20"/>
         </w:rPr>
-        <w:t>Mark item as not to delete</w:t>
+        <w:t>Under Delete Protection section, check the “Prevent this item from being accidentally delete” option.</w:t>
       </w:r>
     </w:p>
     <w:p>
@@ -19948,14 +19657,14 @@
           <w:sz w:val="22"/>
           <w:szCs w:val="20"/>
         </w:rPr>
-        <w:t>Open item to details page</w:t>
-      </w:r>
-    </w:p>
-    <w:p>
-      <w:pPr>
-        <w:pStyle w:val="EsriProposalBodyText"/>
-        <w:numPr>
-          <w:ilvl w:val="1"/>
+        <w:t>Repeat for Web Map and Feature Layer</w:t>
+      </w:r>
+    </w:p>
+    <w:p>
+      <w:pPr>
+        <w:pStyle w:val="EsriProposalBodyText"/>
+        <w:numPr>
+          <w:ilvl w:val="0"/>
           <w:numId w:val="27"/>
         </w:numPr>
         <w:spacing w:before="0" w:after="0"/>
@@ -19971,14 +19680,14 @@
           <w:sz w:val="22"/>
           <w:szCs w:val="20"/>
         </w:rPr>
-        <w:t>Click Settings</w:t>
-      </w:r>
-    </w:p>
-    <w:p>
-      <w:pPr>
-        <w:pStyle w:val="EsriProposalBodyText"/>
-        <w:numPr>
-          <w:ilvl w:val="1"/>
+        <w:t>Rename Web Map to “ERM Template Map” or another identifying name.</w:t>
+      </w:r>
+    </w:p>
+    <w:p>
+      <w:pPr>
+        <w:pStyle w:val="EsriProposalBodyText"/>
+        <w:numPr>
+          <w:ilvl w:val="0"/>
           <w:numId w:val="27"/>
         </w:numPr>
         <w:spacing w:before="0" w:after="0"/>
@@ -19994,14 +19703,14 @@
           <w:sz w:val="22"/>
           <w:szCs w:val="20"/>
         </w:rPr>
-        <w:t>Under Delete Protection section, check the “Prevent this item from being accidentally delete” option.</w:t>
-      </w:r>
-    </w:p>
-    <w:p>
-      <w:pPr>
-        <w:pStyle w:val="EsriProposalBodyText"/>
-        <w:numPr>
-          <w:ilvl w:val="1"/>
+        <w:t>Rename Feature Layer to “ERM Template Features” or another identifying name.</w:t>
+      </w:r>
+    </w:p>
+    <w:p>
+      <w:pPr>
+        <w:pStyle w:val="EsriProposalBodyText"/>
+        <w:numPr>
+          <w:ilvl w:val="0"/>
           <w:numId w:val="27"/>
         </w:numPr>
         <w:spacing w:before="0" w:after="0"/>
@@ -20017,7 +19726,15 @@
           <w:sz w:val="22"/>
           <w:szCs w:val="20"/>
         </w:rPr>
-        <w:t>Repeat for Web Map and Feature Layer</w:t>
+        <w:t>If you have a folder to store all ERM items, move the map and feature layer into it.</w:t>
+      </w:r>
+    </w:p>
+    <w:p>
+      <w:pPr>
+        <w:pStyle w:val="EsriHeading4"/>
+      </w:pPr>
+      <w:r>
+        <w:t>Configure Template Web Map</w:t>
       </w:r>
     </w:p>
     <w:p>
@@ -20025,7 +19742,7 @@
         <w:pStyle w:val="EsriProposalBodyText"/>
         <w:numPr>
           <w:ilvl w:val="0"/>
-          <w:numId w:val="27"/>
+          <w:numId w:val="28"/>
         </w:numPr>
         <w:spacing w:before="0" w:after="0"/>
         <w:rPr>
@@ -20040,7 +19757,7 @@
           <w:sz w:val="22"/>
           <w:szCs w:val="20"/>
         </w:rPr>
-        <w:t>Rename Web Map to “ERM Template Map” or another identifying name.</w:t>
+        <w:t>Open your template web map through Portal.</w:t>
       </w:r>
     </w:p>
     <w:p>
@@ -20048,7 +19765,7 @@
         <w:pStyle w:val="EsriProposalBodyText"/>
         <w:numPr>
           <w:ilvl w:val="0"/>
-          <w:numId w:val="27"/>
+          <w:numId w:val="28"/>
         </w:numPr>
         <w:spacing w:before="0" w:after="0"/>
         <w:rPr>
@@ -20063,15 +19780,15 @@
           <w:sz w:val="22"/>
           <w:szCs w:val="20"/>
         </w:rPr>
-        <w:t>Rename Feature Layer to “ERM Template Features” or another identifying name.</w:t>
-      </w:r>
-    </w:p>
-    <w:p>
-      <w:pPr>
-        <w:pStyle w:val="EsriProposalBodyText"/>
-        <w:numPr>
-          <w:ilvl w:val="0"/>
-          <w:numId w:val="27"/>
+        <w:t>Leave all existing ERM layers in the map. You can make following adjustments:</w:t>
+      </w:r>
+    </w:p>
+    <w:p>
+      <w:pPr>
+        <w:pStyle w:val="EsriProposalBodyText"/>
+        <w:numPr>
+          <w:ilvl w:val="1"/>
+          <w:numId w:val="28"/>
         </w:numPr>
         <w:spacing w:before="0" w:after="0"/>
         <w:rPr>
@@ -20086,15 +19803,325 @@
           <w:sz w:val="22"/>
           <w:szCs w:val="20"/>
         </w:rPr>
-        <w:t>If you have a folder to store all ERM items, move the map and feature layer into it.</w:t>
-      </w:r>
-    </w:p>
-    <w:p>
-      <w:pPr>
-        <w:pStyle w:val="EsriHeading4"/>
-      </w:pPr>
-      <w:r>
-        <w:t>Configure Template Web Map</w:t>
+        <w:t>Visibility</w:t>
+      </w:r>
+    </w:p>
+    <w:p>
+      <w:pPr>
+        <w:pStyle w:val="EsriProposalBodyText"/>
+        <w:numPr>
+          <w:ilvl w:val="1"/>
+          <w:numId w:val="28"/>
+        </w:numPr>
+        <w:spacing w:before="0" w:after="0"/>
+        <w:rPr>
+          <w:rFonts w:asciiTheme="minorHAnsi" w:hAnsiTheme="minorHAnsi"/>
+          <w:sz w:val="22"/>
+        </w:rPr>
+      </w:pPr>
+      <w:r>
+        <w:rPr>
+          <w:rFonts w:asciiTheme="minorHAnsi" w:hAnsiTheme="minorHAnsi"/>
+          <w:sz w:val="22"/>
+        </w:rPr>
+        <w:t>Symbology</w:t>
+      </w:r>
+    </w:p>
+    <w:p>
+      <w:pPr>
+        <w:pStyle w:val="EsriProposalBodyText"/>
+        <w:numPr>
+          <w:ilvl w:val="2"/>
+          <w:numId w:val="28"/>
+        </w:numPr>
+        <w:spacing w:before="0" w:after="0"/>
+        <w:rPr>
+          <w:sz w:val="22"/>
+        </w:rPr>
+      </w:pPr>
+      <w:r>
+        <w:rPr>
+          <w:rFonts w:asciiTheme="minorHAnsi" w:eastAsia="MS Mincho" w:hAnsiTheme="minorHAnsi"/>
+          <w:sz w:val="22"/>
+        </w:rPr>
+        <w:t xml:space="preserve">Do not </w:t>
+      </w:r>
+      <w:r>
+        <w:rPr>
+          <w:rFonts w:asciiTheme="minorHAnsi" w:eastAsia="MS Mincho" w:hAnsiTheme="minorHAnsi"/>
+          <w:sz w:val="22"/>
+        </w:rPr>
+        <w:t>change</w:t>
+      </w:r>
+      <w:r>
+        <w:rPr>
+          <w:rFonts w:asciiTheme="minorHAnsi" w:eastAsia="MS Mincho" w:hAnsiTheme="minorHAnsi"/>
+          <w:sz w:val="22"/>
+        </w:rPr>
+        <w:t xml:space="preserve"> </w:t>
+      </w:r>
+      <w:proofErr w:type="spellStart"/>
+      <w:r>
+        <w:rPr>
+          <w:rFonts w:asciiTheme="minorHAnsi" w:eastAsia="MS Mincho" w:hAnsiTheme="minorHAnsi"/>
+          <w:sz w:val="22"/>
+        </w:rPr>
+        <w:t>GeoOrders</w:t>
+      </w:r>
+      <w:proofErr w:type="spellEnd"/>
+      <w:r>
+        <w:rPr>
+          <w:rFonts w:asciiTheme="minorHAnsi" w:eastAsia="MS Mincho" w:hAnsiTheme="minorHAnsi"/>
+          <w:sz w:val="22"/>
+        </w:rPr>
+        <w:t>, that is controlled by ERM. You can set Cluster Points.</w:t>
+      </w:r>
+    </w:p>
+    <w:p>
+      <w:pPr>
+        <w:pStyle w:val="EsriProposalBodyText"/>
+        <w:numPr>
+          <w:ilvl w:val="2"/>
+          <w:numId w:val="28"/>
+        </w:numPr>
+        <w:spacing w:before="0" w:after="0"/>
+        <w:rPr>
+          <w:sz w:val="22"/>
+        </w:rPr>
+      </w:pPr>
+      <w:r>
+        <w:rPr>
+          <w:rFonts w:asciiTheme="minorHAnsi" w:eastAsia="MS Mincho" w:hAnsiTheme="minorHAnsi"/>
+          <w:sz w:val="22"/>
+        </w:rPr>
+        <w:t>Do not change for Routes, can be adjusted in ERM API configuration.</w:t>
+      </w:r>
+    </w:p>
+    <w:p>
+      <w:pPr>
+        <w:pStyle w:val="EsriProposalBodyText"/>
+        <w:numPr>
+          <w:ilvl w:val="1"/>
+          <w:numId w:val="28"/>
+        </w:numPr>
+        <w:spacing w:before="0" w:after="0"/>
+        <w:rPr>
+          <w:rFonts w:asciiTheme="minorHAnsi" w:hAnsiTheme="minorHAnsi"/>
+          <w:sz w:val="22"/>
+        </w:rPr>
+      </w:pPr>
+      <w:r>
+        <w:rPr>
+          <w:rFonts w:asciiTheme="minorHAnsi" w:hAnsiTheme="minorHAnsi"/>
+          <w:sz w:val="22"/>
+        </w:rPr>
+        <w:t>Order/Sequence of Layers</w:t>
+      </w:r>
+    </w:p>
+    <w:p>
+      <w:pPr>
+        <w:pStyle w:val="EsriProposalBodyText"/>
+        <w:numPr>
+          <w:ilvl w:val="2"/>
+          <w:numId w:val="28"/>
+        </w:numPr>
+        <w:spacing w:before="0" w:after="0"/>
+        <w:rPr>
+          <w:rFonts w:asciiTheme="minorHAnsi" w:hAnsiTheme="minorHAnsi"/>
+          <w:sz w:val="22"/>
+        </w:rPr>
+      </w:pPr>
+      <w:r>
+        <w:rPr>
+          <w:rFonts w:asciiTheme="minorHAnsi" w:hAnsiTheme="minorHAnsi"/>
+          <w:sz w:val="22"/>
+        </w:rPr>
+        <w:t>Note that in the web config you must set index values for layers. Those values come from the feature service and not the template web map.</w:t>
+      </w:r>
+    </w:p>
+    <w:p>
+      <w:pPr>
+        <w:pStyle w:val="EsriProposalBodyText"/>
+        <w:numPr>
+          <w:ilvl w:val="1"/>
+          <w:numId w:val="28"/>
+        </w:numPr>
+        <w:spacing w:before="0" w:after="0"/>
+        <w:rPr>
+          <w:rFonts w:asciiTheme="minorHAnsi" w:hAnsiTheme="minorHAnsi"/>
+          <w:sz w:val="22"/>
+        </w:rPr>
+      </w:pPr>
+      <w:r>
+        <w:rPr>
+          <w:rFonts w:asciiTheme="minorHAnsi" w:hAnsiTheme="minorHAnsi"/>
+          <w:sz w:val="22"/>
+        </w:rPr>
+        <w:lastRenderedPageBreak/>
+        <w:t>Labeling</w:t>
+      </w:r>
+    </w:p>
+    <w:p>
+      <w:pPr>
+        <w:pStyle w:val="EsriProposalBodyText"/>
+        <w:numPr>
+          <w:ilvl w:val="1"/>
+          <w:numId w:val="28"/>
+        </w:numPr>
+        <w:spacing w:before="0" w:after="0"/>
+        <w:rPr>
+          <w:rFonts w:asciiTheme="minorHAnsi" w:hAnsiTheme="minorHAnsi"/>
+          <w:sz w:val="22"/>
+        </w:rPr>
+      </w:pPr>
+      <w:r>
+        <w:rPr>
+          <w:rFonts w:asciiTheme="minorHAnsi" w:hAnsiTheme="minorHAnsi"/>
+          <w:sz w:val="22"/>
+        </w:rPr>
+        <w:t>Add Popups</w:t>
+      </w:r>
+    </w:p>
+    <w:p>
+      <w:pPr>
+        <w:pStyle w:val="EsriProposalBodyText"/>
+        <w:numPr>
+          <w:ilvl w:val="2"/>
+          <w:numId w:val="28"/>
+        </w:numPr>
+        <w:spacing w:before="0" w:after="0"/>
+        <w:rPr>
+          <w:rFonts w:asciiTheme="minorHAnsi" w:hAnsiTheme="minorHAnsi"/>
+          <w:sz w:val="22"/>
+        </w:rPr>
+      </w:pPr>
+      <w:r>
+        <w:rPr>
+          <w:rFonts w:asciiTheme="minorHAnsi" w:hAnsiTheme="minorHAnsi"/>
+          <w:sz w:val="22"/>
+        </w:rPr>
+        <w:t xml:space="preserve">Except for </w:t>
+      </w:r>
+      <w:proofErr w:type="spellStart"/>
+      <w:r>
+        <w:rPr>
+          <w:rFonts w:asciiTheme="minorHAnsi" w:hAnsiTheme="minorHAnsi"/>
+          <w:sz w:val="22"/>
+        </w:rPr>
+        <w:t>GeoOrder</w:t>
+      </w:r>
+      <w:proofErr w:type="spellEnd"/>
+      <w:r>
+        <w:rPr>
+          <w:rFonts w:asciiTheme="minorHAnsi" w:hAnsiTheme="minorHAnsi"/>
+          <w:sz w:val="22"/>
+        </w:rPr>
+        <w:t xml:space="preserve"> and Route layers. They get their popup information from the ERM web app configuration.</w:t>
+      </w:r>
+    </w:p>
+    <w:p>
+      <w:pPr>
+        <w:pStyle w:val="EsriProposalBodyText"/>
+        <w:numPr>
+          <w:ilvl w:val="1"/>
+          <w:numId w:val="28"/>
+        </w:numPr>
+        <w:spacing w:before="0" w:after="0"/>
+        <w:rPr>
+          <w:sz w:val="22"/>
+        </w:rPr>
+      </w:pPr>
+      <w:r>
+        <w:rPr>
+          <w:rFonts w:asciiTheme="minorHAnsi" w:eastAsia="MS Mincho" w:hAnsiTheme="minorHAnsi"/>
+          <w:sz w:val="22"/>
+        </w:rPr>
+        <w:t>Cluster Points</w:t>
+      </w:r>
+    </w:p>
+    <w:p>
+      <w:pPr>
+        <w:pStyle w:val="EsriProposalBodyText"/>
+        <w:numPr>
+          <w:ilvl w:val="2"/>
+          <w:numId w:val="28"/>
+        </w:numPr>
+        <w:spacing w:before="0" w:after="0"/>
+        <w:rPr>
+          <w:sz w:val="22"/>
+        </w:rPr>
+      </w:pPr>
+      <w:r>
+        <w:rPr>
+          <w:rFonts w:asciiTheme="minorHAnsi" w:eastAsia="MS Mincho" w:hAnsiTheme="minorHAnsi"/>
+          <w:sz w:val="22"/>
+        </w:rPr>
+        <w:t xml:space="preserve">This can be helpful to set on </w:t>
+      </w:r>
+      <w:proofErr w:type="spellStart"/>
+      <w:r>
+        <w:rPr>
+          <w:rFonts w:asciiTheme="minorHAnsi" w:eastAsia="MS Mincho" w:hAnsiTheme="minorHAnsi"/>
+          <w:sz w:val="22"/>
+        </w:rPr>
+        <w:t>GeoOrders</w:t>
+      </w:r>
+      <w:proofErr w:type="spellEnd"/>
+      <w:r>
+        <w:rPr>
+          <w:rFonts w:asciiTheme="minorHAnsi" w:eastAsia="MS Mincho" w:hAnsiTheme="minorHAnsi"/>
+          <w:sz w:val="22"/>
+        </w:rPr>
+        <w:t xml:space="preserve"> layer.</w:t>
+      </w:r>
+    </w:p>
+    <w:p>
+      <w:pPr>
+        <w:pStyle w:val="EsriProposalBodyText"/>
+        <w:numPr>
+          <w:ilvl w:val="2"/>
+          <w:numId w:val="28"/>
+        </w:numPr>
+        <w:spacing w:before="0" w:after="0"/>
+        <w:rPr>
+          <w:rFonts w:asciiTheme="minorHAnsi" w:hAnsiTheme="minorHAnsi"/>
+          <w:sz w:val="22"/>
+        </w:rPr>
+      </w:pPr>
+      <w:r>
+        <w:rPr>
+          <w:rFonts w:asciiTheme="minorHAnsi" w:hAnsiTheme="minorHAnsi"/>
+          <w:sz w:val="22"/>
+        </w:rPr>
+        <w:t>To have the counts label in the cluster circle, will need to configure in the newer version of Web Map viewer.</w:t>
+      </w:r>
+    </w:p>
+    <w:p>
+      <w:pPr>
+        <w:pStyle w:val="EsriProposalBodyText"/>
+        <w:numPr>
+          <w:ilvl w:val="2"/>
+          <w:numId w:val="28"/>
+        </w:numPr>
+        <w:spacing w:before="0" w:after="0"/>
+        <w:rPr>
+          <w:rFonts w:asciiTheme="minorHAnsi" w:hAnsiTheme="minorHAnsi"/>
+          <w:sz w:val="22"/>
+        </w:rPr>
+      </w:pPr>
+      <w:r>
+        <w:rPr>
+          <w:rFonts w:asciiTheme="minorHAnsi" w:hAnsiTheme="minorHAnsi"/>
+          <w:sz w:val="22"/>
+        </w:rPr>
+        <w:t xml:space="preserve">Clusters will need to be configured to have popups for user to be able to click on a Cluster point and get list of underlying </w:t>
+      </w:r>
+      <w:r>
+        <w:rPr>
+          <w:rFonts w:asciiTheme="minorHAnsi" w:hAnsiTheme="minorHAnsi"/>
+          <w:sz w:val="22"/>
+        </w:rPr>
+        <w:t>orders.</w:t>
       </w:r>
     </w:p>
     <w:p>
@@ -20117,14 +20144,14 @@
           <w:sz w:val="22"/>
           <w:szCs w:val="20"/>
         </w:rPr>
-        <w:t>Open your template web map through Portal.</w:t>
-      </w:r>
-    </w:p>
-    <w:p>
-      <w:pPr>
-        <w:pStyle w:val="EsriProposalBodyText"/>
-        <w:numPr>
-          <w:ilvl w:val="0"/>
+        <w:t>Add additional layers as needed. These could be:</w:t>
+      </w:r>
+    </w:p>
+    <w:p>
+      <w:pPr>
+        <w:pStyle w:val="EsriProposalBodyText"/>
+        <w:numPr>
+          <w:ilvl w:val="1"/>
           <w:numId w:val="28"/>
         </w:numPr>
         <w:spacing w:before="0" w:after="0"/>
@@ -20140,538 +20167,83 @@
           <w:sz w:val="22"/>
           <w:szCs w:val="20"/>
         </w:rPr>
-        <w:t xml:space="preserve">Leave all existing ERM layers </w:t>
-      </w:r>
-      <w:proofErr w:type="gramStart"/>
-      <w:r>
+        <w:t>Extra ERM layers such as MDM Locations or GPS Truck Locations</w:t>
+      </w:r>
+    </w:p>
+    <w:p>
+      <w:pPr>
+        <w:pStyle w:val="EsriProposalBodyText"/>
+        <w:numPr>
+          <w:ilvl w:val="1"/>
+          <w:numId w:val="28"/>
+        </w:numPr>
+        <w:spacing w:before="0" w:after="0"/>
         <w:rPr>
           <w:rFonts w:asciiTheme="minorHAnsi" w:hAnsiTheme="minorHAnsi" w:cstheme="minorHAnsi"/>
           <w:sz w:val="22"/>
           <w:szCs w:val="20"/>
         </w:rPr>
-        <w:t>in</w:t>
-      </w:r>
-      <w:proofErr w:type="gramEnd"/>
+      </w:pPr>
       <w:r>
         <w:rPr>
           <w:rFonts w:asciiTheme="minorHAnsi" w:hAnsiTheme="minorHAnsi" w:cstheme="minorHAnsi"/>
           <w:sz w:val="22"/>
           <w:szCs w:val="20"/>
         </w:rPr>
-        <w:t xml:space="preserve"> the map. You can make </w:t>
-      </w:r>
-      <w:proofErr w:type="gramStart"/>
+        <w:t xml:space="preserve">Living atlas layers such </w:t>
+      </w:r>
       <w:r>
         <w:rPr>
           <w:rFonts w:asciiTheme="minorHAnsi" w:hAnsiTheme="minorHAnsi" w:cstheme="minorHAnsi"/>
           <w:sz w:val="22"/>
           <w:szCs w:val="20"/>
         </w:rPr>
-        <w:t>following</w:t>
-      </w:r>
-      <w:proofErr w:type="gramEnd"/>
-      <w:r>
+        <w:t>weather.</w:t>
+      </w:r>
+    </w:p>
+    <w:p>
+      <w:pPr>
+        <w:pStyle w:val="EsriProposalBodyText"/>
+        <w:numPr>
+          <w:ilvl w:val="1"/>
+          <w:numId w:val="28"/>
+        </w:numPr>
+        <w:spacing w:before="0" w:after="0"/>
         <w:rPr>
           <w:rFonts w:asciiTheme="minorHAnsi" w:hAnsiTheme="minorHAnsi" w:cstheme="minorHAnsi"/>
           <w:sz w:val="22"/>
           <w:szCs w:val="20"/>
         </w:rPr>
-        <w:t xml:space="preserve"> adjustments:</w:t>
-      </w:r>
-    </w:p>
-    <w:p>
-      <w:pPr>
-        <w:pStyle w:val="EsriProposalBodyText"/>
-        <w:numPr>
-          <w:ilvl w:val="1"/>
-          <w:numId w:val="28"/>
-        </w:numPr>
-        <w:spacing w:before="0" w:after="0"/>
+      </w:pPr>
+      <w:r>
         <w:rPr>
           <w:rFonts w:asciiTheme="minorHAnsi" w:hAnsiTheme="minorHAnsi" w:cstheme="minorHAnsi"/>
           <w:sz w:val="22"/>
           <w:szCs w:val="20"/>
         </w:rPr>
-      </w:pPr>
-      <w:r>
+        <w:t>Traffic feeds</w:t>
+      </w:r>
+    </w:p>
+    <w:p>
+      <w:pPr>
+        <w:pStyle w:val="EsriProposalBodyText"/>
+        <w:numPr>
+          <w:ilvl w:val="1"/>
+          <w:numId w:val="28"/>
+        </w:numPr>
+        <w:spacing w:before="0" w:after="0"/>
         <w:rPr>
           <w:rFonts w:asciiTheme="minorHAnsi" w:hAnsiTheme="minorHAnsi" w:cstheme="minorHAnsi"/>
           <w:sz w:val="22"/>
           <w:szCs w:val="20"/>
         </w:rPr>
-        <w:t>Visibility</w:t>
-      </w:r>
-    </w:p>
-    <w:p>
-      <w:pPr>
-        <w:pStyle w:val="EsriProposalBodyText"/>
-        <w:numPr>
-          <w:ilvl w:val="1"/>
-          <w:numId w:val="28"/>
-        </w:numPr>
-        <w:spacing w:before="0" w:after="0"/>
-        <w:rPr>
-          <w:rFonts w:asciiTheme="minorHAnsi" w:hAnsiTheme="minorHAnsi"/>
-          <w:sz w:val="22"/>
-        </w:rPr>
-      </w:pPr>
-      <w:r>
-        <w:rPr>
-          <w:rFonts w:asciiTheme="minorHAnsi" w:hAnsiTheme="minorHAnsi"/>
-          <w:sz w:val="22"/>
-        </w:rPr>
-        <w:t>Symbology</w:t>
-      </w:r>
-    </w:p>
-    <w:p>
-      <w:pPr>
-        <w:pStyle w:val="EsriProposalBodyText"/>
-        <w:numPr>
-          <w:ilvl w:val="2"/>
-          <w:numId w:val="28"/>
-        </w:numPr>
-        <w:spacing w:before="0" w:after="0"/>
-        <w:rPr>
-          <w:sz w:val="22"/>
-        </w:rPr>
-      </w:pPr>
-      <w:r>
-        <w:rPr>
-          <w:rFonts w:asciiTheme="minorHAnsi" w:eastAsia="MS Mincho" w:hAnsiTheme="minorHAnsi"/>
-          <w:sz w:val="22"/>
-        </w:rPr>
-        <w:t xml:space="preserve">Do not </w:t>
-      </w:r>
-      <w:r>
-        <w:rPr>
-          <w:rFonts w:asciiTheme="minorHAnsi" w:eastAsia="MS Mincho" w:hAnsiTheme="minorHAnsi"/>
-          <w:sz w:val="22"/>
-        </w:rPr>
-        <w:t>change</w:t>
-      </w:r>
-      <w:r>
-        <w:rPr>
-          <w:rFonts w:asciiTheme="minorHAnsi" w:eastAsia="MS Mincho" w:hAnsiTheme="minorHAnsi"/>
-          <w:sz w:val="22"/>
-        </w:rPr>
-        <w:t xml:space="preserve"> </w:t>
-      </w:r>
-      <w:proofErr w:type="spellStart"/>
-      <w:r>
-        <w:rPr>
-          <w:rFonts w:asciiTheme="minorHAnsi" w:eastAsia="MS Mincho" w:hAnsiTheme="minorHAnsi"/>
-          <w:sz w:val="22"/>
-        </w:rPr>
-        <w:t>GeoOrders</w:t>
-      </w:r>
-      <w:proofErr w:type="spellEnd"/>
-      <w:r>
-        <w:rPr>
-          <w:rFonts w:asciiTheme="minorHAnsi" w:eastAsia="MS Mincho" w:hAnsiTheme="minorHAnsi"/>
-          <w:sz w:val="22"/>
-        </w:rPr>
-        <w:t>, that is controlled by ERM. You can set Cluster Points.</w:t>
-      </w:r>
-    </w:p>
-    <w:p>
-      <w:pPr>
-        <w:pStyle w:val="EsriProposalBodyText"/>
-        <w:numPr>
-          <w:ilvl w:val="2"/>
-          <w:numId w:val="28"/>
-        </w:numPr>
-        <w:spacing w:before="0" w:after="0"/>
-        <w:rPr>
-          <w:sz w:val="22"/>
-        </w:rPr>
-      </w:pPr>
-      <w:r>
-        <w:rPr>
-          <w:rFonts w:asciiTheme="minorHAnsi" w:eastAsia="MS Mincho" w:hAnsiTheme="minorHAnsi"/>
-          <w:sz w:val="22"/>
-        </w:rPr>
-        <w:t>Do not change for Routes, can be adjusted in ERM API configuration.</w:t>
-      </w:r>
-    </w:p>
-    <w:p>
-      <w:pPr>
-        <w:pStyle w:val="EsriProposalBodyText"/>
-        <w:numPr>
-          <w:ilvl w:val="1"/>
-          <w:numId w:val="28"/>
-        </w:numPr>
-        <w:spacing w:before="0" w:after="0"/>
-        <w:rPr>
-          <w:rFonts w:asciiTheme="minorHAnsi" w:hAnsiTheme="minorHAnsi"/>
-          <w:sz w:val="22"/>
-        </w:rPr>
-      </w:pPr>
-      <w:r>
-        <w:rPr>
-          <w:rFonts w:asciiTheme="minorHAnsi" w:hAnsiTheme="minorHAnsi"/>
-          <w:sz w:val="22"/>
-        </w:rPr>
-        <w:t>Order/Sequence of Layers</w:t>
-      </w:r>
-    </w:p>
-    <w:p>
-      <w:pPr>
-        <w:pStyle w:val="EsriProposalBodyText"/>
-        <w:numPr>
-          <w:ilvl w:val="2"/>
-          <w:numId w:val="28"/>
-        </w:numPr>
-        <w:spacing w:before="0" w:after="0"/>
-        <w:rPr>
-          <w:rFonts w:asciiTheme="minorHAnsi" w:hAnsiTheme="minorHAnsi"/>
-          <w:sz w:val="22"/>
-        </w:rPr>
-      </w:pPr>
-      <w:r>
-        <w:rPr>
-          <w:rFonts w:asciiTheme="minorHAnsi" w:hAnsiTheme="minorHAnsi"/>
-          <w:sz w:val="22"/>
-        </w:rPr>
-        <w:t>Note that in the web config you must set index values for layers. Those values come from the feature service and not the template web map.</w:t>
-      </w:r>
-    </w:p>
-    <w:p>
-      <w:pPr>
-        <w:pStyle w:val="EsriProposalBodyText"/>
-        <w:numPr>
-          <w:ilvl w:val="1"/>
-          <w:numId w:val="28"/>
-        </w:numPr>
-        <w:spacing w:before="0" w:after="0"/>
-        <w:rPr>
-          <w:rFonts w:asciiTheme="minorHAnsi" w:hAnsiTheme="minorHAnsi"/>
-          <w:sz w:val="22"/>
-        </w:rPr>
-      </w:pPr>
-      <w:r>
-        <w:rPr>
-          <w:rFonts w:asciiTheme="minorHAnsi" w:hAnsiTheme="minorHAnsi"/>
-          <w:sz w:val="22"/>
-        </w:rPr>
-        <w:lastRenderedPageBreak/>
-        <w:t>Labeling</w:t>
-      </w:r>
-    </w:p>
-    <w:p>
-      <w:pPr>
-        <w:pStyle w:val="EsriProposalBodyText"/>
-        <w:numPr>
-          <w:ilvl w:val="1"/>
-          <w:numId w:val="28"/>
-        </w:numPr>
-        <w:spacing w:before="0" w:after="0"/>
-        <w:rPr>
-          <w:rFonts w:asciiTheme="minorHAnsi" w:hAnsiTheme="minorHAnsi"/>
-          <w:sz w:val="22"/>
-        </w:rPr>
-      </w:pPr>
-      <w:r>
-        <w:rPr>
-          <w:rFonts w:asciiTheme="minorHAnsi" w:hAnsiTheme="minorHAnsi"/>
-          <w:sz w:val="22"/>
-        </w:rPr>
-        <w:t>Add Popups</w:t>
-      </w:r>
-    </w:p>
-    <w:p>
-      <w:pPr>
-        <w:pStyle w:val="EsriProposalBodyText"/>
-        <w:numPr>
-          <w:ilvl w:val="2"/>
-          <w:numId w:val="28"/>
-        </w:numPr>
-        <w:spacing w:before="0" w:after="0"/>
-        <w:rPr>
-          <w:rFonts w:asciiTheme="minorHAnsi" w:hAnsiTheme="minorHAnsi"/>
-          <w:sz w:val="22"/>
-        </w:rPr>
-      </w:pPr>
-      <w:r>
-        <w:rPr>
-          <w:rFonts w:asciiTheme="minorHAnsi" w:hAnsiTheme="minorHAnsi"/>
-          <w:sz w:val="22"/>
-        </w:rPr>
-        <w:t xml:space="preserve">Except for </w:t>
-      </w:r>
-      <w:proofErr w:type="spellStart"/>
-      <w:r>
-        <w:rPr>
-          <w:rFonts w:asciiTheme="minorHAnsi" w:hAnsiTheme="minorHAnsi"/>
-          <w:sz w:val="22"/>
-        </w:rPr>
-        <w:t>GeoOrder</w:t>
-      </w:r>
-      <w:proofErr w:type="spellEnd"/>
-      <w:r>
-        <w:rPr>
-          <w:rFonts w:asciiTheme="minorHAnsi" w:hAnsiTheme="minorHAnsi"/>
-          <w:sz w:val="22"/>
-        </w:rPr>
-        <w:t xml:space="preserve"> and Route layers. They get their popup information from the ERM web app configuration.</w:t>
-      </w:r>
-    </w:p>
-    <w:p>
-      <w:pPr>
-        <w:pStyle w:val="EsriProposalBodyText"/>
-        <w:numPr>
-          <w:ilvl w:val="1"/>
-          <w:numId w:val="28"/>
-        </w:numPr>
-        <w:spacing w:before="0" w:after="0"/>
-        <w:rPr>
-          <w:sz w:val="22"/>
-        </w:rPr>
-      </w:pPr>
-      <w:r>
-        <w:rPr>
-          <w:rFonts w:asciiTheme="minorHAnsi" w:eastAsia="MS Mincho" w:hAnsiTheme="minorHAnsi"/>
-          <w:sz w:val="22"/>
-        </w:rPr>
-        <w:t>Cluster Points</w:t>
-      </w:r>
-    </w:p>
-    <w:p>
-      <w:pPr>
-        <w:pStyle w:val="EsriProposalBodyText"/>
-        <w:numPr>
-          <w:ilvl w:val="2"/>
-          <w:numId w:val="28"/>
-        </w:numPr>
-        <w:spacing w:before="0" w:after="0"/>
-        <w:rPr>
-          <w:sz w:val="22"/>
-        </w:rPr>
-      </w:pPr>
-      <w:r>
-        <w:rPr>
-          <w:rFonts w:asciiTheme="minorHAnsi" w:eastAsia="MS Mincho" w:hAnsiTheme="minorHAnsi"/>
-          <w:sz w:val="22"/>
-        </w:rPr>
-        <w:t xml:space="preserve">This can be helpful to set on </w:t>
-      </w:r>
-      <w:proofErr w:type="spellStart"/>
-      <w:r>
-        <w:rPr>
-          <w:rFonts w:asciiTheme="minorHAnsi" w:eastAsia="MS Mincho" w:hAnsiTheme="minorHAnsi"/>
-          <w:sz w:val="22"/>
-        </w:rPr>
-        <w:t>GeoOrders</w:t>
-      </w:r>
-      <w:proofErr w:type="spellEnd"/>
-      <w:r>
-        <w:rPr>
-          <w:rFonts w:asciiTheme="minorHAnsi" w:eastAsia="MS Mincho" w:hAnsiTheme="minorHAnsi"/>
-          <w:sz w:val="22"/>
-        </w:rPr>
-        <w:t xml:space="preserve"> layer.</w:t>
-      </w:r>
-    </w:p>
-    <w:p>
-      <w:pPr>
-        <w:pStyle w:val="EsriProposalBodyText"/>
-        <w:numPr>
-          <w:ilvl w:val="2"/>
-          <w:numId w:val="28"/>
-        </w:numPr>
-        <w:spacing w:before="0" w:after="0"/>
-        <w:rPr>
-          <w:rFonts w:asciiTheme="minorHAnsi" w:hAnsiTheme="minorHAnsi"/>
-          <w:sz w:val="22"/>
-        </w:rPr>
-      </w:pPr>
-      <w:r>
-        <w:rPr>
-          <w:rFonts w:asciiTheme="minorHAnsi" w:hAnsiTheme="minorHAnsi"/>
-          <w:sz w:val="22"/>
-        </w:rPr>
-        <w:t xml:space="preserve">To have the counts label in the cluster circle, </w:t>
-      </w:r>
-      <w:proofErr w:type="gramStart"/>
-      <w:r>
-        <w:rPr>
-          <w:rFonts w:asciiTheme="minorHAnsi" w:hAnsiTheme="minorHAnsi"/>
-          <w:sz w:val="22"/>
-        </w:rPr>
-        <w:t>will</w:t>
-      </w:r>
-      <w:proofErr w:type="gramEnd"/>
-      <w:r>
-        <w:rPr>
-          <w:rFonts w:asciiTheme="minorHAnsi" w:hAnsiTheme="minorHAnsi"/>
-          <w:sz w:val="22"/>
-        </w:rPr>
-        <w:t xml:space="preserve"> need to configure in the newer version of Web Map viewer.</w:t>
-      </w:r>
-    </w:p>
-    <w:p>
-      <w:pPr>
-        <w:pStyle w:val="EsriProposalBodyText"/>
-        <w:numPr>
-          <w:ilvl w:val="2"/>
-          <w:numId w:val="28"/>
-        </w:numPr>
-        <w:spacing w:before="0" w:after="0"/>
-        <w:rPr>
-          <w:rFonts w:asciiTheme="minorHAnsi" w:hAnsiTheme="minorHAnsi"/>
-          <w:sz w:val="22"/>
-        </w:rPr>
-      </w:pPr>
-      <w:r>
-        <w:rPr>
-          <w:rFonts w:asciiTheme="minorHAnsi" w:hAnsiTheme="minorHAnsi"/>
-          <w:sz w:val="22"/>
-        </w:rPr>
-        <w:t xml:space="preserve">Clusters will need to be configured to have popups for </w:t>
-      </w:r>
-      <w:proofErr w:type="gramStart"/>
-      <w:r>
-        <w:rPr>
-          <w:rFonts w:asciiTheme="minorHAnsi" w:hAnsiTheme="minorHAnsi"/>
-          <w:sz w:val="22"/>
-        </w:rPr>
-        <w:t>user</w:t>
-      </w:r>
-      <w:proofErr w:type="gramEnd"/>
-      <w:r>
-        <w:rPr>
-          <w:rFonts w:asciiTheme="minorHAnsi" w:hAnsiTheme="minorHAnsi"/>
-          <w:sz w:val="22"/>
-        </w:rPr>
-        <w:t xml:space="preserve"> to be able to click on a Cluster point and get list of underlying </w:t>
-      </w:r>
-      <w:r>
-        <w:rPr>
-          <w:rFonts w:asciiTheme="minorHAnsi" w:hAnsiTheme="minorHAnsi"/>
-          <w:sz w:val="22"/>
-        </w:rPr>
-        <w:t>orders.</w:t>
-      </w:r>
-    </w:p>
-    <w:p>
-      <w:pPr>
-        <w:pStyle w:val="EsriProposalBodyText"/>
-        <w:numPr>
-          <w:ilvl w:val="0"/>
-          <w:numId w:val="28"/>
-        </w:numPr>
-        <w:spacing w:before="0" w:after="0"/>
+      </w:pPr>
+      <w:r>
         <w:rPr>
           <w:rFonts w:asciiTheme="minorHAnsi" w:hAnsiTheme="minorHAnsi" w:cstheme="minorHAnsi"/>
           <w:sz w:val="22"/>
           <w:szCs w:val="20"/>
         </w:rPr>
-      </w:pPr>
-      <w:r>
-        <w:rPr>
-          <w:rFonts w:asciiTheme="minorHAnsi" w:hAnsiTheme="minorHAnsi" w:cstheme="minorHAnsi"/>
-          <w:sz w:val="22"/>
-          <w:szCs w:val="20"/>
-        </w:rPr>
-        <w:t>Add additional layers as needed. These could be:</w:t>
-      </w:r>
-    </w:p>
-    <w:p>
-      <w:pPr>
-        <w:pStyle w:val="EsriProposalBodyText"/>
-        <w:numPr>
-          <w:ilvl w:val="1"/>
-          <w:numId w:val="28"/>
-        </w:numPr>
-        <w:spacing w:before="0" w:after="0"/>
-        <w:rPr>
-          <w:rFonts w:asciiTheme="minorHAnsi" w:hAnsiTheme="minorHAnsi" w:cstheme="minorHAnsi"/>
-          <w:sz w:val="22"/>
-          <w:szCs w:val="20"/>
-        </w:rPr>
-      </w:pPr>
-      <w:r>
-        <w:rPr>
-          <w:rFonts w:asciiTheme="minorHAnsi" w:hAnsiTheme="minorHAnsi" w:cstheme="minorHAnsi"/>
-          <w:sz w:val="22"/>
-          <w:szCs w:val="20"/>
-        </w:rPr>
-        <w:t>Extra ERM layers such as MDM Locations or GPS Truck Locations</w:t>
-      </w:r>
-    </w:p>
-    <w:p>
-      <w:pPr>
-        <w:pStyle w:val="EsriProposalBodyText"/>
-        <w:numPr>
-          <w:ilvl w:val="1"/>
-          <w:numId w:val="28"/>
-        </w:numPr>
-        <w:spacing w:before="0" w:after="0"/>
-        <w:rPr>
-          <w:rFonts w:asciiTheme="minorHAnsi" w:hAnsiTheme="minorHAnsi" w:cstheme="minorHAnsi"/>
-          <w:sz w:val="22"/>
-          <w:szCs w:val="20"/>
-        </w:rPr>
-      </w:pPr>
-      <w:r>
-        <w:rPr>
-          <w:rFonts w:asciiTheme="minorHAnsi" w:hAnsiTheme="minorHAnsi" w:cstheme="minorHAnsi"/>
-          <w:sz w:val="22"/>
-          <w:szCs w:val="20"/>
-        </w:rPr>
-        <w:t xml:space="preserve">Living atlas layers such </w:t>
-      </w:r>
-      <w:r>
-        <w:rPr>
-          <w:rFonts w:asciiTheme="minorHAnsi" w:hAnsiTheme="minorHAnsi" w:cstheme="minorHAnsi"/>
-          <w:sz w:val="22"/>
-          <w:szCs w:val="20"/>
-        </w:rPr>
-        <w:t>weather.</w:t>
-      </w:r>
-    </w:p>
-    <w:p>
-      <w:pPr>
-        <w:pStyle w:val="EsriProposalBodyText"/>
-        <w:numPr>
-          <w:ilvl w:val="1"/>
-          <w:numId w:val="28"/>
-        </w:numPr>
-        <w:spacing w:before="0" w:after="0"/>
-        <w:rPr>
-          <w:rFonts w:asciiTheme="minorHAnsi" w:hAnsiTheme="minorHAnsi" w:cstheme="minorHAnsi"/>
-          <w:sz w:val="22"/>
-          <w:szCs w:val="20"/>
-        </w:rPr>
-      </w:pPr>
-      <w:r>
-        <w:rPr>
-          <w:rFonts w:asciiTheme="minorHAnsi" w:hAnsiTheme="minorHAnsi" w:cstheme="minorHAnsi"/>
-          <w:sz w:val="22"/>
-          <w:szCs w:val="20"/>
-        </w:rPr>
-        <w:t>Traffic feeds</w:t>
-      </w:r>
-    </w:p>
-    <w:p>
-      <w:pPr>
-        <w:pStyle w:val="EsriProposalBodyText"/>
-        <w:numPr>
-          <w:ilvl w:val="1"/>
-          <w:numId w:val="28"/>
-        </w:numPr>
-        <w:spacing w:before="0" w:after="0"/>
-        <w:rPr>
-          <w:rFonts w:asciiTheme="minorHAnsi" w:hAnsiTheme="minorHAnsi" w:cstheme="minorHAnsi"/>
-          <w:sz w:val="22"/>
-          <w:szCs w:val="20"/>
-        </w:rPr>
-      </w:pPr>
-      <w:r>
-        <w:rPr>
-          <w:rFonts w:asciiTheme="minorHAnsi" w:hAnsiTheme="minorHAnsi" w:cstheme="minorHAnsi"/>
-          <w:sz w:val="22"/>
-          <w:szCs w:val="20"/>
-        </w:rPr>
         <w:t>Industry specific layers your organization hosts.</w:t>
       </w:r>
     </w:p>
@@ -20830,23 +20402,7 @@
           <w:rFonts w:asciiTheme="minorHAnsi" w:hAnsiTheme="minorHAnsi"/>
           <w:sz w:val="22"/>
         </w:rPr>
-        <w:t xml:space="preserve">The default symbology for Routes is generated when Plan is created. The symbol shown </w:t>
-      </w:r>
-      <w:proofErr w:type="gramStart"/>
-      <w:r>
-        <w:rPr>
-          <w:rFonts w:asciiTheme="minorHAnsi" w:hAnsiTheme="minorHAnsi"/>
-          <w:sz w:val="22"/>
-        </w:rPr>
-        <w:t>in map</w:t>
-      </w:r>
-      <w:proofErr w:type="gramEnd"/>
-      <w:r>
-        <w:rPr>
-          <w:rFonts w:asciiTheme="minorHAnsi" w:hAnsiTheme="minorHAnsi"/>
-          <w:sz w:val="22"/>
-        </w:rPr>
-        <w:t xml:space="preserve"> is not used.</w:t>
+        <w:t>The default symbology for Routes is generated when Plan is created. The symbol shown in map is not used.</w:t>
       </w:r>
     </w:p>
     <w:p>
@@ -20922,23 +20478,7 @@
         <w:spacing w:before="0" w:after="0"/>
       </w:pPr>
       <w:r>
-        <w:t xml:space="preserve">Log into ERM application as </w:t>
-      </w:r>
-      <w:proofErr w:type="gramStart"/>
-      <w:r>
-        <w:t>user</w:t>
-      </w:r>
-      <w:proofErr w:type="gramEnd"/>
-      <w:r>
-        <w:t xml:space="preserve"> that will be </w:t>
-      </w:r>
-      <w:proofErr w:type="gramStart"/>
-      <w:r>
-        <w:t>owner</w:t>
-      </w:r>
-      <w:proofErr w:type="gramEnd"/>
-      <w:r>
-        <w:t xml:space="preserve"> of the dashboard items. </w:t>
+        <w:t xml:space="preserve">Log into ERM application as user that will be owner of the dashboard items. </w:t>
       </w:r>
     </w:p>
     <w:p>
@@ -20964,15 +20504,7 @@
         <w:spacing w:before="0" w:after="0"/>
       </w:pPr>
       <w:r>
-        <w:t xml:space="preserve">Can optionally Solve/Commit to change Routes and Orders. Having different </w:t>
-      </w:r>
-      <w:proofErr w:type="gramStart"/>
-      <w:r>
-        <w:t>values set</w:t>
-      </w:r>
-      <w:proofErr w:type="gramEnd"/>
-      <w:r>
-        <w:t xml:space="preserve"> can help with configuration of dashboard.</w:t>
+        <w:t>Can optionally Solve/Commit to change Routes and Orders. Having different values set can help with configuration of dashboard.</w:t>
       </w:r>
     </w:p>
     <w:p>
@@ -21054,15 +20586,7 @@
         <w:spacing w:before="0" w:after="0"/>
       </w:pPr>
       <w:r>
-        <w:t xml:space="preserve">Log into Portal as </w:t>
-      </w:r>
-      <w:proofErr w:type="gramStart"/>
-      <w:r>
-        <w:t>same</w:t>
-      </w:r>
-      <w:proofErr w:type="gramEnd"/>
-      <w:r>
-        <w:t xml:space="preserve"> user that created the plan.</w:t>
+        <w:t>Log into Portal as same user that created the plan.</w:t>
       </w:r>
     </w:p>
     <w:p>
@@ -21270,15 +20794,7 @@
         <w:t>NOTE</w:t>
       </w:r>
       <w:r>
-        <w:t xml:space="preserve">: All additional layers to be added into the dashboard will also be </w:t>
-      </w:r>
-      <w:proofErr w:type="gramStart"/>
-      <w:r>
-        <w:t>in</w:t>
-      </w:r>
-      <w:proofErr w:type="gramEnd"/>
-      <w:r>
-        <w:t xml:space="preserve"> the plan map that the Route Planner users will see. The </w:t>
+        <w:t xml:space="preserve">: All additional layers to be added into the dashboard will also be in the plan map that the Route Planner users will see. The </w:t>
       </w:r>
       <w:hyperlink r:id="rId26" w:history="1">
         <w:r>
@@ -21354,12 +20870,10 @@
         <w:t xml:space="preserve">In the ERM API config.js file, set the </w:t>
       </w:r>
       <w:proofErr w:type="spellStart"/>
-      <w:proofErr w:type="gramStart"/>
       <w:r>
         <w:t>config.templateWebMapId</w:t>
       </w:r>
       <w:proofErr w:type="spellEnd"/>
-      <w:proofErr w:type="gramEnd"/>
       <w:r>
         <w:t xml:space="preserve"> value to your map ID.</w:t>
       </w:r>
@@ -21441,13 +20955,8 @@
       <w:pPr>
         <w:pStyle w:val="EsriProposalBodyText"/>
       </w:pPr>
-      <w:proofErr w:type="gramStart"/>
-      <w:r>
-        <w:t>Dashboard</w:t>
-      </w:r>
-      <w:proofErr w:type="gramEnd"/>
-      <w:r>
-        <w:t xml:space="preserve"> can be configured to display any available information from the plan. Resources for available elements and how to configure are available through Esri online help </w:t>
+      <w:r>
+        <w:t xml:space="preserve">Dashboard can be configured to display any available information from the plan. Resources for available elements and how to configure are available through Esri online help </w:t>
       </w:r>
       <w:hyperlink r:id="rId27" w:history="1">
         <w:r>
@@ -21544,15 +21053,7 @@
         <w:pStyle w:val="EsriProposalBodyText"/>
       </w:pPr>
       <w:r>
-        <w:t xml:space="preserve">Main configuration is within the ERM Middleware API configuration file. There is also </w:t>
-      </w:r>
-      <w:proofErr w:type="gramStart"/>
-      <w:r>
-        <w:t>a value</w:t>
-      </w:r>
-      <w:proofErr w:type="gramEnd"/>
-      <w:r>
-        <w:t xml:space="preserve"> in the web app config to show the Dashboard buttons.</w:t>
+        <w:t>Main configuration is within the ERM Middleware API configuration file. There is also a value in the web app config to show the Dashboard buttons.</w:t>
       </w:r>
     </w:p>
     <w:p>
@@ -21651,31 +21152,16 @@
         </w:numPr>
         <w:spacing w:before="0" w:after="0"/>
       </w:pPr>
-      <w:proofErr w:type="gramStart"/>
-      <w:r>
-        <w:t>If using</w:t>
-      </w:r>
-      <w:proofErr w:type="gramEnd"/>
-      <w:r>
-        <w:t xml:space="preserve"> extra data layers in your dashboard, set the </w:t>
+      <w:r>
+        <w:t xml:space="preserve">If using extra data layers in your dashboard, set the </w:t>
       </w:r>
       <w:proofErr w:type="spellStart"/>
-      <w:proofErr w:type="gramStart"/>
       <w:r>
         <w:t>config.templateWebMapId</w:t>
       </w:r>
       <w:proofErr w:type="spellEnd"/>
-      <w:proofErr w:type="gramEnd"/>
-      <w:r>
-        <w:t xml:space="preserve"> to the </w:t>
-      </w:r>
-      <w:proofErr w:type="gramStart"/>
-      <w:r>
-        <w:t>ID of the map</w:t>
-      </w:r>
-      <w:proofErr w:type="gramEnd"/>
-      <w:r>
-        <w:t xml:space="preserve"> used to make the dashboard.</w:t>
+      <w:r>
+        <w:t xml:space="preserve"> to the ID of the map used to make the dashboard.</w:t>
       </w:r>
     </w:p>
     <w:p>
@@ -21701,15 +21187,7 @@
         <w:spacing w:before="0" w:after="0"/>
       </w:pPr>
       <w:r>
-        <w:t xml:space="preserve">Update geoprocessing path as needed. If you left folder as default during </w:t>
-      </w:r>
-      <w:proofErr w:type="gramStart"/>
-      <w:r>
-        <w:t>publishing</w:t>
-      </w:r>
-      <w:proofErr w:type="gramEnd"/>
-      <w:r>
-        <w:t xml:space="preserve"> should not need to change.</w:t>
+        <w:t>Update geoprocessing path as needed. If you left folder as default during publishing should not need to change.</w:t>
       </w:r>
     </w:p>
     <w:p>
@@ -21778,33 +21256,13 @@
                                 <w:szCs w:val="16"/>
                               </w:rPr>
                             </w:pPr>
-                            <w:proofErr w:type="spellStart"/>
-                            <w:proofErr w:type="gramStart"/>
                             <w:r>
                               <w:rPr>
                                 <w:sz w:val="18"/>
                                 <w:szCs w:val="16"/>
                               </w:rPr>
-                              <w:t>config.dashboardTemplateItemId</w:t>
+                              <w:t>config.dashboardTemplateItemId = "d8d4a3f9d413418b91a553c8e73f18a1";</w:t>
                             </w:r>
-                            <w:proofErr w:type="spellEnd"/>
-                            <w:proofErr w:type="gramEnd"/>
-                            <w:r>
-                              <w:rPr>
-                                <w:sz w:val="18"/>
-                                <w:szCs w:val="16"/>
-                              </w:rPr>
-                              <w:t xml:space="preserve"> = "d8d4a3f9d413418b91a553c8e73f18a1</w:t>
-                            </w:r>
-                            <w:proofErr w:type="gramStart"/>
-                            <w:r>
-                              <w:rPr>
-                                <w:sz w:val="18"/>
-                                <w:szCs w:val="16"/>
-                              </w:rPr>
-                              <w:t>";</w:t>
-                            </w:r>
-                            <w:proofErr w:type="gramEnd"/>
                           </w:p>
                           <w:p>
                             <w:pPr>
@@ -21821,23 +21279,12 @@
                                 <w:szCs w:val="16"/>
                               </w:rPr>
                             </w:pPr>
-                            <w:proofErr w:type="spellStart"/>
-                            <w:proofErr w:type="gramStart"/>
                             <w:r>
                               <w:rPr>
                                 <w:sz w:val="18"/>
                                 <w:szCs w:val="16"/>
                               </w:rPr>
-                              <w:t>config.dashboardGPUrl</w:t>
-                            </w:r>
-                            <w:proofErr w:type="spellEnd"/>
-                            <w:proofErr w:type="gramEnd"/>
-                            <w:r>
-                              <w:rPr>
-                                <w:sz w:val="18"/>
-                                <w:szCs w:val="16"/>
-                              </w:rPr>
-                              <w:t xml:space="preserve"> =</w:t>
+                              <w:t>config.dashboardGPUrl =</w:t>
                             </w:r>
                           </w:p>
                           <w:p>
@@ -21852,25 +21299,7 @@
                                 <w:sz w:val="18"/>
                                 <w:szCs w:val="16"/>
                               </w:rPr>
-                              <w:t xml:space="preserve">    </w:t>
-                            </w:r>
-                            <w:proofErr w:type="spellStart"/>
-                            <w:proofErr w:type="gramStart"/>
-                            <w:r>
-                              <w:rPr>
-                                <w:sz w:val="18"/>
-                                <w:szCs w:val="16"/>
-                              </w:rPr>
-                              <w:t>config.hostingServerBaseUrl</w:t>
-                            </w:r>
-                            <w:proofErr w:type="spellEnd"/>
-                            <w:proofErr w:type="gramEnd"/>
-                            <w:r>
-                              <w:rPr>
-                                <w:sz w:val="18"/>
-                                <w:szCs w:val="16"/>
-                              </w:rPr>
-                              <w:t xml:space="preserve"> +</w:t>
+                              <w:t xml:space="preserve">    config.hostingServerBaseUrl +</w:t>
                             </w:r>
                           </w:p>
                           <w:p>
@@ -21885,17 +21314,8 @@
                                 <w:sz w:val="18"/>
                                 <w:szCs w:val="16"/>
                               </w:rPr>
-                              <w:t xml:space="preserve">    "/rest/services/GP/DashboardTools/GPServer/Create%20Plan%20Dashboard</w:t>
+                              <w:t xml:space="preserve">    "/rest/services/GP/DashboardTools/GPServer/Create%20Plan%20Dashboard";</w:t>
                             </w:r>
-                            <w:proofErr w:type="gramStart"/>
-                            <w:r>
-                              <w:rPr>
-                                <w:sz w:val="18"/>
-                                <w:szCs w:val="16"/>
-                              </w:rPr>
-                              <w:t>";</w:t>
-                            </w:r>
-                            <w:proofErr w:type="gramEnd"/>
                           </w:p>
                           <w:p/>
                           <w:p/>
@@ -22227,19 +21647,11 @@
         <w:t xml:space="preserve">From the </w:t>
       </w:r>
       <w:proofErr w:type="spellStart"/>
-      <w:proofErr w:type="gramStart"/>
-      <w:r>
-        <w:rPr>
-          <w:rFonts w:cs="Times New Roman"/>
-        </w:rPr>
-        <w:t>services</w:t>
-      </w:r>
-      <w:proofErr w:type="gramEnd"/>
-      <w:r>
-        <w:rPr>
-          <w:rFonts w:cs="Times New Roman"/>
-        </w:rPr>
-        <w:t>_Sample</w:t>
+      <w:r>
+        <w:rPr>
+          <w:rFonts w:cs="Times New Roman"/>
+        </w:rPr>
+        <w:t>services_Sample</w:t>
       </w:r>
       <w:proofErr w:type="spellEnd"/>
       <w:r>
@@ -22281,23 +21693,7 @@
           <w:rFonts w:cs="Times New Roman"/>
           <w:szCs w:val="24"/>
         </w:rPr>
-        <w:t xml:space="preserve">Connect to Portal as </w:t>
-      </w:r>
-      <w:proofErr w:type="gramStart"/>
-      <w:r>
-        <w:rPr>
-          <w:rFonts w:cs="Times New Roman"/>
-          <w:szCs w:val="24"/>
-        </w:rPr>
-        <w:t>admin</w:t>
-      </w:r>
-      <w:proofErr w:type="gramEnd"/>
-      <w:r>
-        <w:rPr>
-          <w:rFonts w:cs="Times New Roman"/>
-          <w:szCs w:val="24"/>
-        </w:rPr>
-        <w:t xml:space="preserve"> user being used to publish all items.</w:t>
+        <w:t>Connect to Portal as admin user being used to publish all items.</w:t>
       </w:r>
     </w:p>
     <w:p>
@@ -22476,21 +21872,7 @@
         <w:rPr>
           <w:rFonts w:cs="Times New Roman"/>
         </w:rPr>
-        <w:t xml:space="preserve">If suffix is added, </w:t>
-      </w:r>
-      <w:proofErr w:type="gramStart"/>
-      <w:r>
-        <w:rPr>
-          <w:rFonts w:cs="Times New Roman"/>
-        </w:rPr>
-        <w:t>will</w:t>
-      </w:r>
-      <w:proofErr w:type="gramEnd"/>
-      <w:r>
-        <w:rPr>
-          <w:rFonts w:cs="Times New Roman"/>
-        </w:rPr>
-        <w:t xml:space="preserve"> need to manually update configuration files where applicable. Recommended to only use suffix if need to have multiple versions of the layers.</w:t>
+        <w:t>If suffix is added, will need to manually update configuration files where applicable. Recommended to only use suffix if need to have multiple versions of the layers.</w:t>
       </w:r>
     </w:p>
     <w:p>
@@ -23060,7 +22442,7 @@
         <w:noProof/>
         <w:szCs w:val="16"/>
       </w:rPr>
-      <w:t>June 16, 2025</w:t>
+      <w:t>June 18, 2025</w:t>
     </w:r>
     <w:r>
       <w:rPr>
@@ -23168,7 +22550,7 @@
                   </a:ln>
                   <a:extLst>
                     <a:ext uri="{FAA26D3D-D897-4be2-8F04-BA451C77F1D7}">
-                      <ma14:placeholderFlag xmlns:a14="http://schemas.microsoft.com/office/drawing/2010/main" xmlns:arto="http://schemas.microsoft.com/office/word/2006/arto" xmlns="" xmlns:mo="http://schemas.microsoft.com/office/mac/office/2008/main" xmlns:mv="urn:schemas-microsoft-com:mac:vml" xmlns:o="urn:schemas-microsoft-com:office:office" xmlns:v="urn:schemas-microsoft-com:vml" xmlns:w10="urn:schemas-microsoft-com:office:word" xmlns:w="http://schemas.openxmlformats.org/wordprocessingml/2006/main" xmlns:ma14="http://schemas.microsoft.com/office/mac/drawingml/2011/main"/>
+                      <ma14:placeholderFlag xmlns:ma14="http://schemas.microsoft.com/office/mac/drawingml/2011/main" xmlns:w="http://schemas.openxmlformats.org/wordprocessingml/2006/main" xmlns:w10="urn:schemas-microsoft-com:office:word" xmlns:v="urn:schemas-microsoft-com:vml" xmlns:o="urn:schemas-microsoft-com:office:office" xmlns:mv="urn:schemas-microsoft-com:mac:vml" xmlns:mo="http://schemas.microsoft.com/office/mac/office/2008/main" xmlns="" xmlns:arto="http://schemas.microsoft.com/office/word/2006/arto" xmlns:a14="http://schemas.microsoft.com/office/drawing/2010/main"/>
                     </a:ext>
                   </a:extLst>
                 </pic:spPr>
@@ -30978,6 +30360,16 @@
 </file>
 
 <file path=customXml/item2.xml><?xml version="1.0" encoding="utf-8"?>
+<p:properties xmlns:p="http://schemas.microsoft.com/office/2006/metadata/properties" xmlns:xsi="http://www.w3.org/2001/XMLSchema-instance" xmlns:pc="http://schemas.microsoft.com/office/infopath/2007/PartnerControls">
+  <documentManagement/>
+</p:properties>
+</file>
+
+<file path=customXml/item3.xml><?xml version="1.0" encoding="utf-8"?>
+<b:Sources xmlns:b="http://schemas.openxmlformats.org/officeDocument/2006/bibliography" xmlns="http://schemas.openxmlformats.org/officeDocument/2006/bibliography" SelectedStyle="\APASixthEditionOfficeOnline.xsl" StyleName="APA" Version="6"/>
+</file>
+
+<file path=customXml/item4.xml><?xml version="1.0" encoding="utf-8"?>
 <ct:contentTypeSchema xmlns:ct="http://schemas.microsoft.com/office/2006/metadata/contentType" xmlns:ma="http://schemas.microsoft.com/office/2006/metadata/properties/metaAttributes" ct:_="" ma:_="" ma:contentTypeName="Document" ma:contentTypeID="0x0101001474C48ACCEBF74AB6B5D245D4F75B4D" ma:contentTypeVersion="12" ma:contentTypeDescription="Create a new document." ma:contentTypeScope="" ma:versionID="ed33310014b9ed52e760a02db898315e">
   <xsd:schema xmlns:xsd="http://www.w3.org/2001/XMLSchema" xmlns:xs="http://www.w3.org/2001/XMLSchema" xmlns:p="http://schemas.microsoft.com/office/2006/metadata/properties" xmlns:ns2="3b231bd9-362e-4b4a-b934-a8e14959ce6d" xmlns:ns3="969634b1-bb27-4400-acd6-86276217b3b6" targetNamespace="http://schemas.microsoft.com/office/2006/metadata/properties" ma:root="true" ma:fieldsID="ec6aa9dfe3a44c12ea66b241de8500b0" ns2:_="" ns3:_="">
     <xsd:import namespace="3b231bd9-362e-4b4a-b934-a8e14959ce6d"/>
@@ -31194,16 +30586,6 @@
 </ct:contentTypeSchema>
 </file>
 
-<file path=customXml/item3.xml><?xml version="1.0" encoding="utf-8"?>
-<b:Sources xmlns:b="http://schemas.openxmlformats.org/officeDocument/2006/bibliography" xmlns="http://schemas.openxmlformats.org/officeDocument/2006/bibliography" SelectedStyle="\APASixthEditionOfficeOnline.xsl" StyleName="APA" Version="6"/>
-</file>
-
-<file path=customXml/item4.xml><?xml version="1.0" encoding="utf-8"?>
-<p:properties xmlns:p="http://schemas.microsoft.com/office/2006/metadata/properties" xmlns:xsi="http://www.w3.org/2001/XMLSchema-instance" xmlns:pc="http://schemas.microsoft.com/office/infopath/2007/PartnerControls">
-  <documentManagement/>
-</p:properties>
-</file>
-
 <file path=customXml/itemProps1.xml><?xml version="1.0" encoding="utf-8"?>
 <ds:datastoreItem xmlns:ds="http://schemas.openxmlformats.org/officeDocument/2006/customXml" ds:itemID="{49B6B7B5-1764-4EA5-B951-584BF8EEB49D}">
   <ds:schemaRefs>
@@ -31213,6 +30595,23 @@
 </file>
 
 <file path=customXml/itemProps2.xml><?xml version="1.0" encoding="utf-8"?>
+<ds:datastoreItem xmlns:ds="http://schemas.openxmlformats.org/officeDocument/2006/customXml" ds:itemID="{9A6A423B-6D1A-4ACF-BF35-FBE1F9A0D140}">
+  <ds:schemaRefs>
+    <ds:schemaRef ds:uri="http://schemas.microsoft.com/office/2006/metadata/properties"/>
+    <ds:schemaRef ds:uri="http://schemas.microsoft.com/office/infopath/2007/PartnerControls"/>
+  </ds:schemaRefs>
+</ds:datastoreItem>
+</file>
+
+<file path=customXml/itemProps3.xml><?xml version="1.0" encoding="utf-8"?>
+<ds:datastoreItem xmlns:ds="http://schemas.openxmlformats.org/officeDocument/2006/customXml" ds:itemID="{AD97362D-4C3C-44C7-B67F-949FA0583FDB}">
+  <ds:schemaRefs>
+    <ds:schemaRef ds:uri="http://schemas.openxmlformats.org/officeDocument/2006/bibliography"/>
+  </ds:schemaRefs>
+</ds:datastoreItem>
+</file>
+
+<file path=customXml/itemProps4.xml><?xml version="1.0" encoding="utf-8"?>
 <ds:datastoreItem xmlns:ds="http://schemas.openxmlformats.org/officeDocument/2006/customXml" ds:itemID="{EC14960A-CDF1-42FA-9A33-09EA85AE41F3}">
   <ds:schemaRefs>
     <ds:schemaRef ds:uri="http://schemas.microsoft.com/office/2006/metadata/contentType"/>
@@ -31229,21 +30628,4 @@
     <ds:schemaRef ds:uri="http://schemas.microsoft.com/internal/obd"/>
   </ds:schemaRefs>
 </ds:datastoreItem>
-</file>
-
-<file path=customXml/itemProps3.xml><?xml version="1.0" encoding="utf-8"?>
-<ds:datastoreItem xmlns:ds="http://schemas.openxmlformats.org/officeDocument/2006/customXml" ds:itemID="{AD97362D-4C3C-44C7-B67F-949FA0583FDB}">
-  <ds:schemaRefs>
-    <ds:schemaRef ds:uri="http://schemas.openxmlformats.org/officeDocument/2006/bibliography"/>
-  </ds:schemaRefs>
-</ds:datastoreItem>
-</file>
-
-<file path=customXml/itemProps4.xml><?xml version="1.0" encoding="utf-8"?>
-<ds:datastoreItem xmlns:ds="http://schemas.openxmlformats.org/officeDocument/2006/customXml" ds:itemID="{9A6A423B-6D1A-4ACF-BF35-FBE1F9A0D140}">
-  <ds:schemaRefs>
-    <ds:schemaRef ds:uri="http://schemas.microsoft.com/office/2006/metadata/properties"/>
-    <ds:schemaRef ds:uri="http://schemas.microsoft.com/office/infopath/2007/PartnerControls"/>
-  </ds:schemaRefs>
-</ds:datastoreItem>
 </file>
--- a/v4.4/Install-Deployment/ERM Application Deployment Guide.docx
+++ b/v4.4/Install-Deployment/ERM Application Deployment Guide.docx
@@ -23,7 +23,7 @@
         <w:rPr>
           <w:noProof/>
         </w:rPr>
-        <w:t>June 18, 2025</w:t>
+        <w:t>September 16, 2025</w:t>
       </w:r>
       <w:r>
         <w:fldChar w:fldCharType="end"/>
@@ -1787,19 +1787,7 @@
           <w:rPr>
             <w:rStyle w:val="Hyperlink"/>
           </w:rPr>
-          <w:t>Business S</w:t>
-        </w:r>
-        <w:r>
-          <w:rPr>
-            <w:rStyle w:val="Hyperlink"/>
-          </w:rPr>
-          <w:t>y</w:t>
-        </w:r>
-        <w:r>
-          <w:rPr>
-            <w:rStyle w:val="Hyperlink"/>
-          </w:rPr>
-          <w:t>stem Integration</w:t>
+          <w:t>Business System Integration</w:t>
         </w:r>
         <w:r>
           <w:rPr>
@@ -5111,7 +5099,21 @@
         <w:rPr>
           <w:rFonts w:cs="Times New Roman"/>
         </w:rPr>
-        <w:t>Use for testing and system validation. Only needed if not using customer BSI.</w:t>
+        <w:t xml:space="preserve">Use for testing and system validation. </w:t>
+      </w:r>
+      <w:proofErr w:type="gramStart"/>
+      <w:r>
+        <w:rPr>
+          <w:rFonts w:cs="Times New Roman"/>
+        </w:rPr>
+        <w:t>Only</w:t>
+      </w:r>
+      <w:proofErr w:type="gramEnd"/>
+      <w:r>
+        <w:rPr>
+          <w:rFonts w:cs="Times New Roman"/>
+        </w:rPr>
+        <w:t xml:space="preserve"> needed if not using customer BSI.</w:t>
       </w:r>
     </w:p>
     <w:p>
@@ -6461,7 +6463,25 @@
                 <w:bCs/>
                 <w:sz w:val="20"/>
               </w:rPr>
-              <w:t xml:space="preserve"> These should be two separate web maps.</w:t>
+              <w:t xml:space="preserve"> </w:t>
+            </w:r>
+            <w:proofErr w:type="gramStart"/>
+            <w:r>
+              <w:rPr>
+                <w:rFonts w:ascii="Arial" w:hAnsi="Arial"/>
+                <w:bCs/>
+                <w:sz w:val="20"/>
+              </w:rPr>
+              <w:t>These</w:t>
+            </w:r>
+            <w:proofErr w:type="gramEnd"/>
+            <w:r>
+              <w:rPr>
+                <w:rFonts w:ascii="Arial" w:hAnsi="Arial"/>
+                <w:bCs/>
+                <w:sz w:val="20"/>
+              </w:rPr>
+              <w:t xml:space="preserve"> should be two separate web maps.</w:t>
             </w:r>
           </w:p>
         </w:tc>
@@ -7895,11 +7915,98 @@
     </w:p>
     <w:p>
       <w:pPr>
-        <w:spacing w:before="0" w:after="200"/>
-        <w:rPr>
-          <w:rFonts w:ascii="Arial" w:eastAsiaTheme="majorEastAsia" w:hAnsi="Arial" w:cs="Arial"/>
-          <w:b/>
-          <w:bCs/>
+        <w:pStyle w:val="NoSpacing"/>
+        <w:rPr>
+          <w:rFonts w:ascii="Times New Roman" w:hAnsi="Times New Roman" w:cs="Times New Roman"/>
+          <w:sz w:val="24"/>
+          <w:szCs w:val="24"/>
+        </w:rPr>
+      </w:pPr>
+    </w:p>
+    <w:p>
+      <w:pPr>
+        <w:pStyle w:val="EsriHeading2"/>
+      </w:pPr>
+      <w:r>
+        <w:t>Server Configuration</w:t>
+      </w:r>
+    </w:p>
+    <w:p>
+      <w:pPr>
+        <w:pStyle w:val="EsriProposalBodyText"/>
+      </w:pPr>
+      <w:r>
+        <w:t xml:space="preserve">There are no required configurations to make on the ArcGIS Server instance, but there are a few optional configurations to be aware of for system tuning if </w:t>
+      </w:r>
+      <w:r>
+        <w:t>you</w:t>
+      </w:r>
+      <w:r>
+        <w:t xml:space="preserve"> have larger sized Plans. </w:t>
+      </w:r>
+    </w:p>
+    <w:p>
+      <w:pPr>
+        <w:pStyle w:val="EsriProposalBodyText"/>
+        <w:numPr>
+          <w:ilvl w:val="0"/>
+          <w:numId w:val="55"/>
+        </w:numPr>
+      </w:pPr>
+      <w:r>
+        <w:t>Review the</w:t>
+      </w:r>
+      <w:hyperlink r:id="rId15" w:history="1">
+        <w:r>
+          <w:rPr>
+            <w:rStyle w:val="Hyperlink"/>
+          </w:rPr>
+          <w:t xml:space="preserve"> GP Services General Considerations</w:t>
+        </w:r>
+      </w:hyperlink>
+      <w:r>
+        <w:t xml:space="preserve"> page in ArcGIS Server online help.</w:t>
+      </w:r>
+    </w:p>
+    <w:p>
+      <w:pPr>
+        <w:pStyle w:val="EsriProposalBodyText"/>
+        <w:numPr>
+          <w:ilvl w:val="0"/>
+          <w:numId w:val="55"/>
+        </w:numPr>
+      </w:pPr>
+      <w:hyperlink r:id="rId16" w:anchor="GUID-17815A98-2756-486F-AC2D-22672E0FCA28" w:history="1">
+        <w:r>
+          <w:rPr>
+            <w:rStyle w:val="Hyperlink"/>
+          </w:rPr>
+          <w:t>Change the Heap Size</w:t>
+        </w:r>
+      </w:hyperlink>
+      <w:r>
+        <w:t xml:space="preserve"> for larger plans.</w:t>
+      </w:r>
+    </w:p>
+    <w:p>
+      <w:pPr>
+        <w:pStyle w:val="NoSpacing"/>
+        <w:rPr>
+          <w:rFonts w:ascii="Times New Roman" w:hAnsi="Times New Roman" w:cs="Times New Roman"/>
+          <w:sz w:val="24"/>
+          <w:szCs w:val="24"/>
+        </w:rPr>
+      </w:pPr>
+    </w:p>
+    <w:p>
+      <w:pPr>
+        <w:pStyle w:val="EsriHeading2"/>
+        <w:numPr>
+          <w:ilvl w:val="0"/>
+          <w:numId w:val="0"/>
+        </w:numPr>
+        <w:ind w:left="720"/>
+        <w:rPr>
           <w:color w:val="007AC2"/>
           <w:sz w:val="32"/>
           <w:szCs w:val="32"/>
@@ -8067,17 +8174,27 @@
           <w:i/>
           <w:iCs/>
         </w:rPr>
-        <w:t>ERM_services</w:t>
-      </w:r>
+        <w:t>ERM_</w:t>
+      </w:r>
+      <w:proofErr w:type="gramStart"/>
       <w:r>
         <w:rPr>
           <w:rFonts w:cs="Times New Roman"/>
           <w:i/>
           <w:iCs/>
         </w:rPr>
+        <w:t>services</w:t>
+      </w:r>
+      <w:r>
+        <w:rPr>
+          <w:rFonts w:cs="Times New Roman"/>
+          <w:i/>
+          <w:iCs/>
+        </w:rPr>
         <w:t>.aprx</w:t>
       </w:r>
       <w:proofErr w:type="spellEnd"/>
+      <w:proofErr w:type="gramEnd"/>
       <w:r>
         <w:rPr>
           <w:rFonts w:cs="Times New Roman"/>
@@ -8534,7 +8651,7 @@
         </w:rPr>
         <w:t xml:space="preserve"> Core Pro tools can be used to import locations from other databases. See </w:t>
       </w:r>
-      <w:hyperlink r:id="rId15" w:history="1">
+      <w:hyperlink r:id="rId17" w:history="1">
         <w:r>
           <w:rPr>
             <w:rStyle w:val="Hyperlink"/>
@@ -9044,7 +9161,23 @@
           <w:rFonts w:cs="Times New Roman"/>
           <w:szCs w:val="24"/>
         </w:rPr>
-        <w:t xml:space="preserve">The index value for this layer is set in the ERM API configuration. If you change layer order, will need to update </w:t>
+        <w:t xml:space="preserve">The index value for this layer is set in the ERM API configuration. If you change layer order, </w:t>
+      </w:r>
+      <w:proofErr w:type="gramStart"/>
+      <w:r>
+        <w:rPr>
+          <w:rFonts w:cs="Times New Roman"/>
+          <w:szCs w:val="24"/>
+        </w:rPr>
+        <w:t>will</w:t>
+      </w:r>
+      <w:proofErr w:type="gramEnd"/>
+      <w:r>
+        <w:rPr>
+          <w:rFonts w:cs="Times New Roman"/>
+          <w:szCs w:val="24"/>
+        </w:rPr>
+        <w:t xml:space="preserve"> need to update </w:t>
       </w:r>
       <w:r>
         <w:rPr>
@@ -9109,7 +9242,39 @@
           <w:rFonts w:cs="Times New Roman"/>
           <w:szCs w:val="24"/>
         </w:rPr>
-        <w:t xml:space="preserve"> If Routes have multiple specialties they should be separated by a space.</w:t>
+        <w:t xml:space="preserve"> If Routes have multiple </w:t>
+      </w:r>
+      <w:proofErr w:type="gramStart"/>
+      <w:r>
+        <w:rPr>
+          <w:rFonts w:cs="Times New Roman"/>
+          <w:szCs w:val="24"/>
+        </w:rPr>
+        <w:t>specialties</w:t>
+      </w:r>
+      <w:proofErr w:type="gramEnd"/>
+      <w:r>
+        <w:rPr>
+          <w:rFonts w:cs="Times New Roman"/>
+          <w:szCs w:val="24"/>
+        </w:rPr>
+        <w:t xml:space="preserve"> they should be separated by </w:t>
+      </w:r>
+      <w:proofErr w:type="gramStart"/>
+      <w:r>
+        <w:rPr>
+          <w:rFonts w:cs="Times New Roman"/>
+          <w:szCs w:val="24"/>
+        </w:rPr>
+        <w:t>a space</w:t>
+      </w:r>
+      <w:proofErr w:type="gramEnd"/>
+      <w:r>
+        <w:rPr>
+          <w:rFonts w:cs="Times New Roman"/>
+          <w:szCs w:val="24"/>
+        </w:rPr>
+        <w:t>.</w:t>
       </w:r>
     </w:p>
     <w:p>
@@ -9509,7 +9674,21 @@
         <w:rPr>
           <w:rFonts w:cs="Times New Roman"/>
         </w:rPr>
-        <w:t xml:space="preserve"> If not using this functionality, </w:t>
+        <w:t xml:space="preserve"> </w:t>
+      </w:r>
+      <w:proofErr w:type="gramStart"/>
+      <w:r>
+        <w:rPr>
+          <w:rFonts w:cs="Times New Roman"/>
+        </w:rPr>
+        <w:t>If</w:t>
+      </w:r>
+      <w:proofErr w:type="gramEnd"/>
+      <w:r>
+        <w:rPr>
+          <w:rFonts w:cs="Times New Roman"/>
+        </w:rPr>
+        <w:t xml:space="preserve"> not using this functionality, </w:t>
       </w:r>
       <w:r>
         <w:rPr>
@@ -9783,7 +9962,7 @@
                     <pic:cNvPicPr/>
                   </pic:nvPicPr>
                   <pic:blipFill>
-                    <a:blip r:embed="rId16"/>
+                    <a:blip r:embed="rId18"/>
                     <a:stretch>
                       <a:fillRect/>
                     </a:stretch>
@@ -9824,7 +10003,7 @@
       <w:r>
         <w:t xml:space="preserve">See </w:t>
       </w:r>
-      <w:hyperlink r:id="rId17" w:history="1">
+      <w:hyperlink r:id="rId19" w:history="1">
         <w:r>
           <w:rPr>
             <w:rStyle w:val="Hyperlink"/>
@@ -9886,7 +10065,7 @@
                     <pic:cNvPicPr/>
                   </pic:nvPicPr>
                   <pic:blipFill>
-                    <a:blip r:embed="rId18"/>
+                    <a:blip r:embed="rId20"/>
                     <a:stretch>
                       <a:fillRect/>
                     </a:stretch>
@@ -10797,12 +10976,20 @@
           <w:rFonts w:cs="Times New Roman"/>
         </w:rPr>
       </w:pPr>
+      <w:proofErr w:type="gramStart"/>
       <w:r>
         <w:rPr>
           <w:rFonts w:cs="Times New Roman"/>
         </w:rPr>
         <w:lastRenderedPageBreak/>
-        <w:t xml:space="preserve">Verify the items are shared </w:t>
+        <w:t>Verify</w:t>
+      </w:r>
+      <w:proofErr w:type="gramEnd"/>
+      <w:r>
+        <w:rPr>
+          <w:rFonts w:cs="Times New Roman"/>
+        </w:rPr>
+        <w:t xml:space="preserve"> the items are shared </w:t>
       </w:r>
       <w:r>
         <w:rPr>
@@ -11274,7 +11461,25 @@
                 <w:bCs/>
                 <w:sz w:val="20"/>
               </w:rPr>
-              <w:t xml:space="preserve"> feature service, you do not need to setup these JSON files. Skip step 3.</w:t>
+              <w:t xml:space="preserve"> feature service, you do not need to </w:t>
+            </w:r>
+            <w:proofErr w:type="gramStart"/>
+            <w:r>
+              <w:rPr>
+                <w:rFonts w:ascii="Arial" w:hAnsi="Arial"/>
+                <w:bCs/>
+                <w:sz w:val="20"/>
+              </w:rPr>
+              <w:t>setup</w:t>
+            </w:r>
+            <w:proofErr w:type="gramEnd"/>
+            <w:r>
+              <w:rPr>
+                <w:rFonts w:ascii="Arial" w:hAnsi="Arial"/>
+                <w:bCs/>
+                <w:sz w:val="20"/>
+              </w:rPr>
+              <w:t xml:space="preserve"> these JSON files. Skip step 3.</w:t>
             </w:r>
           </w:p>
         </w:tc>
@@ -11406,7 +11611,21 @@
         <w:rPr>
           <w:rFonts w:cs="Times New Roman"/>
         </w:rPr>
-        <w:t>\jsonIntegration folder on the Enterprise server. Or point any tool that outputs JSON to this folder.</w:t>
+        <w:t xml:space="preserve">\jsonIntegration folder on the Enterprise server. Or </w:t>
+      </w:r>
+      <w:proofErr w:type="gramStart"/>
+      <w:r>
+        <w:rPr>
+          <w:rFonts w:cs="Times New Roman"/>
+        </w:rPr>
+        <w:t>point</w:t>
+      </w:r>
+      <w:proofErr w:type="gramEnd"/>
+      <w:r>
+        <w:rPr>
+          <w:rFonts w:cs="Times New Roman"/>
+        </w:rPr>
+        <w:t xml:space="preserve"> any tool that outputs JSON to this folder.</w:t>
       </w:r>
     </w:p>
     <w:p>
@@ -11748,7 +11967,23 @@
           <w:rFonts w:cs="Times New Roman"/>
           <w:szCs w:val="24"/>
         </w:rPr>
-        <w:t>Find where the folder where the tool is published. Will vary depending on where the Server installation is, but should be like C:\arcgis\arcgisserver\directories\arcgissystem\arcgisinput</w:t>
+        <w:t xml:space="preserve">Find where the </w:t>
+      </w:r>
+      <w:proofErr w:type="gramStart"/>
+      <w:r>
+        <w:rPr>
+          <w:rFonts w:cs="Times New Roman"/>
+          <w:szCs w:val="24"/>
+        </w:rPr>
+        <w:t>folder where the tool</w:t>
+      </w:r>
+      <w:proofErr w:type="gramEnd"/>
+      <w:r>
+        <w:rPr>
+          <w:rFonts w:cs="Times New Roman"/>
+          <w:szCs w:val="24"/>
+        </w:rPr>
+        <w:t xml:space="preserve"> is published. Will vary depending on where the Server installation is, but should be like C:\arcgis\arcgisserver\directories\arcgissystem\arcgisinput</w:t>
       </w:r>
     </w:p>
     <w:p>
@@ -11996,10 +12231,12 @@
         <w:spacing w:before="0" w:after="0"/>
       </w:pPr>
       <w:proofErr w:type="spellStart"/>
+      <w:proofErr w:type="gramStart"/>
       <w:r>
         <w:t>config.bsiGPBaseUrl</w:t>
       </w:r>
       <w:proofErr w:type="spellEnd"/>
+      <w:proofErr w:type="gramEnd"/>
     </w:p>
     <w:p>
       <w:pPr>
@@ -12036,10 +12273,12 @@
         <w:spacing w:before="0" w:after="0"/>
       </w:pPr>
       <w:proofErr w:type="spellStart"/>
+      <w:proofErr w:type="gramStart"/>
       <w:r>
         <w:t>config.bsiGetPlanUrl</w:t>
       </w:r>
       <w:proofErr w:type="spellEnd"/>
+      <w:proofErr w:type="gramEnd"/>
     </w:p>
     <w:p>
       <w:pPr>
@@ -12539,7 +12778,7 @@
         </w:rPr>
         <w:t xml:space="preserve">available in the </w:t>
       </w:r>
-      <w:hyperlink r:id="rId23" w:history="1">
+      <w:hyperlink r:id="rId25" w:history="1">
         <w:r>
           <w:rPr>
             <w:rStyle w:val="Hyperlink"/>
@@ -12716,7 +12955,23 @@
           <w:rFonts w:cs="Times New Roman"/>
           <w:szCs w:val="24"/>
         </w:rPr>
-        <w:t>Script updates values in two files. You can validate files have been updated</w:t>
+        <w:t xml:space="preserve">Script updates values in two files. You can validate </w:t>
+      </w:r>
+      <w:proofErr w:type="gramStart"/>
+      <w:r>
+        <w:rPr>
+          <w:rFonts w:cs="Times New Roman"/>
+          <w:szCs w:val="24"/>
+        </w:rPr>
+        <w:t>files</w:t>
+      </w:r>
+      <w:proofErr w:type="gramEnd"/>
+      <w:r>
+        <w:rPr>
+          <w:rFonts w:cs="Times New Roman"/>
+          <w:szCs w:val="24"/>
+        </w:rPr>
+        <w:t xml:space="preserve"> have been updated</w:t>
       </w:r>
       <w:r>
         <w:rPr>
@@ -13737,9 +13992,17 @@
         <w:pStyle w:val="EsriProposalBodyText"/>
       </w:pPr>
       <w:r>
-        <w:t xml:space="preserve">ERM has its own custom logging through the API. By default, the ERM services log to a “warn” level. ERM is designed to follow the same logging level convention as ArcGIS Server. Details on the levels can be found </w:t>
-      </w:r>
-      <w:hyperlink r:id="rId24" w:anchor="ESRI_SECTION2_6613A874BF944E28BBF0979DD4327670" w:history="1">
+        <w:t xml:space="preserve">ERM has its own </w:t>
+      </w:r>
+      <w:proofErr w:type="gramStart"/>
+      <w:r>
+        <w:t>custom</w:t>
+      </w:r>
+      <w:proofErr w:type="gramEnd"/>
+      <w:r>
+        <w:t xml:space="preserve"> logging through the API. By default, the ERM services log to a “warn” level. ERM is designed to follow the same logging level convention as ArcGIS Server. Details on the levels can be found </w:t>
+      </w:r>
+      <w:hyperlink r:id="rId26" w:anchor="ESRI_SECTION2_6613A874BF944E28BBF0979DD4327670" w:history="1">
         <w:r>
           <w:rPr>
             <w:rStyle w:val="Hyperlink"/>
@@ -13946,26 +14209,13 @@
                             </w:r>
                           </w:p>
                           <w:p>
-                            <w:proofErr w:type="spellStart"/>
                             <w:r>
-                              <w:t>config.logging</w:t>
-                            </w:r>
-                            <w:proofErr w:type="spellEnd"/>
-                            <w:r>
-                              <w:t xml:space="preserve"> = {</w:t>
+                              <w:t>config.logging = {</w:t>
                             </w:r>
                           </w:p>
                           <w:p>
                             <w:r>
-                              <w:t xml:space="preserve">  level: </w:t>
-                            </w:r>
-                            <w:proofErr w:type="spellStart"/>
-                            <w:r>
-                              <w:t>process.env.LOG_LEVEL</w:t>
-                            </w:r>
-                            <w:proofErr w:type="spellEnd"/>
-                            <w:r>
-                              <w:t xml:space="preserve"> || "warn", // silly, debug, verbose, info, warn, error</w:t>
+                              <w:t xml:space="preserve">  level: process.env.LOG_LEVEL || "warn", // silly, debug, verbose, info, warn, error</w:t>
                             </w:r>
                           </w:p>
                           <w:p>
@@ -14392,7 +14642,7 @@
         </w:rPr>
         <w:t xml:space="preserve">In a browser window, navigate to </w:t>
       </w:r>
-      <w:hyperlink r:id="rId25" w:history="1">
+      <w:hyperlink r:id="rId27" w:history="1">
         <w:r>
           <w:rPr>
             <w:rStyle w:val="Hyperlink"/>
@@ -14706,46 +14956,48 @@
           <w:sz w:val="22"/>
           <w:szCs w:val="20"/>
         </w:rPr>
-        <w:t>In Pro, sign into the Portal that the services will be published to.</w:t>
-      </w:r>
-    </w:p>
-    <w:p>
-      <w:pPr>
-        <w:pStyle w:val="EsriProposalBodyText"/>
-        <w:numPr>
-          <w:ilvl w:val="0"/>
-          <w:numId w:val="25"/>
-        </w:numPr>
-        <w:spacing w:before="0" w:after="0"/>
+        <w:t xml:space="preserve">In Pro, sign into the Portal that the services will be published </w:t>
+      </w:r>
+      <w:proofErr w:type="gramStart"/>
+      <w:r>
         <w:rPr>
           <w:rFonts w:asciiTheme="minorHAnsi" w:hAnsiTheme="minorHAnsi" w:cstheme="minorHAnsi"/>
           <w:sz w:val="22"/>
           <w:szCs w:val="20"/>
         </w:rPr>
-      </w:pPr>
+        <w:t>to</w:t>
+      </w:r>
+      <w:proofErr w:type="gramEnd"/>
       <w:r>
         <w:rPr>
           <w:rFonts w:asciiTheme="minorHAnsi" w:hAnsiTheme="minorHAnsi" w:cstheme="minorHAnsi"/>
           <w:sz w:val="22"/>
           <w:szCs w:val="20"/>
         </w:rPr>
-        <w:t xml:space="preserve">Open </w:t>
-      </w:r>
-      <w:r>
+        <w:t>.</w:t>
+      </w:r>
+    </w:p>
+    <w:p>
+      <w:pPr>
+        <w:pStyle w:val="EsriProposalBodyText"/>
+        <w:numPr>
+          <w:ilvl w:val="0"/>
+          <w:numId w:val="25"/>
+        </w:numPr>
+        <w:spacing w:before="0" w:after="0"/>
         <w:rPr>
           <w:rFonts w:asciiTheme="minorHAnsi" w:hAnsiTheme="minorHAnsi" w:cstheme="minorHAnsi"/>
           <w:sz w:val="22"/>
           <w:szCs w:val="20"/>
         </w:rPr>
-        <w:t xml:space="preserve">the </w:t>
-      </w:r>
+      </w:pPr>
       <w:r>
         <w:rPr>
           <w:rFonts w:asciiTheme="minorHAnsi" w:hAnsiTheme="minorHAnsi" w:cstheme="minorHAnsi"/>
           <w:sz w:val="22"/>
           <w:szCs w:val="20"/>
         </w:rPr>
-        <w:t>map</w:t>
+        <w:t xml:space="preserve">Open </w:t>
       </w:r>
       <w:r>
         <w:rPr>
@@ -14753,61 +15005,54 @@
           <w:sz w:val="22"/>
           <w:szCs w:val="20"/>
         </w:rPr>
-        <w:t xml:space="preserve"> that needs to be republished.</w:t>
-      </w:r>
-    </w:p>
-    <w:p>
-      <w:pPr>
-        <w:pStyle w:val="EsriProposalBodyText"/>
-        <w:numPr>
-          <w:ilvl w:val="0"/>
-          <w:numId w:val="25"/>
-        </w:numPr>
-        <w:spacing w:before="0" w:after="0"/>
+        <w:t xml:space="preserve">the </w:t>
+      </w:r>
+      <w:r>
         <w:rPr>
           <w:rFonts w:asciiTheme="minorHAnsi" w:hAnsiTheme="minorHAnsi" w:cstheme="minorHAnsi"/>
           <w:sz w:val="22"/>
           <w:szCs w:val="20"/>
         </w:rPr>
-      </w:pPr>
+        <w:t>map</w:t>
+      </w:r>
       <w:r>
         <w:rPr>
           <w:rFonts w:asciiTheme="minorHAnsi" w:hAnsiTheme="minorHAnsi" w:cstheme="minorHAnsi"/>
           <w:sz w:val="22"/>
           <w:szCs w:val="20"/>
         </w:rPr>
-        <w:t>Activate Share tab and select Web Layer</w:t>
-      </w:r>
-      <w:r>
+        <w:t xml:space="preserve"> that needs to be republished.</w:t>
+      </w:r>
+    </w:p>
+    <w:p>
+      <w:pPr>
+        <w:pStyle w:val="EsriProposalBodyText"/>
+        <w:numPr>
+          <w:ilvl w:val="0"/>
+          <w:numId w:val="25"/>
+        </w:numPr>
+        <w:spacing w:before="0" w:after="0"/>
         <w:rPr>
           <w:rFonts w:asciiTheme="minorHAnsi" w:hAnsiTheme="minorHAnsi" w:cstheme="minorHAnsi"/>
           <w:sz w:val="22"/>
           <w:szCs w:val="20"/>
         </w:rPr>
-        <w:t xml:space="preserve"> &gt; Overwrite Web Layer</w:t>
-      </w:r>
-    </w:p>
-    <w:p>
-      <w:pPr>
-        <w:pStyle w:val="EsriProposalBodyText"/>
-        <w:numPr>
-          <w:ilvl w:val="0"/>
-          <w:numId w:val="25"/>
-        </w:numPr>
-        <w:spacing w:before="0" w:after="0"/>
+      </w:pPr>
+      <w:r>
         <w:rPr>
           <w:rFonts w:asciiTheme="minorHAnsi" w:hAnsiTheme="minorHAnsi" w:cstheme="minorHAnsi"/>
           <w:sz w:val="22"/>
           <w:szCs w:val="20"/>
         </w:rPr>
-      </w:pPr>
+        <w:t>Activate Share tab and select Web Layer</w:t>
+      </w:r>
       <w:r>
         <w:rPr>
           <w:rFonts w:asciiTheme="minorHAnsi" w:hAnsiTheme="minorHAnsi" w:cstheme="minorHAnsi"/>
           <w:sz w:val="22"/>
           <w:szCs w:val="20"/>
         </w:rPr>
-        <w:t>A dialog with existing services will be shown.</w:t>
+        <w:t xml:space="preserve"> &gt; Overwrite Web Layer</w:t>
       </w:r>
     </w:p>
     <w:p>
@@ -14830,7 +15075,7 @@
           <w:sz w:val="22"/>
           <w:szCs w:val="20"/>
         </w:rPr>
-        <w:t>Select the service to overwrite.</w:t>
+        <w:t>A dialog with existing services will be shown.</w:t>
       </w:r>
     </w:p>
     <w:p>
@@ -14853,7 +15098,7 @@
           <w:sz w:val="22"/>
           <w:szCs w:val="20"/>
         </w:rPr>
-        <w:t>Share Web Layer panel will open with all settings filled in.</w:t>
+        <w:t>Select the service to overwrite.</w:t>
       </w:r>
     </w:p>
     <w:p>
@@ -14876,7 +15121,7 @@
           <w:sz w:val="22"/>
           <w:szCs w:val="20"/>
         </w:rPr>
-        <w:t>Adjust any settings as needed.</w:t>
+        <w:t>Share Web Layer panel will open with all settings filled in.</w:t>
       </w:r>
     </w:p>
     <w:p>
@@ -14899,14 +15144,14 @@
           <w:sz w:val="22"/>
           <w:szCs w:val="20"/>
         </w:rPr>
-        <w:t>Analyze the service.</w:t>
-      </w:r>
-    </w:p>
-    <w:p>
-      <w:pPr>
-        <w:pStyle w:val="EsriProposalBodyText"/>
-        <w:numPr>
-          <w:ilvl w:val="1"/>
+        <w:t>Adjust any settings as needed.</w:t>
+      </w:r>
+    </w:p>
+    <w:p>
+      <w:pPr>
+        <w:pStyle w:val="EsriProposalBodyText"/>
+        <w:numPr>
+          <w:ilvl w:val="0"/>
           <w:numId w:val="25"/>
         </w:numPr>
         <w:spacing w:before="0" w:after="0"/>
@@ -14922,45 +15167,78 @@
           <w:sz w:val="22"/>
           <w:szCs w:val="20"/>
         </w:rPr>
-        <w:t>Can i</w:t>
-      </w:r>
-      <w:r>
+        <w:t>Analyze the service.</w:t>
+      </w:r>
+    </w:p>
+    <w:p>
+      <w:pPr>
+        <w:pStyle w:val="EsriProposalBodyText"/>
+        <w:numPr>
+          <w:ilvl w:val="1"/>
+          <w:numId w:val="25"/>
+        </w:numPr>
+        <w:spacing w:before="0" w:after="0"/>
         <w:rPr>
           <w:rFonts w:asciiTheme="minorHAnsi" w:hAnsiTheme="minorHAnsi" w:cstheme="minorHAnsi"/>
           <w:sz w:val="22"/>
           <w:szCs w:val="20"/>
         </w:rPr>
-        <w:t xml:space="preserve">gnore template </w:t>
-      </w:r>
+      </w:pPr>
+      <w:proofErr w:type="gramStart"/>
       <w:r>
         <w:rPr>
           <w:rFonts w:asciiTheme="minorHAnsi" w:hAnsiTheme="minorHAnsi" w:cstheme="minorHAnsi"/>
           <w:sz w:val="22"/>
           <w:szCs w:val="20"/>
         </w:rPr>
-        <w:t>warnings.</w:t>
-      </w:r>
-    </w:p>
-    <w:p>
-      <w:pPr>
-        <w:pStyle w:val="EsriProposalBodyText"/>
-        <w:numPr>
-          <w:ilvl w:val="0"/>
-          <w:numId w:val="25"/>
-        </w:numPr>
-        <w:spacing w:before="0" w:after="0"/>
+        <w:t>Can</w:t>
+      </w:r>
+      <w:proofErr w:type="gramEnd"/>
+      <w:r>
         <w:rPr>
           <w:rFonts w:asciiTheme="minorHAnsi" w:hAnsiTheme="minorHAnsi" w:cstheme="minorHAnsi"/>
           <w:sz w:val="22"/>
           <w:szCs w:val="20"/>
         </w:rPr>
-      </w:pPr>
+        <w:t xml:space="preserve"> i</w:t>
+      </w:r>
       <w:r>
         <w:rPr>
           <w:rFonts w:asciiTheme="minorHAnsi" w:hAnsiTheme="minorHAnsi" w:cstheme="minorHAnsi"/>
           <w:sz w:val="22"/>
           <w:szCs w:val="20"/>
         </w:rPr>
+        <w:t xml:space="preserve">gnore template </w:t>
+      </w:r>
+      <w:r>
+        <w:rPr>
+          <w:rFonts w:asciiTheme="minorHAnsi" w:hAnsiTheme="minorHAnsi" w:cstheme="minorHAnsi"/>
+          <w:sz w:val="22"/>
+          <w:szCs w:val="20"/>
+        </w:rPr>
+        <w:t>warnings.</w:t>
+      </w:r>
+    </w:p>
+    <w:p>
+      <w:pPr>
+        <w:pStyle w:val="EsriProposalBodyText"/>
+        <w:numPr>
+          <w:ilvl w:val="0"/>
+          <w:numId w:val="25"/>
+        </w:numPr>
+        <w:spacing w:before="0" w:after="0"/>
+        <w:rPr>
+          <w:rFonts w:asciiTheme="minorHAnsi" w:hAnsiTheme="minorHAnsi" w:cstheme="minorHAnsi"/>
+          <w:sz w:val="22"/>
+          <w:szCs w:val="20"/>
+        </w:rPr>
+      </w:pPr>
+      <w:r>
+        <w:rPr>
+          <w:rFonts w:asciiTheme="minorHAnsi" w:hAnsiTheme="minorHAnsi" w:cstheme="minorHAnsi"/>
+          <w:sz w:val="22"/>
+          <w:szCs w:val="20"/>
+        </w:rPr>
         <w:t>Publish service.</w:t>
       </w:r>
     </w:p>
@@ -15194,11 +15472,19 @@
           <w:rFonts w:cs="Times New Roman"/>
         </w:rPr>
       </w:pPr>
-      <w:r>
-        <w:rPr>
-          <w:rFonts w:cs="Times New Roman"/>
-        </w:rPr>
-        <w:t xml:space="preserve">Republish </w:t>
+      <w:proofErr w:type="gramStart"/>
+      <w:r>
+        <w:rPr>
+          <w:rFonts w:cs="Times New Roman"/>
+        </w:rPr>
+        <w:t>Republish</w:t>
+      </w:r>
+      <w:proofErr w:type="gramEnd"/>
+      <w:r>
+        <w:rPr>
+          <w:rFonts w:cs="Times New Roman"/>
+        </w:rPr>
+        <w:t xml:space="preserve"> </w:t>
       </w:r>
       <w:r>
         <w:rPr>
@@ -15634,9 +15920,14 @@
       </w:r>
       <w:proofErr w:type="spellStart"/>
       <w:r>
-        <w:t>config_data.json</w:t>
+        <w:t>config_</w:t>
+      </w:r>
+      <w:proofErr w:type="gramStart"/>
+      <w:r>
+        <w:t>data.json</w:t>
       </w:r>
       <w:proofErr w:type="spellEnd"/>
+      <w:proofErr w:type="gramEnd"/>
       <w:r>
         <w:t>, make those updates to your original copy.</w:t>
       </w:r>
@@ -15655,9 +15946,14 @@
       </w:r>
       <w:proofErr w:type="spellStart"/>
       <w:r>
-        <w:t>config_data.json</w:t>
+        <w:t>config_</w:t>
+      </w:r>
+      <w:proofErr w:type="gramStart"/>
+      <w:r>
+        <w:t>data.json</w:t>
       </w:r>
       <w:proofErr w:type="spellEnd"/>
+      <w:proofErr w:type="gramEnd"/>
       <w:r>
         <w:t xml:space="preserve"> with your original copy.</w:t>
       </w:r>
@@ -15949,7 +16245,6 @@
               <w:bottom w:val="single" w:sz="4" w:space="0" w:color="8EA9DB"/>
               <w:right w:val="nil"/>
             </w:tcBorders>
-            <w:shd w:val="clear" w:color="auto" w:fill="auto"/>
             <w:noWrap/>
             <w:vAlign w:val="bottom"/>
             <w:hideMark/>
@@ -15985,7 +16280,6 @@
               <w:bottom w:val="single" w:sz="4" w:space="0" w:color="8EA9DB"/>
               <w:right w:val="nil"/>
             </w:tcBorders>
-            <w:shd w:val="clear" w:color="auto" w:fill="auto"/>
             <w:vAlign w:val="bottom"/>
             <w:hideMark/>
           </w:tcPr>
@@ -16039,7 +16333,6 @@
               <w:bottom w:val="single" w:sz="4" w:space="0" w:color="8EA9DB"/>
               <w:right w:val="single" w:sz="4" w:space="0" w:color="8EA9DB"/>
             </w:tcBorders>
-            <w:shd w:val="clear" w:color="auto" w:fill="auto"/>
             <w:noWrap/>
             <w:vAlign w:val="bottom"/>
             <w:hideMark/>
@@ -16171,7 +16464,6 @@
               <w:bottom w:val="single" w:sz="4" w:space="0" w:color="8EA9DB"/>
               <w:right w:val="nil"/>
             </w:tcBorders>
-            <w:shd w:val="clear" w:color="auto" w:fill="auto"/>
             <w:noWrap/>
             <w:vAlign w:val="bottom"/>
             <w:hideMark/>
@@ -16207,7 +16499,6 @@
               <w:bottom w:val="single" w:sz="4" w:space="0" w:color="8EA9DB"/>
               <w:right w:val="nil"/>
             </w:tcBorders>
-            <w:shd w:val="clear" w:color="auto" w:fill="auto"/>
             <w:vAlign w:val="bottom"/>
             <w:hideMark/>
           </w:tcPr>
@@ -16241,7 +16532,6 @@
               <w:bottom w:val="single" w:sz="4" w:space="0" w:color="8EA9DB"/>
               <w:right w:val="single" w:sz="4" w:space="0" w:color="8EA9DB"/>
             </w:tcBorders>
-            <w:shd w:val="clear" w:color="auto" w:fill="auto"/>
             <w:noWrap/>
             <w:vAlign w:val="bottom"/>
             <w:hideMark/>
@@ -16373,7 +16663,6 @@
               <w:bottom w:val="single" w:sz="4" w:space="0" w:color="8EA9DB"/>
               <w:right w:val="nil"/>
             </w:tcBorders>
-            <w:shd w:val="clear" w:color="auto" w:fill="auto"/>
             <w:noWrap/>
             <w:vAlign w:val="bottom"/>
             <w:hideMark/>
@@ -16409,7 +16698,6 @@
               <w:bottom w:val="single" w:sz="4" w:space="0" w:color="8EA9DB"/>
               <w:right w:val="nil"/>
             </w:tcBorders>
-            <w:shd w:val="clear" w:color="auto" w:fill="auto"/>
             <w:vAlign w:val="bottom"/>
             <w:hideMark/>
           </w:tcPr>
@@ -16443,7 +16731,6 @@
               <w:bottom w:val="single" w:sz="4" w:space="0" w:color="8EA9DB"/>
               <w:right w:val="single" w:sz="4" w:space="0" w:color="8EA9DB"/>
             </w:tcBorders>
-            <w:shd w:val="clear" w:color="auto" w:fill="auto"/>
             <w:noWrap/>
             <w:vAlign w:val="bottom"/>
             <w:hideMark/>
@@ -16575,7 +16862,6 @@
               <w:bottom w:val="single" w:sz="4" w:space="0" w:color="8EA9DB"/>
               <w:right w:val="nil"/>
             </w:tcBorders>
-            <w:shd w:val="clear" w:color="auto" w:fill="auto"/>
             <w:noWrap/>
             <w:vAlign w:val="bottom"/>
             <w:hideMark/>
@@ -16611,7 +16897,6 @@
               <w:bottom w:val="single" w:sz="4" w:space="0" w:color="8EA9DB"/>
               <w:right w:val="nil"/>
             </w:tcBorders>
-            <w:shd w:val="clear" w:color="auto" w:fill="auto"/>
             <w:vAlign w:val="bottom"/>
             <w:hideMark/>
           </w:tcPr>
@@ -16645,7 +16930,6 @@
               <w:bottom w:val="single" w:sz="4" w:space="0" w:color="8EA9DB"/>
               <w:right w:val="single" w:sz="4" w:space="0" w:color="8EA9DB"/>
             </w:tcBorders>
-            <w:shd w:val="clear" w:color="auto" w:fill="auto"/>
             <w:noWrap/>
             <w:vAlign w:val="bottom"/>
             <w:hideMark/>
@@ -16777,7 +17061,6 @@
               <w:bottom w:val="single" w:sz="4" w:space="0" w:color="8EA9DB"/>
               <w:right w:val="nil"/>
             </w:tcBorders>
-            <w:shd w:val="clear" w:color="auto" w:fill="auto"/>
             <w:noWrap/>
             <w:vAlign w:val="bottom"/>
             <w:hideMark/>
@@ -16813,7 +17096,6 @@
               <w:bottom w:val="single" w:sz="4" w:space="0" w:color="8EA9DB"/>
               <w:right w:val="nil"/>
             </w:tcBorders>
-            <w:shd w:val="clear" w:color="auto" w:fill="auto"/>
             <w:vAlign w:val="bottom"/>
             <w:hideMark/>
           </w:tcPr>
@@ -16874,7 +17156,6 @@
               <w:bottom w:val="single" w:sz="4" w:space="0" w:color="8EA9DB"/>
               <w:right w:val="single" w:sz="4" w:space="0" w:color="8EA9DB"/>
             </w:tcBorders>
-            <w:shd w:val="clear" w:color="auto" w:fill="auto"/>
             <w:noWrap/>
             <w:vAlign w:val="bottom"/>
             <w:hideMark/>
@@ -17006,7 +17287,6 @@
               <w:bottom w:val="single" w:sz="4" w:space="0" w:color="8EA9DB"/>
               <w:right w:val="nil"/>
             </w:tcBorders>
-            <w:shd w:val="clear" w:color="auto" w:fill="auto"/>
             <w:noWrap/>
             <w:vAlign w:val="bottom"/>
           </w:tcPr>
@@ -17041,7 +17321,6 @@
               <w:bottom w:val="single" w:sz="4" w:space="0" w:color="8EA9DB"/>
               <w:right w:val="nil"/>
             </w:tcBorders>
-            <w:shd w:val="clear" w:color="auto" w:fill="auto"/>
             <w:vAlign w:val="bottom"/>
           </w:tcPr>
           <w:p>
@@ -17101,7 +17380,6 @@
               <w:bottom w:val="single" w:sz="4" w:space="0" w:color="8EA9DB"/>
               <w:right w:val="single" w:sz="4" w:space="0" w:color="8EA9DB"/>
             </w:tcBorders>
-            <w:shd w:val="clear" w:color="auto" w:fill="auto"/>
             <w:noWrap/>
             <w:vAlign w:val="bottom"/>
           </w:tcPr>
@@ -17431,7 +17709,6 @@
               <w:bottom w:val="single" w:sz="4" w:space="0" w:color="8EA9DB"/>
               <w:right w:val="nil"/>
             </w:tcBorders>
-            <w:shd w:val="clear" w:color="auto" w:fill="auto"/>
             <w:noWrap/>
             <w:vAlign w:val="bottom"/>
             <w:hideMark/>
@@ -17467,7 +17744,6 @@
               <w:bottom w:val="single" w:sz="4" w:space="0" w:color="8EA9DB"/>
               <w:right w:val="nil"/>
             </w:tcBorders>
-            <w:shd w:val="clear" w:color="auto" w:fill="auto"/>
             <w:vAlign w:val="bottom"/>
             <w:hideMark/>
           </w:tcPr>
@@ -17501,7 +17777,6 @@
               <w:bottom w:val="single" w:sz="4" w:space="0" w:color="8EA9DB"/>
               <w:right w:val="single" w:sz="4" w:space="0" w:color="8EA9DB"/>
             </w:tcBorders>
-            <w:shd w:val="clear" w:color="auto" w:fill="auto"/>
             <w:noWrap/>
             <w:vAlign w:val="bottom"/>
             <w:hideMark/>
@@ -17632,7 +17907,6 @@
               <w:bottom w:val="single" w:sz="4" w:space="0" w:color="8EA9DB"/>
               <w:right w:val="nil"/>
             </w:tcBorders>
-            <w:shd w:val="clear" w:color="auto" w:fill="auto"/>
             <w:noWrap/>
             <w:vAlign w:val="bottom"/>
             <w:hideMark/>
@@ -17668,7 +17942,6 @@
               <w:bottom w:val="single" w:sz="4" w:space="0" w:color="8EA9DB"/>
               <w:right w:val="nil"/>
             </w:tcBorders>
-            <w:shd w:val="clear" w:color="auto" w:fill="auto"/>
             <w:vAlign w:val="bottom"/>
           </w:tcPr>
           <w:p>
@@ -17781,7 +18054,6 @@
               <w:bottom w:val="single" w:sz="4" w:space="0" w:color="8EA9DB"/>
               <w:right w:val="single" w:sz="4" w:space="0" w:color="8EA9DB"/>
             </w:tcBorders>
-            <w:shd w:val="clear" w:color="auto" w:fill="auto"/>
             <w:noWrap/>
             <w:vAlign w:val="bottom"/>
             <w:hideMark/>
@@ -17913,7 +18185,6 @@
               <w:bottom w:val="single" w:sz="4" w:space="0" w:color="8EA9DB"/>
               <w:right w:val="nil"/>
             </w:tcBorders>
-            <w:shd w:val="clear" w:color="auto" w:fill="auto"/>
             <w:noWrap/>
             <w:vAlign w:val="bottom"/>
             <w:hideMark/>
@@ -17949,7 +18220,6 @@
               <w:bottom w:val="single" w:sz="4" w:space="0" w:color="8EA9DB"/>
               <w:right w:val="nil"/>
             </w:tcBorders>
-            <w:shd w:val="clear" w:color="auto" w:fill="auto"/>
             <w:vAlign w:val="bottom"/>
             <w:hideMark/>
           </w:tcPr>
@@ -17983,7 +18253,6 @@
               <w:bottom w:val="single" w:sz="4" w:space="0" w:color="8EA9DB"/>
               <w:right w:val="single" w:sz="4" w:space="0" w:color="8EA9DB"/>
             </w:tcBorders>
-            <w:shd w:val="clear" w:color="auto" w:fill="auto"/>
             <w:noWrap/>
             <w:vAlign w:val="bottom"/>
             <w:hideMark/>
@@ -18115,7 +18384,6 @@
               <w:bottom w:val="single" w:sz="4" w:space="0" w:color="8EA9DB"/>
               <w:right w:val="nil"/>
             </w:tcBorders>
-            <w:shd w:val="clear" w:color="auto" w:fill="auto"/>
             <w:noWrap/>
             <w:vAlign w:val="bottom"/>
             <w:hideMark/>
@@ -18151,7 +18419,6 @@
               <w:bottom w:val="single" w:sz="4" w:space="0" w:color="8EA9DB"/>
               <w:right w:val="nil"/>
             </w:tcBorders>
-            <w:shd w:val="clear" w:color="auto" w:fill="auto"/>
             <w:vAlign w:val="bottom"/>
             <w:hideMark/>
           </w:tcPr>
@@ -18185,7 +18452,6 @@
               <w:bottom w:val="single" w:sz="4" w:space="0" w:color="8EA9DB"/>
               <w:right w:val="single" w:sz="4" w:space="0" w:color="8EA9DB"/>
             </w:tcBorders>
-            <w:shd w:val="clear" w:color="auto" w:fill="auto"/>
             <w:noWrap/>
             <w:vAlign w:val="bottom"/>
             <w:hideMark/>
@@ -18335,7 +18601,6 @@
               <w:bottom w:val="single" w:sz="4" w:space="0" w:color="8EA9DB"/>
               <w:right w:val="nil"/>
             </w:tcBorders>
-            <w:shd w:val="clear" w:color="auto" w:fill="auto"/>
             <w:noWrap/>
             <w:vAlign w:val="bottom"/>
             <w:hideMark/>
@@ -18371,7 +18636,6 @@
               <w:bottom w:val="single" w:sz="4" w:space="0" w:color="8EA9DB"/>
               <w:right w:val="nil"/>
             </w:tcBorders>
-            <w:shd w:val="clear" w:color="auto" w:fill="auto"/>
             <w:vAlign w:val="bottom"/>
             <w:hideMark/>
           </w:tcPr>
@@ -18432,7 +18696,6 @@
               <w:bottom w:val="single" w:sz="4" w:space="0" w:color="8EA9DB"/>
               <w:right w:val="single" w:sz="4" w:space="0" w:color="8EA9DB"/>
             </w:tcBorders>
-            <w:shd w:val="clear" w:color="auto" w:fill="auto"/>
             <w:noWrap/>
             <w:vAlign w:val="bottom"/>
             <w:hideMark/>
@@ -18554,7 +18817,6 @@
               <w:bottom w:val="single" w:sz="4" w:space="0" w:color="8EA9DB"/>
               <w:right w:val="nil"/>
             </w:tcBorders>
-            <w:shd w:val="clear" w:color="auto" w:fill="auto"/>
             <w:noWrap/>
             <w:vAlign w:val="bottom"/>
             <w:hideMark/>
@@ -18590,7 +18852,6 @@
               <w:bottom w:val="single" w:sz="4" w:space="0" w:color="8EA9DB"/>
               <w:right w:val="nil"/>
             </w:tcBorders>
-            <w:shd w:val="clear" w:color="auto" w:fill="auto"/>
             <w:vAlign w:val="bottom"/>
           </w:tcPr>
           <w:p>
@@ -18614,7 +18875,6 @@
               <w:bottom w:val="single" w:sz="4" w:space="0" w:color="8EA9DB"/>
               <w:right w:val="single" w:sz="4" w:space="0" w:color="8EA9DB"/>
             </w:tcBorders>
-            <w:shd w:val="clear" w:color="auto" w:fill="auto"/>
             <w:noWrap/>
             <w:vAlign w:val="bottom"/>
             <w:hideMark/>
@@ -18645,7 +18905,6 @@
               <w:bottom w:val="nil"/>
               <w:right w:val="nil"/>
             </w:tcBorders>
-            <w:shd w:val="clear" w:color="auto" w:fill="auto"/>
             <w:noWrap/>
             <w:vAlign w:val="bottom"/>
             <w:hideMark/>
@@ -18670,7 +18929,6 @@
               <w:bottom w:val="nil"/>
               <w:right w:val="nil"/>
             </w:tcBorders>
-            <w:shd w:val="clear" w:color="auto" w:fill="auto"/>
             <w:vAlign w:val="bottom"/>
             <w:hideMark/>
           </w:tcPr>
@@ -18695,7 +18953,6 @@
               <w:bottom w:val="nil"/>
               <w:right w:val="nil"/>
             </w:tcBorders>
-            <w:shd w:val="clear" w:color="auto" w:fill="auto"/>
             <w:noWrap/>
             <w:vAlign w:val="bottom"/>
             <w:hideMark/>
@@ -18725,7 +18982,6 @@
               <w:bottom w:val="nil"/>
               <w:right w:val="nil"/>
             </w:tcBorders>
-            <w:shd w:val="clear" w:color="auto" w:fill="auto"/>
             <w:noWrap/>
             <w:vAlign w:val="bottom"/>
             <w:hideMark/>
@@ -18750,7 +19006,6 @@
               <w:bottom w:val="nil"/>
               <w:right w:val="nil"/>
             </w:tcBorders>
-            <w:shd w:val="clear" w:color="auto" w:fill="auto"/>
             <w:vAlign w:val="bottom"/>
             <w:hideMark/>
           </w:tcPr>
@@ -18775,7 +19030,6 @@
               <w:bottom w:val="nil"/>
               <w:right w:val="nil"/>
             </w:tcBorders>
-            <w:shd w:val="clear" w:color="auto" w:fill="auto"/>
             <w:noWrap/>
             <w:vAlign w:val="bottom"/>
             <w:hideMark/>
@@ -18927,7 +19181,6 @@
               <w:bottom w:val="single" w:sz="4" w:space="0" w:color="8EA9DB"/>
               <w:right w:val="nil"/>
             </w:tcBorders>
-            <w:shd w:val="clear" w:color="auto" w:fill="auto"/>
             <w:noWrap/>
             <w:vAlign w:val="bottom"/>
           </w:tcPr>
@@ -18962,7 +19215,6 @@
               <w:bottom w:val="single" w:sz="4" w:space="0" w:color="8EA9DB"/>
               <w:right w:val="nil"/>
             </w:tcBorders>
-            <w:shd w:val="clear" w:color="auto" w:fill="auto"/>
             <w:vAlign w:val="bottom"/>
           </w:tcPr>
           <w:p>
@@ -18995,7 +19247,6 @@
               <w:bottom w:val="single" w:sz="4" w:space="0" w:color="8EA9DB"/>
               <w:right w:val="single" w:sz="4" w:space="0" w:color="8EA9DB"/>
             </w:tcBorders>
-            <w:shd w:val="clear" w:color="auto" w:fill="auto"/>
             <w:noWrap/>
             <w:vAlign w:val="bottom"/>
           </w:tcPr>
@@ -19142,7 +19393,25 @@
           <w:sz w:val="22"/>
           <w:szCs w:val="20"/>
         </w:rPr>
-        <w:t>Choose a date and time that will pull in orders for chosen date. Otherwise the Optimization will fail. If using the test BSI service, this would be January 1</w:t>
+        <w:t xml:space="preserve">Choose a date and time that will pull in orders for chosen date. </w:t>
+      </w:r>
+      <w:proofErr w:type="gramStart"/>
+      <w:r>
+        <w:rPr>
+          <w:rFonts w:asciiTheme="minorHAnsi" w:hAnsiTheme="minorHAnsi" w:cstheme="minorHAnsi"/>
+          <w:sz w:val="22"/>
+          <w:szCs w:val="20"/>
+        </w:rPr>
+        <w:t>Otherwise</w:t>
+      </w:r>
+      <w:proofErr w:type="gramEnd"/>
+      <w:r>
+        <w:rPr>
+          <w:rFonts w:asciiTheme="minorHAnsi" w:hAnsiTheme="minorHAnsi" w:cstheme="minorHAnsi"/>
+          <w:sz w:val="22"/>
+          <w:szCs w:val="20"/>
+        </w:rPr>
+        <w:t xml:space="preserve"> the Optimization will fail. If using the test BSI service, this would be January 1</w:t>
       </w:r>
       <w:r>
         <w:rPr>
@@ -19340,7 +19609,15 @@
         <w:pStyle w:val="EsriProposalBodyText"/>
       </w:pPr>
       <w:r>
-        <w:t>This is a task that needs to be completed once ERM is completely deployed and able to create plans. If you are using the Dashboard functionality, some of this setup is duplicate with setting up a template Dashboard.</w:t>
+        <w:t xml:space="preserve">This is a task that needs to be completed once ERM is completely deployed and able to create plans. If you are using the Dashboard functionality, some of this setup is </w:t>
+      </w:r>
+      <w:proofErr w:type="gramStart"/>
+      <w:r>
+        <w:t>duplicate</w:t>
+      </w:r>
+      <w:proofErr w:type="gramEnd"/>
+      <w:r>
+        <w:t xml:space="preserve"> with setting up a template Dashboard.</w:t>
       </w:r>
     </w:p>
     <w:p>
@@ -19409,71 +19686,66 @@
           <w:sz w:val="22"/>
           <w:szCs w:val="20"/>
         </w:rPr>
-        <w:t>Remove the plan from the Registry table so the app will no longer use.</w:t>
-      </w:r>
-    </w:p>
-    <w:p>
-      <w:pPr>
-        <w:pStyle w:val="EsriProposalBodyText"/>
-        <w:numPr>
-          <w:ilvl w:val="1"/>
-          <w:numId w:val="27"/>
-        </w:numPr>
-        <w:spacing w:before="0" w:after="0"/>
+        <w:t xml:space="preserve">Remove the plan from the Registry table so the app will no longer </w:t>
+      </w:r>
+      <w:proofErr w:type="gramStart"/>
+      <w:r>
         <w:rPr>
           <w:rFonts w:asciiTheme="minorHAnsi" w:hAnsiTheme="minorHAnsi" w:cstheme="minorHAnsi"/>
           <w:sz w:val="22"/>
           <w:szCs w:val="20"/>
         </w:rPr>
-      </w:pPr>
+        <w:t>use</w:t>
+      </w:r>
+      <w:proofErr w:type="gramEnd"/>
       <w:r>
         <w:rPr>
           <w:rFonts w:asciiTheme="minorHAnsi" w:hAnsiTheme="minorHAnsi" w:cstheme="minorHAnsi"/>
           <w:sz w:val="22"/>
           <w:szCs w:val="20"/>
         </w:rPr>
-        <w:t xml:space="preserve">Open Pro and log into Portal as admin user that owns the </w:t>
-      </w:r>
-      <w:proofErr w:type="spellStart"/>
-      <w:r>
+        <w:t>.</w:t>
+      </w:r>
+    </w:p>
+    <w:p>
+      <w:pPr>
+        <w:pStyle w:val="EsriProposalBodyText"/>
+        <w:numPr>
+          <w:ilvl w:val="1"/>
+          <w:numId w:val="27"/>
+        </w:numPr>
+        <w:spacing w:before="0" w:after="0"/>
         <w:rPr>
           <w:rFonts w:asciiTheme="minorHAnsi" w:hAnsiTheme="minorHAnsi" w:cstheme="minorHAnsi"/>
           <w:sz w:val="22"/>
           <w:szCs w:val="20"/>
         </w:rPr>
-        <w:t>ERM_Registry</w:t>
-      </w:r>
-      <w:proofErr w:type="spellEnd"/>
+      </w:pPr>
       <w:r>
         <w:rPr>
           <w:rFonts w:asciiTheme="minorHAnsi" w:hAnsiTheme="minorHAnsi" w:cstheme="minorHAnsi"/>
           <w:sz w:val="22"/>
           <w:szCs w:val="20"/>
         </w:rPr>
-        <w:t xml:space="preserve"> feature service.</w:t>
-      </w:r>
-    </w:p>
-    <w:p>
-      <w:pPr>
-        <w:pStyle w:val="EsriProposalBodyText"/>
-        <w:numPr>
-          <w:ilvl w:val="1"/>
-          <w:numId w:val="27"/>
-        </w:numPr>
-        <w:spacing w:before="0" w:after="0"/>
+        <w:t xml:space="preserve">Open Pro and log into Portal as admin user that owns the </w:t>
+      </w:r>
+      <w:proofErr w:type="spellStart"/>
+      <w:r>
         <w:rPr>
           <w:rFonts w:asciiTheme="minorHAnsi" w:hAnsiTheme="minorHAnsi" w:cstheme="minorHAnsi"/>
           <w:sz w:val="22"/>
           <w:szCs w:val="20"/>
         </w:rPr>
-      </w:pPr>
+        <w:t>ERM_Registry</w:t>
+      </w:r>
+      <w:proofErr w:type="spellEnd"/>
       <w:r>
         <w:rPr>
           <w:rFonts w:asciiTheme="minorHAnsi" w:hAnsiTheme="minorHAnsi" w:cstheme="minorHAnsi"/>
           <w:sz w:val="22"/>
           <w:szCs w:val="20"/>
         </w:rPr>
-        <w:t>Add the Registry table to a map</w:t>
+        <w:t xml:space="preserve"> feature service.</w:t>
       </w:r>
     </w:p>
     <w:p>
@@ -19496,14 +19768,14 @@
           <w:sz w:val="22"/>
           <w:szCs w:val="20"/>
         </w:rPr>
-        <w:t>Find entry for newly created plan and delete record. Save edits.</w:t>
-      </w:r>
-    </w:p>
-    <w:p>
-      <w:pPr>
-        <w:pStyle w:val="EsriProposalBodyText"/>
-        <w:numPr>
-          <w:ilvl w:val="0"/>
+        <w:t>Add the Registry table to a map</w:t>
+      </w:r>
+    </w:p>
+    <w:p>
+      <w:pPr>
+        <w:pStyle w:val="EsriProposalBodyText"/>
+        <w:numPr>
+          <w:ilvl w:val="1"/>
           <w:numId w:val="27"/>
         </w:numPr>
         <w:spacing w:before="0" w:after="0"/>
@@ -19519,7 +19791,7 @@
           <w:sz w:val="22"/>
           <w:szCs w:val="20"/>
         </w:rPr>
-        <w:t>Log into Portal as same user that created the plan.</w:t>
+        <w:t>Find entry for newly created plan and delete record. Save edits.</w:t>
       </w:r>
     </w:p>
     <w:p>
@@ -19542,7 +19814,7 @@
           <w:sz w:val="22"/>
           <w:szCs w:val="20"/>
         </w:rPr>
-        <w:t>Find the Web Map and Feature Layer for the new plan</w:t>
+        <w:t>Log into Portal as same user that created the plan.</w:t>
       </w:r>
     </w:p>
     <w:p>
@@ -19565,14 +19837,14 @@
           <w:sz w:val="22"/>
           <w:szCs w:val="20"/>
         </w:rPr>
-        <w:t>Mark item as not to delete</w:t>
-      </w:r>
-    </w:p>
-    <w:p>
-      <w:pPr>
-        <w:pStyle w:val="EsriProposalBodyText"/>
-        <w:numPr>
-          <w:ilvl w:val="1"/>
+        <w:t>Find the Web Map and Feature Layer for the new plan</w:t>
+      </w:r>
+    </w:p>
+    <w:p>
+      <w:pPr>
+        <w:pStyle w:val="EsriProposalBodyText"/>
+        <w:numPr>
+          <w:ilvl w:val="0"/>
           <w:numId w:val="27"/>
         </w:numPr>
         <w:spacing w:before="0" w:after="0"/>
@@ -19588,7 +19860,7 @@
           <w:sz w:val="22"/>
           <w:szCs w:val="20"/>
         </w:rPr>
-        <w:t>Open item to details page</w:t>
+        <w:t>Mark item as not to delete</w:t>
       </w:r>
     </w:p>
     <w:p>
@@ -19611,7 +19883,7 @@
           <w:sz w:val="22"/>
           <w:szCs w:val="20"/>
         </w:rPr>
-        <w:t>Click Settings</w:t>
+        <w:t>Open item to details page</w:t>
       </w:r>
     </w:p>
     <w:p>
@@ -19634,7 +19906,7 @@
           <w:sz w:val="22"/>
           <w:szCs w:val="20"/>
         </w:rPr>
-        <w:t>Under Delete Protection section, check the “Prevent this item from being accidentally delete” option.</w:t>
+        <w:t>Click Settings</w:t>
       </w:r>
     </w:p>
     <w:p>
@@ -19657,14 +19929,14 @@
           <w:sz w:val="22"/>
           <w:szCs w:val="20"/>
         </w:rPr>
-        <w:t>Repeat for Web Map and Feature Layer</w:t>
-      </w:r>
-    </w:p>
-    <w:p>
-      <w:pPr>
-        <w:pStyle w:val="EsriProposalBodyText"/>
-        <w:numPr>
-          <w:ilvl w:val="0"/>
+        <w:t>Under Delete Protection section, check the “Prevent this item from being accidentally delete” option.</w:t>
+      </w:r>
+    </w:p>
+    <w:p>
+      <w:pPr>
+        <w:pStyle w:val="EsriProposalBodyText"/>
+        <w:numPr>
+          <w:ilvl w:val="1"/>
           <w:numId w:val="27"/>
         </w:numPr>
         <w:spacing w:before="0" w:after="0"/>
@@ -19680,7 +19952,7 @@
           <w:sz w:val="22"/>
           <w:szCs w:val="20"/>
         </w:rPr>
-        <w:t>Rename Web Map to “ERM Template Map” or another identifying name.</w:t>
+        <w:t>Repeat for Web Map and Feature Layer</w:t>
       </w:r>
     </w:p>
     <w:p>
@@ -19703,7 +19975,7 @@
           <w:sz w:val="22"/>
           <w:szCs w:val="20"/>
         </w:rPr>
-        <w:t>Rename Feature Layer to “ERM Template Features” or another identifying name.</w:t>
+        <w:t>Rename Web Map to “ERM Template Map” or another identifying name.</w:t>
       </w:r>
     </w:p>
     <w:p>
@@ -19726,15 +19998,7 @@
           <w:sz w:val="22"/>
           <w:szCs w:val="20"/>
         </w:rPr>
-        <w:t>If you have a folder to store all ERM items, move the map and feature layer into it.</w:t>
-      </w:r>
-    </w:p>
-    <w:p>
-      <w:pPr>
-        <w:pStyle w:val="EsriHeading4"/>
-      </w:pPr>
-      <w:r>
-        <w:t>Configure Template Web Map</w:t>
+        <w:t>Rename Feature Layer to “ERM Template Features” or another identifying name.</w:t>
       </w:r>
     </w:p>
     <w:p>
@@ -19742,7 +20006,7 @@
         <w:pStyle w:val="EsriProposalBodyText"/>
         <w:numPr>
           <w:ilvl w:val="0"/>
-          <w:numId w:val="28"/>
+          <w:numId w:val="27"/>
         </w:numPr>
         <w:spacing w:before="0" w:after="0"/>
         <w:rPr>
@@ -19757,7 +20021,15 @@
           <w:sz w:val="22"/>
           <w:szCs w:val="20"/>
         </w:rPr>
-        <w:t>Open your template web map through Portal.</w:t>
+        <w:t>If you have a folder to store all ERM items, move the map and feature layer into it.</w:t>
+      </w:r>
+    </w:p>
+    <w:p>
+      <w:pPr>
+        <w:pStyle w:val="EsriHeading4"/>
+      </w:pPr>
+      <w:r>
+        <w:t>Configure Template Web Map</w:t>
       </w:r>
     </w:p>
     <w:p>
@@ -19780,14 +20052,14 @@
           <w:sz w:val="22"/>
           <w:szCs w:val="20"/>
         </w:rPr>
-        <w:t>Leave all existing ERM layers in the map. You can make following adjustments:</w:t>
-      </w:r>
-    </w:p>
-    <w:p>
-      <w:pPr>
-        <w:pStyle w:val="EsriProposalBodyText"/>
-        <w:numPr>
-          <w:ilvl w:val="1"/>
+        <w:t>Open your template web map through Portal.</w:t>
+      </w:r>
+    </w:p>
+    <w:p>
+      <w:pPr>
+        <w:pStyle w:val="EsriProposalBodyText"/>
+        <w:numPr>
+          <w:ilvl w:val="0"/>
           <w:numId w:val="28"/>
         </w:numPr>
         <w:spacing w:before="0" w:after="0"/>
@@ -19803,348 +20075,25 @@
           <w:sz w:val="22"/>
           <w:szCs w:val="20"/>
         </w:rPr>
-        <w:t>Visibility</w:t>
-      </w:r>
-    </w:p>
-    <w:p>
-      <w:pPr>
-        <w:pStyle w:val="EsriProposalBodyText"/>
-        <w:numPr>
-          <w:ilvl w:val="1"/>
-          <w:numId w:val="28"/>
-        </w:numPr>
-        <w:spacing w:before="0" w:after="0"/>
-        <w:rPr>
-          <w:rFonts w:asciiTheme="minorHAnsi" w:hAnsiTheme="minorHAnsi"/>
-          <w:sz w:val="22"/>
-        </w:rPr>
-      </w:pPr>
-      <w:r>
-        <w:rPr>
-          <w:rFonts w:asciiTheme="minorHAnsi" w:hAnsiTheme="minorHAnsi"/>
-          <w:sz w:val="22"/>
-        </w:rPr>
-        <w:t>Symbology</w:t>
-      </w:r>
-    </w:p>
-    <w:p>
-      <w:pPr>
-        <w:pStyle w:val="EsriProposalBodyText"/>
-        <w:numPr>
-          <w:ilvl w:val="2"/>
-          <w:numId w:val="28"/>
-        </w:numPr>
-        <w:spacing w:before="0" w:after="0"/>
-        <w:rPr>
-          <w:sz w:val="22"/>
-        </w:rPr>
-      </w:pPr>
-      <w:r>
-        <w:rPr>
-          <w:rFonts w:asciiTheme="minorHAnsi" w:eastAsia="MS Mincho" w:hAnsiTheme="minorHAnsi"/>
-          <w:sz w:val="22"/>
-        </w:rPr>
-        <w:t xml:space="preserve">Do not </w:t>
-      </w:r>
-      <w:r>
-        <w:rPr>
-          <w:rFonts w:asciiTheme="minorHAnsi" w:eastAsia="MS Mincho" w:hAnsiTheme="minorHAnsi"/>
-          <w:sz w:val="22"/>
-        </w:rPr>
-        <w:t>change</w:t>
-      </w:r>
-      <w:r>
-        <w:rPr>
-          <w:rFonts w:asciiTheme="minorHAnsi" w:eastAsia="MS Mincho" w:hAnsiTheme="minorHAnsi"/>
-          <w:sz w:val="22"/>
-        </w:rPr>
-        <w:t xml:space="preserve"> </w:t>
-      </w:r>
-      <w:proofErr w:type="spellStart"/>
-      <w:r>
-        <w:rPr>
-          <w:rFonts w:asciiTheme="minorHAnsi" w:eastAsia="MS Mincho" w:hAnsiTheme="minorHAnsi"/>
-          <w:sz w:val="22"/>
-        </w:rPr>
-        <w:t>GeoOrders</w:t>
-      </w:r>
-      <w:proofErr w:type="spellEnd"/>
-      <w:r>
-        <w:rPr>
-          <w:rFonts w:asciiTheme="minorHAnsi" w:eastAsia="MS Mincho" w:hAnsiTheme="minorHAnsi"/>
-          <w:sz w:val="22"/>
-        </w:rPr>
-        <w:t>, that is controlled by ERM. You can set Cluster Points.</w:t>
-      </w:r>
-    </w:p>
-    <w:p>
-      <w:pPr>
-        <w:pStyle w:val="EsriProposalBodyText"/>
-        <w:numPr>
-          <w:ilvl w:val="2"/>
-          <w:numId w:val="28"/>
-        </w:numPr>
-        <w:spacing w:before="0" w:after="0"/>
-        <w:rPr>
-          <w:sz w:val="22"/>
-        </w:rPr>
-      </w:pPr>
-      <w:r>
-        <w:rPr>
-          <w:rFonts w:asciiTheme="minorHAnsi" w:eastAsia="MS Mincho" w:hAnsiTheme="minorHAnsi"/>
-          <w:sz w:val="22"/>
-        </w:rPr>
-        <w:t>Do not change for Routes, can be adjusted in ERM API configuration.</w:t>
-      </w:r>
-    </w:p>
-    <w:p>
-      <w:pPr>
-        <w:pStyle w:val="EsriProposalBodyText"/>
-        <w:numPr>
-          <w:ilvl w:val="1"/>
-          <w:numId w:val="28"/>
-        </w:numPr>
-        <w:spacing w:before="0" w:after="0"/>
-        <w:rPr>
-          <w:rFonts w:asciiTheme="minorHAnsi" w:hAnsiTheme="minorHAnsi"/>
-          <w:sz w:val="22"/>
-        </w:rPr>
-      </w:pPr>
-      <w:r>
-        <w:rPr>
-          <w:rFonts w:asciiTheme="minorHAnsi" w:hAnsiTheme="minorHAnsi"/>
-          <w:sz w:val="22"/>
-        </w:rPr>
-        <w:t>Order/Sequence of Layers</w:t>
-      </w:r>
-    </w:p>
-    <w:p>
-      <w:pPr>
-        <w:pStyle w:val="EsriProposalBodyText"/>
-        <w:numPr>
-          <w:ilvl w:val="2"/>
-          <w:numId w:val="28"/>
-        </w:numPr>
-        <w:spacing w:before="0" w:after="0"/>
-        <w:rPr>
-          <w:rFonts w:asciiTheme="minorHAnsi" w:hAnsiTheme="minorHAnsi"/>
-          <w:sz w:val="22"/>
-        </w:rPr>
-      </w:pPr>
-      <w:r>
-        <w:rPr>
-          <w:rFonts w:asciiTheme="minorHAnsi" w:hAnsiTheme="minorHAnsi"/>
-          <w:sz w:val="22"/>
-        </w:rPr>
-        <w:t>Note that in the web config you must set index values for layers. Those values come from the feature service and not the template web map.</w:t>
-      </w:r>
-    </w:p>
-    <w:p>
-      <w:pPr>
-        <w:pStyle w:val="EsriProposalBodyText"/>
-        <w:numPr>
-          <w:ilvl w:val="1"/>
-          <w:numId w:val="28"/>
-        </w:numPr>
-        <w:spacing w:before="0" w:after="0"/>
-        <w:rPr>
-          <w:rFonts w:asciiTheme="minorHAnsi" w:hAnsiTheme="minorHAnsi"/>
-          <w:sz w:val="22"/>
-        </w:rPr>
-      </w:pPr>
-      <w:r>
-        <w:rPr>
-          <w:rFonts w:asciiTheme="minorHAnsi" w:hAnsiTheme="minorHAnsi"/>
-          <w:sz w:val="22"/>
-        </w:rPr>
-        <w:lastRenderedPageBreak/>
-        <w:t>Labeling</w:t>
-      </w:r>
-    </w:p>
-    <w:p>
-      <w:pPr>
-        <w:pStyle w:val="EsriProposalBodyText"/>
-        <w:numPr>
-          <w:ilvl w:val="1"/>
-          <w:numId w:val="28"/>
-        </w:numPr>
-        <w:spacing w:before="0" w:after="0"/>
-        <w:rPr>
-          <w:rFonts w:asciiTheme="minorHAnsi" w:hAnsiTheme="minorHAnsi"/>
-          <w:sz w:val="22"/>
-        </w:rPr>
-      </w:pPr>
-      <w:r>
-        <w:rPr>
-          <w:rFonts w:asciiTheme="minorHAnsi" w:hAnsiTheme="minorHAnsi"/>
-          <w:sz w:val="22"/>
-        </w:rPr>
-        <w:t>Add Popups</w:t>
-      </w:r>
-    </w:p>
-    <w:p>
-      <w:pPr>
-        <w:pStyle w:val="EsriProposalBodyText"/>
-        <w:numPr>
-          <w:ilvl w:val="2"/>
-          <w:numId w:val="28"/>
-        </w:numPr>
-        <w:spacing w:before="0" w:after="0"/>
-        <w:rPr>
-          <w:rFonts w:asciiTheme="minorHAnsi" w:hAnsiTheme="minorHAnsi"/>
-          <w:sz w:val="22"/>
-        </w:rPr>
-      </w:pPr>
-      <w:r>
-        <w:rPr>
-          <w:rFonts w:asciiTheme="minorHAnsi" w:hAnsiTheme="minorHAnsi"/>
-          <w:sz w:val="22"/>
-        </w:rPr>
-        <w:t xml:space="preserve">Except for </w:t>
-      </w:r>
-      <w:proofErr w:type="spellStart"/>
-      <w:r>
-        <w:rPr>
-          <w:rFonts w:asciiTheme="minorHAnsi" w:hAnsiTheme="minorHAnsi"/>
-          <w:sz w:val="22"/>
-        </w:rPr>
-        <w:t>GeoOrder</w:t>
-      </w:r>
-      <w:proofErr w:type="spellEnd"/>
-      <w:r>
-        <w:rPr>
-          <w:rFonts w:asciiTheme="minorHAnsi" w:hAnsiTheme="minorHAnsi"/>
-          <w:sz w:val="22"/>
-        </w:rPr>
-        <w:t xml:space="preserve"> and Route layers. They get their popup information from the ERM web app configuration.</w:t>
-      </w:r>
-    </w:p>
-    <w:p>
-      <w:pPr>
-        <w:pStyle w:val="EsriProposalBodyText"/>
-        <w:numPr>
-          <w:ilvl w:val="1"/>
-          <w:numId w:val="28"/>
-        </w:numPr>
-        <w:spacing w:before="0" w:after="0"/>
-        <w:rPr>
-          <w:sz w:val="22"/>
-        </w:rPr>
-      </w:pPr>
-      <w:r>
-        <w:rPr>
-          <w:rFonts w:asciiTheme="minorHAnsi" w:eastAsia="MS Mincho" w:hAnsiTheme="minorHAnsi"/>
-          <w:sz w:val="22"/>
-        </w:rPr>
-        <w:t>Cluster Points</w:t>
-      </w:r>
-    </w:p>
-    <w:p>
-      <w:pPr>
-        <w:pStyle w:val="EsriProposalBodyText"/>
-        <w:numPr>
-          <w:ilvl w:val="2"/>
-          <w:numId w:val="28"/>
-        </w:numPr>
-        <w:spacing w:before="0" w:after="0"/>
-        <w:rPr>
-          <w:sz w:val="22"/>
-        </w:rPr>
-      </w:pPr>
-      <w:r>
-        <w:rPr>
-          <w:rFonts w:asciiTheme="minorHAnsi" w:eastAsia="MS Mincho" w:hAnsiTheme="minorHAnsi"/>
-          <w:sz w:val="22"/>
-        </w:rPr>
-        <w:t xml:space="preserve">This can be helpful to set on </w:t>
-      </w:r>
-      <w:proofErr w:type="spellStart"/>
-      <w:r>
-        <w:rPr>
-          <w:rFonts w:asciiTheme="minorHAnsi" w:eastAsia="MS Mincho" w:hAnsiTheme="minorHAnsi"/>
-          <w:sz w:val="22"/>
-        </w:rPr>
-        <w:t>GeoOrders</w:t>
-      </w:r>
-      <w:proofErr w:type="spellEnd"/>
-      <w:r>
-        <w:rPr>
-          <w:rFonts w:asciiTheme="minorHAnsi" w:eastAsia="MS Mincho" w:hAnsiTheme="minorHAnsi"/>
-          <w:sz w:val="22"/>
-        </w:rPr>
-        <w:t xml:space="preserve"> layer.</w:t>
-      </w:r>
-    </w:p>
-    <w:p>
-      <w:pPr>
-        <w:pStyle w:val="EsriProposalBodyText"/>
-        <w:numPr>
-          <w:ilvl w:val="2"/>
-          <w:numId w:val="28"/>
-        </w:numPr>
-        <w:spacing w:before="0" w:after="0"/>
-        <w:rPr>
-          <w:rFonts w:asciiTheme="minorHAnsi" w:hAnsiTheme="minorHAnsi"/>
-          <w:sz w:val="22"/>
-        </w:rPr>
-      </w:pPr>
-      <w:r>
-        <w:rPr>
-          <w:rFonts w:asciiTheme="minorHAnsi" w:hAnsiTheme="minorHAnsi"/>
-          <w:sz w:val="22"/>
-        </w:rPr>
-        <w:t>To have the counts label in the cluster circle, will need to configure in the newer version of Web Map viewer.</w:t>
-      </w:r>
-    </w:p>
-    <w:p>
-      <w:pPr>
-        <w:pStyle w:val="EsriProposalBodyText"/>
-        <w:numPr>
-          <w:ilvl w:val="2"/>
-          <w:numId w:val="28"/>
-        </w:numPr>
-        <w:spacing w:before="0" w:after="0"/>
-        <w:rPr>
-          <w:rFonts w:asciiTheme="minorHAnsi" w:hAnsiTheme="minorHAnsi"/>
-          <w:sz w:val="22"/>
-        </w:rPr>
-      </w:pPr>
-      <w:r>
-        <w:rPr>
-          <w:rFonts w:asciiTheme="minorHAnsi" w:hAnsiTheme="minorHAnsi"/>
-          <w:sz w:val="22"/>
-        </w:rPr>
-        <w:t xml:space="preserve">Clusters will need to be configured to have popups for user to be able to click on a Cluster point and get list of underlying </w:t>
-      </w:r>
-      <w:r>
-        <w:rPr>
-          <w:rFonts w:asciiTheme="minorHAnsi" w:hAnsiTheme="minorHAnsi"/>
-          <w:sz w:val="22"/>
-        </w:rPr>
-        <w:t>orders.</w:t>
-      </w:r>
-    </w:p>
-    <w:p>
-      <w:pPr>
-        <w:pStyle w:val="EsriProposalBodyText"/>
-        <w:numPr>
-          <w:ilvl w:val="0"/>
-          <w:numId w:val="28"/>
-        </w:numPr>
-        <w:spacing w:before="0" w:after="0"/>
+        <w:t xml:space="preserve">Leave all existing ERM layers </w:t>
+      </w:r>
+      <w:proofErr w:type="gramStart"/>
+      <w:r>
         <w:rPr>
           <w:rFonts w:asciiTheme="minorHAnsi" w:hAnsiTheme="minorHAnsi" w:cstheme="minorHAnsi"/>
           <w:sz w:val="22"/>
           <w:szCs w:val="20"/>
         </w:rPr>
-      </w:pPr>
+        <w:t>in</w:t>
+      </w:r>
+      <w:proofErr w:type="gramEnd"/>
       <w:r>
         <w:rPr>
           <w:rFonts w:asciiTheme="minorHAnsi" w:hAnsiTheme="minorHAnsi" w:cstheme="minorHAnsi"/>
           <w:sz w:val="22"/>
           <w:szCs w:val="20"/>
         </w:rPr>
-        <w:t>Add additional layers as needed. These could be:</w:t>
+        <w:t xml:space="preserve"> the map. You can make following adjustments:</w:t>
       </w:r>
     </w:p>
     <w:p>
@@ -20167,7 +20116,7 @@
           <w:sz w:val="22"/>
           <w:szCs w:val="20"/>
         </w:rPr>
-        <w:t>Extra ERM layers such as MDM Locations or GPS Truck Locations</w:t>
+        <w:t>Visibility</w:t>
       </w:r>
     </w:p>
     <w:p>
@@ -20175,6 +20124,356 @@
         <w:pStyle w:val="EsriProposalBodyText"/>
         <w:numPr>
           <w:ilvl w:val="1"/>
+          <w:numId w:val="28"/>
+        </w:numPr>
+        <w:spacing w:before="0" w:after="0"/>
+        <w:rPr>
+          <w:rFonts w:asciiTheme="minorHAnsi" w:hAnsiTheme="minorHAnsi"/>
+          <w:sz w:val="22"/>
+        </w:rPr>
+      </w:pPr>
+      <w:r>
+        <w:rPr>
+          <w:rFonts w:asciiTheme="minorHAnsi" w:hAnsiTheme="minorHAnsi"/>
+          <w:sz w:val="22"/>
+        </w:rPr>
+        <w:t>Symbology</w:t>
+      </w:r>
+    </w:p>
+    <w:p>
+      <w:pPr>
+        <w:pStyle w:val="EsriProposalBodyText"/>
+        <w:numPr>
+          <w:ilvl w:val="2"/>
+          <w:numId w:val="28"/>
+        </w:numPr>
+        <w:spacing w:before="0" w:after="0"/>
+        <w:rPr>
+          <w:sz w:val="22"/>
+        </w:rPr>
+      </w:pPr>
+      <w:r>
+        <w:rPr>
+          <w:rFonts w:asciiTheme="minorHAnsi" w:eastAsia="MS Mincho" w:hAnsiTheme="minorHAnsi"/>
+          <w:sz w:val="22"/>
+        </w:rPr>
+        <w:t xml:space="preserve">Do not </w:t>
+      </w:r>
+      <w:r>
+        <w:rPr>
+          <w:rFonts w:asciiTheme="minorHAnsi" w:eastAsia="MS Mincho" w:hAnsiTheme="minorHAnsi"/>
+          <w:sz w:val="22"/>
+        </w:rPr>
+        <w:t>change</w:t>
+      </w:r>
+      <w:r>
+        <w:rPr>
+          <w:rFonts w:asciiTheme="minorHAnsi" w:eastAsia="MS Mincho" w:hAnsiTheme="minorHAnsi"/>
+          <w:sz w:val="22"/>
+        </w:rPr>
+        <w:t xml:space="preserve"> </w:t>
+      </w:r>
+      <w:proofErr w:type="spellStart"/>
+      <w:r>
+        <w:rPr>
+          <w:rFonts w:asciiTheme="minorHAnsi" w:eastAsia="MS Mincho" w:hAnsiTheme="minorHAnsi"/>
+          <w:sz w:val="22"/>
+        </w:rPr>
+        <w:t>GeoOrders</w:t>
+      </w:r>
+      <w:proofErr w:type="spellEnd"/>
+      <w:r>
+        <w:rPr>
+          <w:rFonts w:asciiTheme="minorHAnsi" w:eastAsia="MS Mincho" w:hAnsiTheme="minorHAnsi"/>
+          <w:sz w:val="22"/>
+        </w:rPr>
+        <w:t>, that is controlled by ERM. You can set Cluster Points.</w:t>
+      </w:r>
+    </w:p>
+    <w:p>
+      <w:pPr>
+        <w:pStyle w:val="EsriProposalBodyText"/>
+        <w:numPr>
+          <w:ilvl w:val="2"/>
+          <w:numId w:val="28"/>
+        </w:numPr>
+        <w:spacing w:before="0" w:after="0"/>
+        <w:rPr>
+          <w:sz w:val="22"/>
+        </w:rPr>
+      </w:pPr>
+      <w:r>
+        <w:rPr>
+          <w:rFonts w:asciiTheme="minorHAnsi" w:eastAsia="MS Mincho" w:hAnsiTheme="minorHAnsi"/>
+          <w:sz w:val="22"/>
+        </w:rPr>
+        <w:t>Do not change for Routes, can be adjusted in ERM API configuration.</w:t>
+      </w:r>
+    </w:p>
+    <w:p>
+      <w:pPr>
+        <w:pStyle w:val="EsriProposalBodyText"/>
+        <w:numPr>
+          <w:ilvl w:val="1"/>
+          <w:numId w:val="28"/>
+        </w:numPr>
+        <w:spacing w:before="0" w:after="0"/>
+        <w:rPr>
+          <w:rFonts w:asciiTheme="minorHAnsi" w:hAnsiTheme="minorHAnsi"/>
+          <w:sz w:val="22"/>
+        </w:rPr>
+      </w:pPr>
+      <w:r>
+        <w:rPr>
+          <w:rFonts w:asciiTheme="minorHAnsi" w:hAnsiTheme="minorHAnsi"/>
+          <w:sz w:val="22"/>
+        </w:rPr>
+        <w:t>Order/Sequence of Layers</w:t>
+      </w:r>
+    </w:p>
+    <w:p>
+      <w:pPr>
+        <w:pStyle w:val="EsriProposalBodyText"/>
+        <w:numPr>
+          <w:ilvl w:val="2"/>
+          <w:numId w:val="28"/>
+        </w:numPr>
+        <w:spacing w:before="0" w:after="0"/>
+        <w:rPr>
+          <w:rFonts w:asciiTheme="minorHAnsi" w:hAnsiTheme="minorHAnsi"/>
+          <w:sz w:val="22"/>
+        </w:rPr>
+      </w:pPr>
+      <w:r>
+        <w:rPr>
+          <w:rFonts w:asciiTheme="minorHAnsi" w:hAnsiTheme="minorHAnsi"/>
+          <w:sz w:val="22"/>
+        </w:rPr>
+        <w:t>Note that in the web config you must set index values for layers. Those values come from the feature service and not the template web map.</w:t>
+      </w:r>
+    </w:p>
+    <w:p>
+      <w:pPr>
+        <w:pStyle w:val="EsriProposalBodyText"/>
+        <w:numPr>
+          <w:ilvl w:val="1"/>
+          <w:numId w:val="28"/>
+        </w:numPr>
+        <w:spacing w:before="0" w:after="0"/>
+        <w:rPr>
+          <w:rFonts w:asciiTheme="minorHAnsi" w:hAnsiTheme="minorHAnsi"/>
+          <w:sz w:val="22"/>
+        </w:rPr>
+      </w:pPr>
+      <w:r>
+        <w:rPr>
+          <w:rFonts w:asciiTheme="minorHAnsi" w:hAnsiTheme="minorHAnsi"/>
+          <w:sz w:val="22"/>
+        </w:rPr>
+        <w:lastRenderedPageBreak/>
+        <w:t>Labeling</w:t>
+      </w:r>
+    </w:p>
+    <w:p>
+      <w:pPr>
+        <w:pStyle w:val="EsriProposalBodyText"/>
+        <w:numPr>
+          <w:ilvl w:val="1"/>
+          <w:numId w:val="28"/>
+        </w:numPr>
+        <w:spacing w:before="0" w:after="0"/>
+        <w:rPr>
+          <w:rFonts w:asciiTheme="minorHAnsi" w:hAnsiTheme="minorHAnsi"/>
+          <w:sz w:val="22"/>
+        </w:rPr>
+      </w:pPr>
+      <w:r>
+        <w:rPr>
+          <w:rFonts w:asciiTheme="minorHAnsi" w:hAnsiTheme="minorHAnsi"/>
+          <w:sz w:val="22"/>
+        </w:rPr>
+        <w:t>Add Popups</w:t>
+      </w:r>
+    </w:p>
+    <w:p>
+      <w:pPr>
+        <w:pStyle w:val="EsriProposalBodyText"/>
+        <w:numPr>
+          <w:ilvl w:val="2"/>
+          <w:numId w:val="28"/>
+        </w:numPr>
+        <w:spacing w:before="0" w:after="0"/>
+        <w:rPr>
+          <w:rFonts w:asciiTheme="minorHAnsi" w:hAnsiTheme="minorHAnsi"/>
+          <w:sz w:val="22"/>
+        </w:rPr>
+      </w:pPr>
+      <w:r>
+        <w:rPr>
+          <w:rFonts w:asciiTheme="minorHAnsi" w:hAnsiTheme="minorHAnsi"/>
+          <w:sz w:val="22"/>
+        </w:rPr>
+        <w:t xml:space="preserve">Except for </w:t>
+      </w:r>
+      <w:proofErr w:type="spellStart"/>
+      <w:r>
+        <w:rPr>
+          <w:rFonts w:asciiTheme="minorHAnsi" w:hAnsiTheme="minorHAnsi"/>
+          <w:sz w:val="22"/>
+        </w:rPr>
+        <w:t>GeoOrder</w:t>
+      </w:r>
+      <w:proofErr w:type="spellEnd"/>
+      <w:r>
+        <w:rPr>
+          <w:rFonts w:asciiTheme="minorHAnsi" w:hAnsiTheme="minorHAnsi"/>
+          <w:sz w:val="22"/>
+        </w:rPr>
+        <w:t xml:space="preserve"> and Route layers. They get their popup information from the ERM web app configuration.</w:t>
+      </w:r>
+    </w:p>
+    <w:p>
+      <w:pPr>
+        <w:pStyle w:val="EsriProposalBodyText"/>
+        <w:numPr>
+          <w:ilvl w:val="1"/>
+          <w:numId w:val="28"/>
+        </w:numPr>
+        <w:spacing w:before="0" w:after="0"/>
+        <w:rPr>
+          <w:sz w:val="22"/>
+        </w:rPr>
+      </w:pPr>
+      <w:r>
+        <w:rPr>
+          <w:rFonts w:asciiTheme="minorHAnsi" w:eastAsia="MS Mincho" w:hAnsiTheme="minorHAnsi"/>
+          <w:sz w:val="22"/>
+        </w:rPr>
+        <w:t>Cluster Points</w:t>
+      </w:r>
+    </w:p>
+    <w:p>
+      <w:pPr>
+        <w:pStyle w:val="EsriProposalBodyText"/>
+        <w:numPr>
+          <w:ilvl w:val="2"/>
+          <w:numId w:val="28"/>
+        </w:numPr>
+        <w:spacing w:before="0" w:after="0"/>
+        <w:rPr>
+          <w:sz w:val="22"/>
+        </w:rPr>
+      </w:pPr>
+      <w:r>
+        <w:rPr>
+          <w:rFonts w:asciiTheme="minorHAnsi" w:eastAsia="MS Mincho" w:hAnsiTheme="minorHAnsi"/>
+          <w:sz w:val="22"/>
+        </w:rPr>
+        <w:t xml:space="preserve">This can be helpful to set on </w:t>
+      </w:r>
+      <w:proofErr w:type="spellStart"/>
+      <w:r>
+        <w:rPr>
+          <w:rFonts w:asciiTheme="minorHAnsi" w:eastAsia="MS Mincho" w:hAnsiTheme="minorHAnsi"/>
+          <w:sz w:val="22"/>
+        </w:rPr>
+        <w:t>GeoOrders</w:t>
+      </w:r>
+      <w:proofErr w:type="spellEnd"/>
+      <w:r>
+        <w:rPr>
+          <w:rFonts w:asciiTheme="minorHAnsi" w:eastAsia="MS Mincho" w:hAnsiTheme="minorHAnsi"/>
+          <w:sz w:val="22"/>
+        </w:rPr>
+        <w:t xml:space="preserve"> layer.</w:t>
+      </w:r>
+    </w:p>
+    <w:p>
+      <w:pPr>
+        <w:pStyle w:val="EsriProposalBodyText"/>
+        <w:numPr>
+          <w:ilvl w:val="2"/>
+          <w:numId w:val="28"/>
+        </w:numPr>
+        <w:spacing w:before="0" w:after="0"/>
+        <w:rPr>
+          <w:rFonts w:asciiTheme="minorHAnsi" w:hAnsiTheme="minorHAnsi"/>
+          <w:sz w:val="22"/>
+        </w:rPr>
+      </w:pPr>
+      <w:r>
+        <w:rPr>
+          <w:rFonts w:asciiTheme="minorHAnsi" w:hAnsiTheme="minorHAnsi"/>
+          <w:sz w:val="22"/>
+        </w:rPr>
+        <w:t xml:space="preserve">To have the counts label in the cluster circle, </w:t>
+      </w:r>
+      <w:proofErr w:type="gramStart"/>
+      <w:r>
+        <w:rPr>
+          <w:rFonts w:asciiTheme="minorHAnsi" w:hAnsiTheme="minorHAnsi"/>
+          <w:sz w:val="22"/>
+        </w:rPr>
+        <w:t>will</w:t>
+      </w:r>
+      <w:proofErr w:type="gramEnd"/>
+      <w:r>
+        <w:rPr>
+          <w:rFonts w:asciiTheme="minorHAnsi" w:hAnsiTheme="minorHAnsi"/>
+          <w:sz w:val="22"/>
+        </w:rPr>
+        <w:t xml:space="preserve"> need to configure in the newer version of Web Map viewer.</w:t>
+      </w:r>
+    </w:p>
+    <w:p>
+      <w:pPr>
+        <w:pStyle w:val="EsriProposalBodyText"/>
+        <w:numPr>
+          <w:ilvl w:val="2"/>
+          <w:numId w:val="28"/>
+        </w:numPr>
+        <w:spacing w:before="0" w:after="0"/>
+        <w:rPr>
+          <w:rFonts w:asciiTheme="minorHAnsi" w:hAnsiTheme="minorHAnsi"/>
+          <w:sz w:val="22"/>
+        </w:rPr>
+      </w:pPr>
+      <w:r>
+        <w:rPr>
+          <w:rFonts w:asciiTheme="minorHAnsi" w:hAnsiTheme="minorHAnsi"/>
+          <w:sz w:val="22"/>
+        </w:rPr>
+        <w:t xml:space="preserve">Clusters will need to be configured to have popups for </w:t>
+      </w:r>
+      <w:proofErr w:type="gramStart"/>
+      <w:r>
+        <w:rPr>
+          <w:rFonts w:asciiTheme="minorHAnsi" w:hAnsiTheme="minorHAnsi"/>
+          <w:sz w:val="22"/>
+        </w:rPr>
+        <w:t>user</w:t>
+      </w:r>
+      <w:proofErr w:type="gramEnd"/>
+      <w:r>
+        <w:rPr>
+          <w:rFonts w:asciiTheme="minorHAnsi" w:hAnsiTheme="minorHAnsi"/>
+          <w:sz w:val="22"/>
+        </w:rPr>
+        <w:t xml:space="preserve"> to be able to click on a Cluster point and get list of underlying </w:t>
+      </w:r>
+      <w:r>
+        <w:rPr>
+          <w:rFonts w:asciiTheme="minorHAnsi" w:hAnsiTheme="minorHAnsi"/>
+          <w:sz w:val="22"/>
+        </w:rPr>
+        <w:t>orders.</w:t>
+      </w:r>
+    </w:p>
+    <w:p>
+      <w:pPr>
+        <w:pStyle w:val="EsriProposalBodyText"/>
+        <w:numPr>
+          <w:ilvl w:val="0"/>
           <w:numId w:val="28"/>
         </w:numPr>
         <w:spacing w:before="0" w:after="0"/>
@@ -20190,60 +20489,106 @@
           <w:sz w:val="22"/>
           <w:szCs w:val="20"/>
         </w:rPr>
-        <w:t xml:space="preserve">Living atlas layers such </w:t>
-      </w:r>
-      <w:r>
+        <w:t>Add additional layers as needed. These could be:</w:t>
+      </w:r>
+    </w:p>
+    <w:p>
+      <w:pPr>
+        <w:pStyle w:val="EsriProposalBodyText"/>
+        <w:numPr>
+          <w:ilvl w:val="1"/>
+          <w:numId w:val="28"/>
+        </w:numPr>
+        <w:spacing w:before="0" w:after="0"/>
         <w:rPr>
           <w:rFonts w:asciiTheme="minorHAnsi" w:hAnsiTheme="minorHAnsi" w:cstheme="minorHAnsi"/>
           <w:sz w:val="22"/>
           <w:szCs w:val="20"/>
         </w:rPr>
-        <w:t>weather.</w:t>
-      </w:r>
-    </w:p>
-    <w:p>
-      <w:pPr>
-        <w:pStyle w:val="EsriProposalBodyText"/>
-        <w:numPr>
-          <w:ilvl w:val="1"/>
-          <w:numId w:val="28"/>
-        </w:numPr>
-        <w:spacing w:before="0" w:after="0"/>
+      </w:pPr>
+      <w:r>
         <w:rPr>
           <w:rFonts w:asciiTheme="minorHAnsi" w:hAnsiTheme="minorHAnsi" w:cstheme="minorHAnsi"/>
           <w:sz w:val="22"/>
           <w:szCs w:val="20"/>
         </w:rPr>
-      </w:pPr>
-      <w:r>
+        <w:t>Extra ERM layers such as MDM Locations or GPS Truck Locations</w:t>
+      </w:r>
+    </w:p>
+    <w:p>
+      <w:pPr>
+        <w:pStyle w:val="EsriProposalBodyText"/>
+        <w:numPr>
+          <w:ilvl w:val="1"/>
+          <w:numId w:val="28"/>
+        </w:numPr>
+        <w:spacing w:before="0" w:after="0"/>
         <w:rPr>
           <w:rFonts w:asciiTheme="minorHAnsi" w:hAnsiTheme="minorHAnsi" w:cstheme="minorHAnsi"/>
           <w:sz w:val="22"/>
           <w:szCs w:val="20"/>
         </w:rPr>
-        <w:t>Traffic feeds</w:t>
-      </w:r>
-    </w:p>
-    <w:p>
-      <w:pPr>
-        <w:pStyle w:val="EsriProposalBodyText"/>
-        <w:numPr>
-          <w:ilvl w:val="1"/>
-          <w:numId w:val="28"/>
-        </w:numPr>
-        <w:spacing w:before="0" w:after="0"/>
+      </w:pPr>
+      <w:r>
         <w:rPr>
           <w:rFonts w:asciiTheme="minorHAnsi" w:hAnsiTheme="minorHAnsi" w:cstheme="minorHAnsi"/>
           <w:sz w:val="22"/>
           <w:szCs w:val="20"/>
         </w:rPr>
-      </w:pPr>
+        <w:t xml:space="preserve">Living atlas layers such </w:t>
+      </w:r>
       <w:r>
         <w:rPr>
           <w:rFonts w:asciiTheme="minorHAnsi" w:hAnsiTheme="minorHAnsi" w:cstheme="minorHAnsi"/>
           <w:sz w:val="22"/>
           <w:szCs w:val="20"/>
         </w:rPr>
+        <w:t>weather.</w:t>
+      </w:r>
+    </w:p>
+    <w:p>
+      <w:pPr>
+        <w:pStyle w:val="EsriProposalBodyText"/>
+        <w:numPr>
+          <w:ilvl w:val="1"/>
+          <w:numId w:val="28"/>
+        </w:numPr>
+        <w:spacing w:before="0" w:after="0"/>
+        <w:rPr>
+          <w:rFonts w:asciiTheme="minorHAnsi" w:hAnsiTheme="minorHAnsi" w:cstheme="minorHAnsi"/>
+          <w:sz w:val="22"/>
+          <w:szCs w:val="20"/>
+        </w:rPr>
+      </w:pPr>
+      <w:r>
+        <w:rPr>
+          <w:rFonts w:asciiTheme="minorHAnsi" w:hAnsiTheme="minorHAnsi" w:cstheme="minorHAnsi"/>
+          <w:sz w:val="22"/>
+          <w:szCs w:val="20"/>
+        </w:rPr>
+        <w:t>Traffic feeds</w:t>
+      </w:r>
+    </w:p>
+    <w:p>
+      <w:pPr>
+        <w:pStyle w:val="EsriProposalBodyText"/>
+        <w:numPr>
+          <w:ilvl w:val="1"/>
+          <w:numId w:val="28"/>
+        </w:numPr>
+        <w:spacing w:before="0" w:after="0"/>
+        <w:rPr>
+          <w:rFonts w:asciiTheme="minorHAnsi" w:hAnsiTheme="minorHAnsi" w:cstheme="minorHAnsi"/>
+          <w:sz w:val="22"/>
+          <w:szCs w:val="20"/>
+        </w:rPr>
+      </w:pPr>
+      <w:r>
+        <w:rPr>
+          <w:rFonts w:asciiTheme="minorHAnsi" w:hAnsiTheme="minorHAnsi" w:cstheme="minorHAnsi"/>
+          <w:sz w:val="22"/>
+          <w:szCs w:val="20"/>
+        </w:rPr>
         <w:t>Industry specific layers your organization hosts.</w:t>
       </w:r>
     </w:p>
@@ -20402,7 +20747,23 @@
           <w:rFonts w:asciiTheme="minorHAnsi" w:hAnsiTheme="minorHAnsi"/>
           <w:sz w:val="22"/>
         </w:rPr>
-        <w:t>The default symbology for Routes is generated when Plan is created. The symbol shown in map is not used.</w:t>
+        <w:t xml:space="preserve">The default symbology for Routes is generated when Plan is created. The symbol shown </w:t>
+      </w:r>
+      <w:proofErr w:type="gramStart"/>
+      <w:r>
+        <w:rPr>
+          <w:rFonts w:asciiTheme="minorHAnsi" w:hAnsiTheme="minorHAnsi"/>
+          <w:sz w:val="22"/>
+        </w:rPr>
+        <w:t>in map</w:t>
+      </w:r>
+      <w:proofErr w:type="gramEnd"/>
+      <w:r>
+        <w:rPr>
+          <w:rFonts w:asciiTheme="minorHAnsi" w:hAnsiTheme="minorHAnsi"/>
+          <w:sz w:val="22"/>
+        </w:rPr>
+        <w:t xml:space="preserve"> is not used.</w:t>
       </w:r>
     </w:p>
     <w:p>
@@ -20504,7 +20865,15 @@
         <w:spacing w:before="0" w:after="0"/>
       </w:pPr>
       <w:r>
-        <w:t>Can optionally Solve/Commit to change Routes and Orders. Having different values set can help with configuration of dashboard.</w:t>
+        <w:t xml:space="preserve">Can optionally Solve/Commit to change Routes and Orders. Having different </w:t>
+      </w:r>
+      <w:proofErr w:type="gramStart"/>
+      <w:r>
+        <w:t>values set</w:t>
+      </w:r>
+      <w:proofErr w:type="gramEnd"/>
+      <w:r>
+        <w:t xml:space="preserve"> can help with configuration of dashboard.</w:t>
       </w:r>
     </w:p>
     <w:p>
@@ -20794,9 +21163,17 @@
         <w:t>NOTE</w:t>
       </w:r>
       <w:r>
-        <w:t xml:space="preserve">: All additional layers to be added into the dashboard will also be in the plan map that the Route Planner users will see. The </w:t>
-      </w:r>
-      <w:hyperlink r:id="rId26" w:history="1">
+        <w:t xml:space="preserve">: All additional layers to be added into the dashboard will also be </w:t>
+      </w:r>
+      <w:proofErr w:type="gramStart"/>
+      <w:r>
+        <w:t>in</w:t>
+      </w:r>
+      <w:proofErr w:type="gramEnd"/>
+      <w:r>
+        <w:t xml:space="preserve"> the plan map that the Route Planner users will see. The </w:t>
+      </w:r>
+      <w:hyperlink r:id="rId28" w:history="1">
         <w:r>
           <w:rPr>
             <w:rStyle w:val="Hyperlink"/>
@@ -20870,10 +21247,12 @@
         <w:t xml:space="preserve">In the ERM API config.js file, set the </w:t>
       </w:r>
       <w:proofErr w:type="spellStart"/>
+      <w:proofErr w:type="gramStart"/>
       <w:r>
         <w:t>config.templateWebMapId</w:t>
       </w:r>
       <w:proofErr w:type="spellEnd"/>
+      <w:proofErr w:type="gramEnd"/>
       <w:r>
         <w:t xml:space="preserve"> value to your map ID.</w:t>
       </w:r>
@@ -20958,7 +21337,7 @@
       <w:r>
         <w:t xml:space="preserve">Dashboard can be configured to display any available information from the plan. Resources for available elements and how to configure are available through Esri online help </w:t>
       </w:r>
-      <w:hyperlink r:id="rId27" w:history="1">
+      <w:hyperlink r:id="rId29" w:history="1">
         <w:r>
           <w:rPr>
             <w:rStyle w:val="Hyperlink"/>
@@ -21053,7 +21432,15 @@
         <w:pStyle w:val="EsriProposalBodyText"/>
       </w:pPr>
       <w:r>
-        <w:t>Main configuration is within the ERM Middleware API configuration file. There is also a value in the web app config to show the Dashboard buttons.</w:t>
+        <w:t xml:space="preserve">Main configuration is within the ERM Middleware API configuration file. There is also </w:t>
+      </w:r>
+      <w:proofErr w:type="gramStart"/>
+      <w:r>
+        <w:t>a value</w:t>
+      </w:r>
+      <w:proofErr w:type="gramEnd"/>
+      <w:r>
+        <w:t xml:space="preserve"> in the web app config to show the Dashboard buttons.</w:t>
       </w:r>
     </w:p>
     <w:p>
@@ -21152,16 +21539,31 @@
         </w:numPr>
         <w:spacing w:before="0" w:after="0"/>
       </w:pPr>
-      <w:r>
-        <w:t xml:space="preserve">If using extra data layers in your dashboard, set the </w:t>
+      <w:proofErr w:type="gramStart"/>
+      <w:r>
+        <w:t>If using</w:t>
+      </w:r>
+      <w:proofErr w:type="gramEnd"/>
+      <w:r>
+        <w:t xml:space="preserve"> extra data layers in your dashboard, set the </w:t>
       </w:r>
       <w:proofErr w:type="spellStart"/>
+      <w:proofErr w:type="gramStart"/>
       <w:r>
         <w:t>config.templateWebMapId</w:t>
       </w:r>
       <w:proofErr w:type="spellEnd"/>
-      <w:r>
-        <w:t xml:space="preserve"> to the ID of the map used to make the dashboard.</w:t>
+      <w:proofErr w:type="gramEnd"/>
+      <w:r>
+        <w:t xml:space="preserve"> to the </w:t>
+      </w:r>
+      <w:proofErr w:type="gramStart"/>
+      <w:r>
+        <w:t>ID of the map</w:t>
+      </w:r>
+      <w:proofErr w:type="gramEnd"/>
+      <w:r>
+        <w:t xml:space="preserve"> used to make the dashboard.</w:t>
       </w:r>
     </w:p>
     <w:p>
@@ -21187,7 +21589,15 @@
         <w:spacing w:before="0" w:after="0"/>
       </w:pPr>
       <w:r>
-        <w:t>Update geoprocessing path as needed. If you left folder as default during publishing should not need to change.</w:t>
+        <w:t xml:space="preserve">Update geoprocessing path as needed. If you left folder as default during </w:t>
+      </w:r>
+      <w:proofErr w:type="gramStart"/>
+      <w:r>
+        <w:t>publishing</w:t>
+      </w:r>
+      <w:proofErr w:type="gramEnd"/>
+      <w:r>
+        <w:t xml:space="preserve"> should not need to change.</w:t>
       </w:r>
     </w:p>
     <w:p>
@@ -21647,11 +22057,19 @@
         <w:t xml:space="preserve">From the </w:t>
       </w:r>
       <w:proofErr w:type="spellStart"/>
-      <w:r>
-        <w:rPr>
-          <w:rFonts w:cs="Times New Roman"/>
-        </w:rPr>
-        <w:t>services_Sample</w:t>
+      <w:proofErr w:type="gramStart"/>
+      <w:r>
+        <w:rPr>
+          <w:rFonts w:cs="Times New Roman"/>
+        </w:rPr>
+        <w:t>services</w:t>
+      </w:r>
+      <w:proofErr w:type="gramEnd"/>
+      <w:r>
+        <w:rPr>
+          <w:rFonts w:cs="Times New Roman"/>
+        </w:rPr>
+        <w:t>_Sample</w:t>
       </w:r>
       <w:proofErr w:type="spellEnd"/>
       <w:r>
@@ -21872,7 +22290,21 @@
         <w:rPr>
           <w:rFonts w:cs="Times New Roman"/>
         </w:rPr>
-        <w:t>If suffix is added, will need to manually update configuration files where applicable. Recommended to only use suffix if need to have multiple versions of the layers.</w:t>
+        <w:t xml:space="preserve">If suffix is added, </w:t>
+      </w:r>
+      <w:proofErr w:type="gramStart"/>
+      <w:r>
+        <w:rPr>
+          <w:rFonts w:cs="Times New Roman"/>
+        </w:rPr>
+        <w:t>will</w:t>
+      </w:r>
+      <w:proofErr w:type="gramEnd"/>
+      <w:r>
+        <w:rPr>
+          <w:rFonts w:cs="Times New Roman"/>
+        </w:rPr>
+        <w:t xml:space="preserve"> need to manually update configuration files where applicable. Recommended to only use suffix if need to have multiple versions of the layers.</w:t>
       </w:r>
     </w:p>
     <w:p>
@@ -22172,8 +22604,8 @@
       </w:r>
     </w:p>
     <w:sectPr>
-      <w:headerReference w:type="default" r:id="rId28"/>
-      <w:footerReference w:type="default" r:id="rId29"/>
+      <w:headerReference w:type="default" r:id="rId30"/>
+      <w:footerReference w:type="default" r:id="rId31"/>
       <w:pgSz w:w="12240" w:h="15840"/>
       <w:pgMar w:top="1440" w:right="1440" w:bottom="1440" w:left="1440" w:header="720" w:footer="936" w:gutter="0"/>
       <w:cols w:space="720"/>
@@ -22442,7 +22874,7 @@
         <w:noProof/>
         <w:szCs w:val="16"/>
       </w:rPr>
-      <w:t>June 18, 2025</w:t>
+      <w:t>September 16, 2025</w:t>
     </w:r>
     <w:r>
       <w:rPr>
@@ -24473,6 +24905,95 @@
     </w:lvl>
   </w:abstractNum>
   <w:abstractNum w:abstractNumId="20" w15:restartNumberingAfterBreak="0">
+    <w:nsid w:val="303D49F5"/>
+    <w:multiLevelType w:val="hybridMultilevel"/>
+    <w:tmpl w:val="17D2533A"/>
+    <w:lvl w:ilvl="0" w:tplc="0409000F">
+      <w:start w:val="1"/>
+      <w:numFmt w:val="decimal"/>
+      <w:lvlText w:val="%1."/>
+      <w:lvlJc w:val="left"/>
+      <w:pPr>
+        <w:ind w:left="720" w:hanging="360"/>
+      </w:pPr>
+      <w:rPr>
+        <w:rFonts w:hint="default"/>
+      </w:rPr>
+    </w:lvl>
+    <w:lvl w:ilvl="1" w:tplc="04090019" w:tentative="1">
+      <w:start w:val="1"/>
+      <w:numFmt w:val="lowerLetter"/>
+      <w:lvlText w:val="%2."/>
+      <w:lvlJc w:val="left"/>
+      <w:pPr>
+        <w:ind w:left="1440" w:hanging="360"/>
+      </w:pPr>
+    </w:lvl>
+    <w:lvl w:ilvl="2" w:tplc="0409001B" w:tentative="1">
+      <w:start w:val="1"/>
+      <w:numFmt w:val="lowerRoman"/>
+      <w:lvlText w:val="%3."/>
+      <w:lvlJc w:val="right"/>
+      <w:pPr>
+        <w:ind w:left="2160" w:hanging="180"/>
+      </w:pPr>
+    </w:lvl>
+    <w:lvl w:ilvl="3" w:tplc="0409000F" w:tentative="1">
+      <w:start w:val="1"/>
+      <w:numFmt w:val="decimal"/>
+      <w:lvlText w:val="%4."/>
+      <w:lvlJc w:val="left"/>
+      <w:pPr>
+        <w:ind w:left="2880" w:hanging="360"/>
+      </w:pPr>
+    </w:lvl>
+    <w:lvl w:ilvl="4" w:tplc="04090019" w:tentative="1">
+      <w:start w:val="1"/>
+      <w:numFmt w:val="lowerLetter"/>
+      <w:lvlText w:val="%5."/>
+      <w:lvlJc w:val="left"/>
+      <w:pPr>
+        <w:ind w:left="3600" w:hanging="360"/>
+      </w:pPr>
+    </w:lvl>
+    <w:lvl w:ilvl="5" w:tplc="0409001B" w:tentative="1">
+      <w:start w:val="1"/>
+      <w:numFmt w:val="lowerRoman"/>
+      <w:lvlText w:val="%6."/>
+      <w:lvlJc w:val="right"/>
+      <w:pPr>
+        <w:ind w:left="4320" w:hanging="180"/>
+      </w:pPr>
+    </w:lvl>
+    <w:lvl w:ilvl="6" w:tplc="0409000F" w:tentative="1">
+      <w:start w:val="1"/>
+      <w:numFmt w:val="decimal"/>
+      <w:lvlText w:val="%7."/>
+      <w:lvlJc w:val="left"/>
+      <w:pPr>
+        <w:ind w:left="5040" w:hanging="360"/>
+      </w:pPr>
+    </w:lvl>
+    <w:lvl w:ilvl="7" w:tplc="04090019" w:tentative="1">
+      <w:start w:val="1"/>
+      <w:numFmt w:val="lowerLetter"/>
+      <w:lvlText w:val="%8."/>
+      <w:lvlJc w:val="left"/>
+      <w:pPr>
+        <w:ind w:left="5760" w:hanging="360"/>
+      </w:pPr>
+    </w:lvl>
+    <w:lvl w:ilvl="8" w:tplc="0409001B" w:tentative="1">
+      <w:start w:val="1"/>
+      <w:numFmt w:val="lowerRoman"/>
+      <w:lvlText w:val="%9."/>
+      <w:lvlJc w:val="right"/>
+      <w:pPr>
+        <w:ind w:left="6480" w:hanging="180"/>
+      </w:pPr>
+    </w:lvl>
+  </w:abstractNum>
+  <w:abstractNum w:abstractNumId="21" w15:restartNumberingAfterBreak="0">
     <w:nsid w:val="306B403F"/>
     <w:multiLevelType w:val="hybridMultilevel"/>
     <w:tmpl w:val="6B6A4E96"/>
@@ -24561,7 +25082,7 @@
       </w:pPr>
     </w:lvl>
   </w:abstractNum>
-  <w:abstractNum w:abstractNumId="21" w15:restartNumberingAfterBreak="0">
+  <w:abstractNum w:abstractNumId="22" w15:restartNumberingAfterBreak="0">
     <w:nsid w:val="31B93A13"/>
     <w:multiLevelType w:val="hybridMultilevel"/>
     <w:tmpl w:val="717C348E"/>
@@ -24674,7 +25195,7 @@
       </w:rPr>
     </w:lvl>
   </w:abstractNum>
-  <w:abstractNum w:abstractNumId="22" w15:restartNumberingAfterBreak="0">
+  <w:abstractNum w:abstractNumId="23" w15:restartNumberingAfterBreak="0">
     <w:nsid w:val="32C02791"/>
     <w:multiLevelType w:val="hybridMultilevel"/>
     <w:tmpl w:val="54E2E640"/>
@@ -24787,7 +25308,7 @@
       </w:rPr>
     </w:lvl>
   </w:abstractNum>
-  <w:abstractNum w:abstractNumId="23" w15:restartNumberingAfterBreak="0">
+  <w:abstractNum w:abstractNumId="24" w15:restartNumberingAfterBreak="0">
     <w:nsid w:val="32EA04E0"/>
     <w:multiLevelType w:val="hybridMultilevel"/>
     <w:tmpl w:val="7916D0C4"/>
@@ -24900,7 +25421,7 @@
       </w:rPr>
     </w:lvl>
   </w:abstractNum>
-  <w:abstractNum w:abstractNumId="24" w15:restartNumberingAfterBreak="0">
+  <w:abstractNum w:abstractNumId="25" w15:restartNumberingAfterBreak="0">
     <w:nsid w:val="356C312D"/>
     <w:multiLevelType w:val="hybridMultilevel"/>
     <w:tmpl w:val="86CEF50E"/>
@@ -25013,7 +25534,7 @@
       </w:rPr>
     </w:lvl>
   </w:abstractNum>
-  <w:abstractNum w:abstractNumId="25" w15:restartNumberingAfterBreak="0">
+  <w:abstractNum w:abstractNumId="26" w15:restartNumberingAfterBreak="0">
     <w:nsid w:val="3906576E"/>
     <w:multiLevelType w:val="multilevel"/>
     <w:tmpl w:val="52BE9292"/>
@@ -25126,7 +25647,7 @@
       </w:pPr>
     </w:lvl>
   </w:abstractNum>
-  <w:abstractNum w:abstractNumId="26" w15:restartNumberingAfterBreak="0">
+  <w:abstractNum w:abstractNumId="27" w15:restartNumberingAfterBreak="0">
     <w:nsid w:val="3F765D4D"/>
     <w:multiLevelType w:val="multilevel"/>
     <w:tmpl w:val="A93E54E4"/>
@@ -25240,7 +25761,7 @@
       </w:rPr>
     </w:lvl>
   </w:abstractNum>
-  <w:abstractNum w:abstractNumId="27" w15:restartNumberingAfterBreak="0">
+  <w:abstractNum w:abstractNumId="28" w15:restartNumberingAfterBreak="0">
     <w:nsid w:val="42E80203"/>
     <w:multiLevelType w:val="hybridMultilevel"/>
     <w:tmpl w:val="B2946A02"/>
@@ -25353,7 +25874,7 @@
       </w:rPr>
     </w:lvl>
   </w:abstractNum>
-  <w:abstractNum w:abstractNumId="28" w15:restartNumberingAfterBreak="0">
+  <w:abstractNum w:abstractNumId="29" w15:restartNumberingAfterBreak="0">
     <w:nsid w:val="447160A2"/>
     <w:multiLevelType w:val="multilevel"/>
     <w:tmpl w:val="21AC2E3C"/>
@@ -25495,7 +26016,7 @@
       </w:rPr>
     </w:lvl>
   </w:abstractNum>
-  <w:abstractNum w:abstractNumId="29" w15:restartNumberingAfterBreak="0">
+  <w:abstractNum w:abstractNumId="30" w15:restartNumberingAfterBreak="0">
     <w:nsid w:val="44AD61BD"/>
     <w:multiLevelType w:val="hybridMultilevel"/>
     <w:tmpl w:val="D236D814"/>
@@ -25585,7 +26106,7 @@
       </w:pPr>
     </w:lvl>
   </w:abstractNum>
-  <w:abstractNum w:abstractNumId="30" w15:restartNumberingAfterBreak="0">
+  <w:abstractNum w:abstractNumId="31" w15:restartNumberingAfterBreak="0">
     <w:nsid w:val="45546000"/>
     <w:multiLevelType w:val="multilevel"/>
     <w:tmpl w:val="49326CA8"/>
@@ -25708,7 +26229,7 @@
       </w:rPr>
     </w:lvl>
   </w:abstractNum>
-  <w:abstractNum w:abstractNumId="31" w15:restartNumberingAfterBreak="0">
+  <w:abstractNum w:abstractNumId="32" w15:restartNumberingAfterBreak="0">
     <w:nsid w:val="45E52423"/>
     <w:multiLevelType w:val="hybridMultilevel"/>
     <w:tmpl w:val="FE76AEA8"/>
@@ -25821,7 +26342,7 @@
       </w:rPr>
     </w:lvl>
   </w:abstractNum>
-  <w:abstractNum w:abstractNumId="32" w15:restartNumberingAfterBreak="0">
+  <w:abstractNum w:abstractNumId="33" w15:restartNumberingAfterBreak="0">
     <w:nsid w:val="46515FCB"/>
     <w:multiLevelType w:val="hybridMultilevel"/>
     <w:tmpl w:val="4E8471BC"/>
@@ -25934,7 +26455,7 @@
       </w:rPr>
     </w:lvl>
   </w:abstractNum>
-  <w:abstractNum w:abstractNumId="33" w15:restartNumberingAfterBreak="0">
+  <w:abstractNum w:abstractNumId="34" w15:restartNumberingAfterBreak="0">
     <w:nsid w:val="47CB7918"/>
     <w:multiLevelType w:val="hybridMultilevel"/>
     <w:tmpl w:val="25E62FE4"/>
@@ -26047,7 +26568,7 @@
       </w:rPr>
     </w:lvl>
   </w:abstractNum>
-  <w:abstractNum w:abstractNumId="34" w15:restartNumberingAfterBreak="0">
+  <w:abstractNum w:abstractNumId="35" w15:restartNumberingAfterBreak="0">
     <w:nsid w:val="4BC519F0"/>
     <w:multiLevelType w:val="hybridMultilevel"/>
     <w:tmpl w:val="7382E53C"/>
@@ -26160,7 +26681,7 @@
       </w:rPr>
     </w:lvl>
   </w:abstractNum>
-  <w:abstractNum w:abstractNumId="35" w15:restartNumberingAfterBreak="0">
+  <w:abstractNum w:abstractNumId="36" w15:restartNumberingAfterBreak="0">
     <w:nsid w:val="4FB342CC"/>
     <w:multiLevelType w:val="hybridMultilevel"/>
     <w:tmpl w:val="3D68220E"/>
@@ -26246,7 +26767,7 @@
       </w:pPr>
     </w:lvl>
   </w:abstractNum>
-  <w:abstractNum w:abstractNumId="36" w15:restartNumberingAfterBreak="0">
+  <w:abstractNum w:abstractNumId="37" w15:restartNumberingAfterBreak="0">
     <w:nsid w:val="5270577F"/>
     <w:multiLevelType w:val="multilevel"/>
     <w:tmpl w:val="CF2A227E"/>
@@ -26359,7 +26880,7 @@
       </w:pPr>
     </w:lvl>
   </w:abstractNum>
-  <w:abstractNum w:abstractNumId="37" w15:restartNumberingAfterBreak="0">
+  <w:abstractNum w:abstractNumId="38" w15:restartNumberingAfterBreak="0">
     <w:nsid w:val="53FC33FF"/>
     <w:multiLevelType w:val="hybridMultilevel"/>
     <w:tmpl w:val="9168E0B8"/>
@@ -26448,7 +26969,7 @@
       </w:pPr>
     </w:lvl>
   </w:abstractNum>
-  <w:abstractNum w:abstractNumId="38" w15:restartNumberingAfterBreak="0">
+  <w:abstractNum w:abstractNumId="39" w15:restartNumberingAfterBreak="0">
     <w:nsid w:val="55475D20"/>
     <w:multiLevelType w:val="hybridMultilevel"/>
     <w:tmpl w:val="EB9C6B18"/>
@@ -26537,7 +27058,7 @@
       </w:pPr>
     </w:lvl>
   </w:abstractNum>
-  <w:abstractNum w:abstractNumId="39" w15:restartNumberingAfterBreak="0">
+  <w:abstractNum w:abstractNumId="40" w15:restartNumberingAfterBreak="0">
     <w:nsid w:val="58270875"/>
     <w:multiLevelType w:val="multilevel"/>
     <w:tmpl w:val="CF2A227E"/>
@@ -26650,7 +27171,7 @@
       </w:pPr>
     </w:lvl>
   </w:abstractNum>
-  <w:abstractNum w:abstractNumId="40" w15:restartNumberingAfterBreak="0">
+  <w:abstractNum w:abstractNumId="41" w15:restartNumberingAfterBreak="0">
     <w:nsid w:val="588A6D95"/>
     <w:multiLevelType w:val="multilevel"/>
     <w:tmpl w:val="52BE9292"/>
@@ -26763,7 +27284,7 @@
       </w:pPr>
     </w:lvl>
   </w:abstractNum>
-  <w:abstractNum w:abstractNumId="41" w15:restartNumberingAfterBreak="0">
+  <w:abstractNum w:abstractNumId="42" w15:restartNumberingAfterBreak="0">
     <w:nsid w:val="5C6F533B"/>
     <w:multiLevelType w:val="multilevel"/>
     <w:tmpl w:val="0D5C010C"/>
@@ -26876,7 +27397,7 @@
       </w:pPr>
     </w:lvl>
   </w:abstractNum>
-  <w:abstractNum w:abstractNumId="42" w15:restartNumberingAfterBreak="0">
+  <w:abstractNum w:abstractNumId="43" w15:restartNumberingAfterBreak="0">
     <w:nsid w:val="6A185C0E"/>
     <w:multiLevelType w:val="hybridMultilevel"/>
     <w:tmpl w:val="94E6BCC2"/>
@@ -26962,7 +27483,7 @@
       </w:pPr>
     </w:lvl>
   </w:abstractNum>
-  <w:abstractNum w:abstractNumId="43" w15:restartNumberingAfterBreak="0">
+  <w:abstractNum w:abstractNumId="44" w15:restartNumberingAfterBreak="0">
     <w:nsid w:val="6F5E3E88"/>
     <w:multiLevelType w:val="hybridMultilevel"/>
     <w:tmpl w:val="37065FFE"/>
@@ -27075,7 +27596,7 @@
       </w:rPr>
     </w:lvl>
   </w:abstractNum>
-  <w:abstractNum w:abstractNumId="44" w15:restartNumberingAfterBreak="0">
+  <w:abstractNum w:abstractNumId="45" w15:restartNumberingAfterBreak="0">
     <w:nsid w:val="6F77768A"/>
     <w:multiLevelType w:val="multilevel"/>
     <w:tmpl w:val="0D5C010C"/>
@@ -27188,7 +27709,7 @@
       </w:pPr>
     </w:lvl>
   </w:abstractNum>
-  <w:abstractNum w:abstractNumId="45" w15:restartNumberingAfterBreak="0">
+  <w:abstractNum w:abstractNumId="46" w15:restartNumberingAfterBreak="0">
     <w:nsid w:val="744E2E5A"/>
     <w:multiLevelType w:val="hybridMultilevel"/>
     <w:tmpl w:val="0409000F"/>
@@ -27310,7 +27831,7 @@
       </w:rPr>
     </w:lvl>
   </w:abstractNum>
-  <w:abstractNum w:abstractNumId="46" w15:restartNumberingAfterBreak="0">
+  <w:abstractNum w:abstractNumId="47" w15:restartNumberingAfterBreak="0">
     <w:nsid w:val="76F852EE"/>
     <w:multiLevelType w:val="hybridMultilevel"/>
     <w:tmpl w:val="7458D450"/>
@@ -27399,7 +27920,7 @@
       </w:pPr>
     </w:lvl>
   </w:abstractNum>
-  <w:abstractNum w:abstractNumId="47" w15:restartNumberingAfterBreak="0">
+  <w:abstractNum w:abstractNumId="48" w15:restartNumberingAfterBreak="0">
     <w:nsid w:val="7918627C"/>
     <w:multiLevelType w:val="multilevel"/>
     <w:tmpl w:val="CF2A227E"/>
@@ -27512,7 +28033,7 @@
       </w:pPr>
     </w:lvl>
   </w:abstractNum>
-  <w:abstractNum w:abstractNumId="48" w15:restartNumberingAfterBreak="0">
+  <w:abstractNum w:abstractNumId="49" w15:restartNumberingAfterBreak="0">
     <w:nsid w:val="793F3BAD"/>
     <w:multiLevelType w:val="hybridMultilevel"/>
     <w:tmpl w:val="94E6BCC2"/>
@@ -27598,7 +28119,7 @@
       </w:pPr>
     </w:lvl>
   </w:abstractNum>
-  <w:abstractNum w:abstractNumId="49" w15:restartNumberingAfterBreak="0">
+  <w:abstractNum w:abstractNumId="50" w15:restartNumberingAfterBreak="0">
     <w:nsid w:val="79963FB0"/>
     <w:multiLevelType w:val="hybridMultilevel"/>
     <w:tmpl w:val="10B415CE"/>
@@ -27711,8 +28232,121 @@
       </w:rPr>
     </w:lvl>
   </w:abstractNum>
+  <w:abstractNum w:abstractNumId="51" w15:restartNumberingAfterBreak="0">
+    <w:nsid w:val="7BB930C3"/>
+    <w:multiLevelType w:val="hybridMultilevel"/>
+    <w:tmpl w:val="DB2E1C4A"/>
+    <w:lvl w:ilvl="0" w:tplc="04090001">
+      <w:start w:val="1"/>
+      <w:numFmt w:val="bullet"/>
+      <w:lvlText w:val=""/>
+      <w:lvlJc w:val="left"/>
+      <w:pPr>
+        <w:ind w:left="720" w:hanging="360"/>
+      </w:pPr>
+      <w:rPr>
+        <w:rFonts w:ascii="Symbol" w:hAnsi="Symbol" w:hint="default"/>
+      </w:rPr>
+    </w:lvl>
+    <w:lvl w:ilvl="1" w:tplc="04090003" w:tentative="1">
+      <w:start w:val="1"/>
+      <w:numFmt w:val="bullet"/>
+      <w:lvlText w:val="o"/>
+      <w:lvlJc w:val="left"/>
+      <w:pPr>
+        <w:ind w:left="1440" w:hanging="360"/>
+      </w:pPr>
+      <w:rPr>
+        <w:rFonts w:ascii="Courier New" w:hAnsi="Courier New" w:cs="Courier New" w:hint="default"/>
+      </w:rPr>
+    </w:lvl>
+    <w:lvl w:ilvl="2" w:tplc="04090005" w:tentative="1">
+      <w:start w:val="1"/>
+      <w:numFmt w:val="bullet"/>
+      <w:lvlText w:val=""/>
+      <w:lvlJc w:val="left"/>
+      <w:pPr>
+        <w:ind w:left="2160" w:hanging="360"/>
+      </w:pPr>
+      <w:rPr>
+        <w:rFonts w:ascii="Wingdings" w:hAnsi="Wingdings" w:hint="default"/>
+      </w:rPr>
+    </w:lvl>
+    <w:lvl w:ilvl="3" w:tplc="04090001" w:tentative="1">
+      <w:start w:val="1"/>
+      <w:numFmt w:val="bullet"/>
+      <w:lvlText w:val=""/>
+      <w:lvlJc w:val="left"/>
+      <w:pPr>
+        <w:ind w:left="2880" w:hanging="360"/>
+      </w:pPr>
+      <w:rPr>
+        <w:rFonts w:ascii="Symbol" w:hAnsi="Symbol" w:hint="default"/>
+      </w:rPr>
+    </w:lvl>
+    <w:lvl w:ilvl="4" w:tplc="04090003" w:tentative="1">
+      <w:start w:val="1"/>
+      <w:numFmt w:val="bullet"/>
+      <w:lvlText w:val="o"/>
+      <w:lvlJc w:val="left"/>
+      <w:pPr>
+        <w:ind w:left="3600" w:hanging="360"/>
+      </w:pPr>
+      <w:rPr>
+        <w:rFonts w:ascii="Courier New" w:hAnsi="Courier New" w:cs="Courier New" w:hint="default"/>
+      </w:rPr>
+    </w:lvl>
+    <w:lvl w:ilvl="5" w:tplc="04090005" w:tentative="1">
+      <w:start w:val="1"/>
+      <w:numFmt w:val="bullet"/>
+      <w:lvlText w:val=""/>
+      <w:lvlJc w:val="left"/>
+      <w:pPr>
+        <w:ind w:left="4320" w:hanging="360"/>
+      </w:pPr>
+      <w:rPr>
+        <w:rFonts w:ascii="Wingdings" w:hAnsi="Wingdings" w:hint="default"/>
+      </w:rPr>
+    </w:lvl>
+    <w:lvl w:ilvl="6" w:tplc="04090001" w:tentative="1">
+      <w:start w:val="1"/>
+      <w:numFmt w:val="bullet"/>
+      <w:lvlText w:val=""/>
+      <w:lvlJc w:val="left"/>
+      <w:pPr>
+        <w:ind w:left="5040" w:hanging="360"/>
+      </w:pPr>
+      <w:rPr>
+        <w:rFonts w:ascii="Symbol" w:hAnsi="Symbol" w:hint="default"/>
+      </w:rPr>
+    </w:lvl>
+    <w:lvl w:ilvl="7" w:tplc="04090003" w:tentative="1">
+      <w:start w:val="1"/>
+      <w:numFmt w:val="bullet"/>
+      <w:lvlText w:val="o"/>
+      <w:lvlJc w:val="left"/>
+      <w:pPr>
+        <w:ind w:left="5760" w:hanging="360"/>
+      </w:pPr>
+      <w:rPr>
+        <w:rFonts w:ascii="Courier New" w:hAnsi="Courier New" w:cs="Courier New" w:hint="default"/>
+      </w:rPr>
+    </w:lvl>
+    <w:lvl w:ilvl="8" w:tplc="04090005" w:tentative="1">
+      <w:start w:val="1"/>
+      <w:numFmt w:val="bullet"/>
+      <w:lvlText w:val=""/>
+      <w:lvlJc w:val="left"/>
+      <w:pPr>
+        <w:ind w:left="6480" w:hanging="360"/>
+      </w:pPr>
+      <w:rPr>
+        <w:rFonts w:ascii="Wingdings" w:hAnsi="Wingdings" w:hint="default"/>
+      </w:rPr>
+    </w:lvl>
+  </w:abstractNum>
   <w:num w:numId="1" w16cid:durableId="215239286">
-    <w:abstractNumId w:val="26"/>
+    <w:abstractNumId w:val="27"/>
   </w:num>
   <w:num w:numId="2" w16cid:durableId="1493830899">
     <w:abstractNumId w:val="0"/>
@@ -27724,13 +28358,13 @@
     <w:abstractNumId w:val="18"/>
   </w:num>
   <w:num w:numId="5" w16cid:durableId="885411154">
+    <w:abstractNumId w:val="31"/>
+  </w:num>
+  <w:num w:numId="6" w16cid:durableId="948705642">
     <w:abstractNumId w:val="30"/>
   </w:num>
-  <w:num w:numId="6" w16cid:durableId="948705642">
+  <w:num w:numId="7" w16cid:durableId="720445197">
     <w:abstractNumId w:val="29"/>
-  </w:num>
-  <w:num w:numId="7" w16cid:durableId="720445197">
-    <w:abstractNumId w:val="28"/>
     <w:lvlOverride w:ilvl="0">
       <w:lvl w:ilvl="0">
         <w:start w:val="1"/>
@@ -27891,41 +28525,41 @@
     <w:abstractNumId w:val="6"/>
   </w:num>
   <w:num w:numId="9" w16cid:durableId="1688286374">
-    <w:abstractNumId w:val="22"/>
+    <w:abstractNumId w:val="23"/>
   </w:num>
   <w:num w:numId="10" w16cid:durableId="771122960">
-    <w:abstractNumId w:val="49"/>
+    <w:abstractNumId w:val="50"/>
   </w:num>
   <w:num w:numId="11" w16cid:durableId="1687244669">
-    <w:abstractNumId w:val="47"/>
+    <w:abstractNumId w:val="48"/>
   </w:num>
   <w:num w:numId="12" w16cid:durableId="1323239741">
-    <w:abstractNumId w:val="44"/>
+    <w:abstractNumId w:val="45"/>
   </w:num>
   <w:num w:numId="13" w16cid:durableId="1855224154">
-    <w:abstractNumId w:val="23"/>
+    <w:abstractNumId w:val="24"/>
   </w:num>
   <w:num w:numId="14" w16cid:durableId="1402369574">
-    <w:abstractNumId w:val="31"/>
+    <w:abstractNumId w:val="32"/>
   </w:num>
   <w:num w:numId="15" w16cid:durableId="1980645615">
-    <w:abstractNumId w:val="37"/>
+    <w:abstractNumId w:val="38"/>
   </w:num>
   <w:num w:numId="16" w16cid:durableId="660237866">
-    <w:abstractNumId w:val="40"/>
+    <w:abstractNumId w:val="41"/>
     <w:lvlOverride w:ilvl="0">
       <w:startOverride w:val="1"/>
     </w:lvlOverride>
   </w:num>
   <w:num w:numId="17" w16cid:durableId="286470830">
-    <w:abstractNumId w:val="40"/>
+    <w:abstractNumId w:val="41"/>
     <w:lvlOverride w:ilvl="0"/>
     <w:lvlOverride w:ilvl="1">
       <w:startOverride w:val="1"/>
     </w:lvlOverride>
   </w:num>
   <w:num w:numId="18" w16cid:durableId="885681597">
-    <w:abstractNumId w:val="40"/>
+    <w:abstractNumId w:val="41"/>
     <w:lvlOverride w:ilvl="0"/>
     <w:lvlOverride w:ilvl="1"/>
     <w:lvlOverride w:ilvl="2">
@@ -27933,10 +28567,10 @@
     </w:lvlOverride>
   </w:num>
   <w:num w:numId="19" w16cid:durableId="628129640">
-    <w:abstractNumId w:val="45"/>
+    <w:abstractNumId w:val="46"/>
   </w:num>
   <w:num w:numId="20" w16cid:durableId="2104377923">
-    <w:abstractNumId w:val="42"/>
+    <w:abstractNumId w:val="43"/>
   </w:num>
   <w:num w:numId="21" w16cid:durableId="398484093">
     <w:abstractNumId w:val="9"/>
@@ -27945,13 +28579,13 @@
     <w:abstractNumId w:val="16"/>
   </w:num>
   <w:num w:numId="23" w16cid:durableId="1123382231">
-    <w:abstractNumId w:val="36"/>
+    <w:abstractNumId w:val="37"/>
   </w:num>
   <w:num w:numId="24" w16cid:durableId="958342548">
     <w:abstractNumId w:val="3"/>
   </w:num>
   <w:num w:numId="25" w16cid:durableId="1478641652">
-    <w:abstractNumId w:val="25"/>
+    <w:abstractNumId w:val="26"/>
   </w:num>
   <w:num w:numId="26" w16cid:durableId="85345902">
     <w:abstractNumId w:val="15"/>
@@ -27963,40 +28597,40 @@
     <w:abstractNumId w:val="4"/>
   </w:num>
   <w:num w:numId="29" w16cid:durableId="1981304884">
-    <w:abstractNumId w:val="27"/>
+    <w:abstractNumId w:val="28"/>
   </w:num>
   <w:num w:numId="30" w16cid:durableId="1266570332">
-    <w:abstractNumId w:val="32"/>
+    <w:abstractNumId w:val="33"/>
   </w:num>
   <w:num w:numId="31" w16cid:durableId="529612840">
+    <w:abstractNumId w:val="35"/>
+  </w:num>
+  <w:num w:numId="32" w16cid:durableId="1006711974">
     <w:abstractNumId w:val="34"/>
   </w:num>
-  <w:num w:numId="32" w16cid:durableId="1006711974">
-    <w:abstractNumId w:val="33"/>
-  </w:num>
   <w:num w:numId="33" w16cid:durableId="204952122">
-    <w:abstractNumId w:val="24"/>
+    <w:abstractNumId w:val="25"/>
   </w:num>
   <w:num w:numId="34" w16cid:durableId="965231569">
     <w:abstractNumId w:val="14"/>
   </w:num>
   <w:num w:numId="35" w16cid:durableId="1241064648">
-    <w:abstractNumId w:val="46"/>
+    <w:abstractNumId w:val="47"/>
   </w:num>
   <w:num w:numId="36" w16cid:durableId="1045526591">
     <w:abstractNumId w:val="8"/>
   </w:num>
   <w:num w:numId="37" w16cid:durableId="1491825736">
-    <w:abstractNumId w:val="41"/>
+    <w:abstractNumId w:val="42"/>
   </w:num>
   <w:num w:numId="38" w16cid:durableId="2111510745">
     <w:abstractNumId w:val="2"/>
   </w:num>
   <w:num w:numId="39" w16cid:durableId="534853099">
-    <w:abstractNumId w:val="20"/>
+    <w:abstractNumId w:val="21"/>
   </w:num>
   <w:num w:numId="40" w16cid:durableId="2087335743">
-    <w:abstractNumId w:val="28"/>
+    <w:abstractNumId w:val="29"/>
     <w:lvlOverride w:ilvl="0">
       <w:lvl w:ilvl="0">
         <w:start w:val="1"/>
@@ -28166,31 +28800,37 @@
     <w:abstractNumId w:val="17"/>
   </w:num>
   <w:num w:numId="45" w16cid:durableId="17433201">
-    <w:abstractNumId w:val="38"/>
+    <w:abstractNumId w:val="39"/>
   </w:num>
   <w:num w:numId="46" w16cid:durableId="1095593458">
-    <w:abstractNumId w:val="35"/>
+    <w:abstractNumId w:val="36"/>
   </w:num>
   <w:num w:numId="47" w16cid:durableId="770054982">
-    <w:abstractNumId w:val="39"/>
+    <w:abstractNumId w:val="40"/>
   </w:num>
   <w:num w:numId="48" w16cid:durableId="1819765317">
-    <w:abstractNumId w:val="21"/>
+    <w:abstractNumId w:val="22"/>
   </w:num>
   <w:num w:numId="49" w16cid:durableId="584992571">
-    <w:abstractNumId w:val="43"/>
+    <w:abstractNumId w:val="44"/>
   </w:num>
   <w:num w:numId="50" w16cid:durableId="1369985648">
     <w:abstractNumId w:val="11"/>
   </w:num>
   <w:num w:numId="51" w16cid:durableId="465203580">
-    <w:abstractNumId w:val="48"/>
+    <w:abstractNumId w:val="49"/>
   </w:num>
   <w:num w:numId="52" w16cid:durableId="2086293172">
     <w:abstractNumId w:val="10"/>
   </w:num>
   <w:num w:numId="53" w16cid:durableId="62414414">
     <w:abstractNumId w:val="5"/>
+  </w:num>
+  <w:num w:numId="54" w16cid:durableId="276180210">
+    <w:abstractNumId w:val="20"/>
+  </w:num>
+  <w:num w:numId="55" w16cid:durableId="1448088696">
+    <w:abstractNumId w:val="51"/>
   </w:num>
   <w:numIdMacAtCleanup w:val="47"/>
 </w:numbering>
@@ -30351,25 +30991,16 @@
 </file>
 
 <file path=customXml/item1.xml><?xml version="1.0" encoding="utf-8"?>
-<?mso-contentType ?>
-<FormTemplates xmlns="http://schemas.microsoft.com/sharepoint/v3/contenttype/forms">
-  <Display>DocumentLibraryForm</Display>
-  <Edit>DocumentLibraryForm</Edit>
-  <New>DocumentLibraryForm</New>
-</FormTemplates>
-</file>
-
-<file path=customXml/item2.xml><?xml version="1.0" encoding="utf-8"?>
 <p:properties xmlns:p="http://schemas.microsoft.com/office/2006/metadata/properties" xmlns:xsi="http://www.w3.org/2001/XMLSchema-instance" xmlns:pc="http://schemas.microsoft.com/office/infopath/2007/PartnerControls">
   <documentManagement/>
 </p:properties>
 </file>
 
-<file path=customXml/item3.xml><?xml version="1.0" encoding="utf-8"?>
+<file path=customXml/item2.xml><?xml version="1.0" encoding="utf-8"?>
 <b:Sources xmlns:b="http://schemas.openxmlformats.org/officeDocument/2006/bibliography" xmlns="http://schemas.openxmlformats.org/officeDocument/2006/bibliography" SelectedStyle="\APASixthEditionOfficeOnline.xsl" StyleName="APA" Version="6"/>
 </file>
 
-<file path=customXml/item4.xml><?xml version="1.0" encoding="utf-8"?>
+<file path=customXml/item3.xml><?xml version="1.0" encoding="utf-8"?>
 <ct:contentTypeSchema xmlns:ct="http://schemas.microsoft.com/office/2006/metadata/contentType" xmlns:ma="http://schemas.microsoft.com/office/2006/metadata/properties/metaAttributes" ct:_="" ma:_="" ma:contentTypeName="Document" ma:contentTypeID="0x0101001474C48ACCEBF74AB6B5D245D4F75B4D" ma:contentTypeVersion="12" ma:contentTypeDescription="Create a new document." ma:contentTypeScope="" ma:versionID="ed33310014b9ed52e760a02db898315e">
   <xsd:schema xmlns:xsd="http://www.w3.org/2001/XMLSchema" xmlns:xs="http://www.w3.org/2001/XMLSchema" xmlns:p="http://schemas.microsoft.com/office/2006/metadata/properties" xmlns:ns2="3b231bd9-362e-4b4a-b934-a8e14959ce6d" xmlns:ns3="969634b1-bb27-4400-acd6-86276217b3b6" targetNamespace="http://schemas.microsoft.com/office/2006/metadata/properties" ma:root="true" ma:fieldsID="ec6aa9dfe3a44c12ea66b241de8500b0" ns2:_="" ns3:_="">
     <xsd:import namespace="3b231bd9-362e-4b4a-b934-a8e14959ce6d"/>
@@ -30586,15 +31217,16 @@
 </ct:contentTypeSchema>
 </file>
 
-<file path=customXml/itemProps1.xml><?xml version="1.0" encoding="utf-8"?>
-<ds:datastoreItem xmlns:ds="http://schemas.openxmlformats.org/officeDocument/2006/customXml" ds:itemID="{49B6B7B5-1764-4EA5-B951-584BF8EEB49D}">
-  <ds:schemaRefs>
-    <ds:schemaRef ds:uri="http://schemas.microsoft.com/sharepoint/v3/contenttype/forms"/>
-  </ds:schemaRefs>
-</ds:datastoreItem>
+<file path=customXml/item4.xml><?xml version="1.0" encoding="utf-8"?>
+<?mso-contentType ?>
+<FormTemplates xmlns="http://schemas.microsoft.com/sharepoint/v3/contenttype/forms">
+  <Display>DocumentLibraryForm</Display>
+  <Edit>DocumentLibraryForm</Edit>
+  <New>DocumentLibraryForm</New>
+</FormTemplates>
 </file>
 
-<file path=customXml/itemProps2.xml><?xml version="1.0" encoding="utf-8"?>
+<file path=customXml/itemProps1.xml><?xml version="1.0" encoding="utf-8"?>
 <ds:datastoreItem xmlns:ds="http://schemas.openxmlformats.org/officeDocument/2006/customXml" ds:itemID="{9A6A423B-6D1A-4ACF-BF35-FBE1F9A0D140}">
   <ds:schemaRefs>
     <ds:schemaRef ds:uri="http://schemas.microsoft.com/office/2006/metadata/properties"/>
@@ -30603,7 +31235,7 @@
 </ds:datastoreItem>
 </file>
 
-<file path=customXml/itemProps3.xml><?xml version="1.0" encoding="utf-8"?>
+<file path=customXml/itemProps2.xml><?xml version="1.0" encoding="utf-8"?>
 <ds:datastoreItem xmlns:ds="http://schemas.openxmlformats.org/officeDocument/2006/customXml" ds:itemID="{AD97362D-4C3C-44C7-B67F-949FA0583FDB}">
   <ds:schemaRefs>
     <ds:schemaRef ds:uri="http://schemas.openxmlformats.org/officeDocument/2006/bibliography"/>
@@ -30611,7 +31243,7 @@
 </ds:datastoreItem>
 </file>
 
-<file path=customXml/itemProps4.xml><?xml version="1.0" encoding="utf-8"?>
+<file path=customXml/itemProps3.xml><?xml version="1.0" encoding="utf-8"?>
 <ds:datastoreItem xmlns:ds="http://schemas.openxmlformats.org/officeDocument/2006/customXml" ds:itemID="{EC14960A-CDF1-42FA-9A33-09EA85AE41F3}">
   <ds:schemaRefs>
     <ds:schemaRef ds:uri="http://schemas.microsoft.com/office/2006/metadata/contentType"/>
@@ -30628,4 +31260,12 @@
     <ds:schemaRef ds:uri="http://schemas.microsoft.com/internal/obd"/>
   </ds:schemaRefs>
 </ds:datastoreItem>
+</file>
+
+<file path=customXml/itemProps4.xml><?xml version="1.0" encoding="utf-8"?>
+<ds:datastoreItem xmlns:ds="http://schemas.openxmlformats.org/officeDocument/2006/customXml" ds:itemID="{49B6B7B5-1764-4EA5-B951-584BF8EEB49D}">
+  <ds:schemaRefs>
+    <ds:schemaRef ds:uri="http://schemas.microsoft.com/sharepoint/v3/contenttype/forms"/>
+  </ds:schemaRefs>
+</ds:datastoreItem>
 </file>